--- a/src/test/resources/alignmentTest/documents/test.docx
+++ b/src/test/resources/alignmentTest/documents/test.docx
@@ -4,48 +4,400 @@
   <w:body>
     <w:p>
       <w:pPr>
-        <w:spacing w:line="360" w:lineRule="auto"/>
-        <w:jc w:val="center"/>
-        <w:rPr>
-          <w:rFonts w:ascii="Papyrus" w:hAnsi="Papyrus"/>
-          <w:b/>
-          <w:bCs/>
-          <w:sz w:val="28"/>
-          <w:szCs w:val="28"/>
+        <w:pStyle w:val="ae"/>
+        <w:shd w:val="clear" w:color="auto" w:fill="FFFFFF"/>
+        <w:spacing w:before="0" w:beforeAutospacing="0" w:after="225" w:afterAutospacing="0"/>
+        <w:jc w:val="both"/>
+        <w:rPr>
+          <w:rFonts w:ascii="Open Sans" w:hAnsi="Open Sans" w:cs="Open Sans"/>
+          <w:color w:val="000000"/>
+          <w:sz w:val="21"/>
+          <w:szCs w:val="21"/>
+        </w:rPr>
+      </w:pPr>
+      <w:r>
+        <w:rPr>
+          <w:rFonts w:ascii="Open Sans" w:hAnsi="Open Sans" w:cs="Open Sans"/>
+          <w:color w:val="000000"/>
+          <w:sz w:val="21"/>
+          <w:szCs w:val="21"/>
           <w:lang w:val="en-US"/>
         </w:rPr>
-      </w:pPr>
-      <w:r>
-        <w:rPr>
-          <w:rFonts w:ascii="Papyrus" w:hAnsi="Papyrus"/>
-          <w:b/>
-          <w:bCs/>
-          <w:sz w:val="28"/>
-          <w:szCs w:val="28"/>
-          <w:lang w:val="en-US"/>
-        </w:rPr>
-        <w:t>Hello world</w:t>
+        <w:t xml:space="preserve">Lorem ipsum dolor sit amet, consectetur adipiscing elit. Nunc ac elementum enim. Phasellus sit amet felis dapibus, semper enim quis, ultricies augue. </w:t>
+      </w:r>
+      <w:r>
+        <w:rPr>
+          <w:rFonts w:ascii="Open Sans" w:hAnsi="Open Sans" w:cs="Open Sans"/>
+          <w:color w:val="000000"/>
+          <w:sz w:val="21"/>
+          <w:szCs w:val="21"/>
+        </w:rPr>
+        <w:t>Lorem ipsum dolor sit amet, consectetur adipiscing elit. Vestibulum vitae turpis ante. Vestibulum quis diam vel erat cursus mollis at nec mauris. Maecenas porta feugiat dignissim. Duis eleifend nec tortor eu malesuada. Cras eu lacus in ligula interdum tincidunt et at felis. Nunc id tellus id urna porta aliquam vitae ut sem.</w:t>
       </w:r>
     </w:p>
     <w:p>
       <w:pPr>
-        <w:rPr>
-          <w:lang w:val="en-US"/>
+        <w:pStyle w:val="ae"/>
+        <w:shd w:val="clear" w:color="auto" w:fill="FFFFFF"/>
+        <w:spacing w:before="0" w:beforeAutospacing="0" w:after="225" w:afterAutospacing="0"/>
+        <w:jc w:val="both"/>
+        <w:rPr>
+          <w:rFonts w:ascii="Open Sans" w:hAnsi="Open Sans" w:cs="Open Sans"/>
+          <w:color w:val="000000"/>
+          <w:sz w:val="21"/>
+          <w:szCs w:val="21"/>
         </w:rPr>
       </w:pPr>
       <w:r>
         <w:rPr>
-          <w:lang w:val="en-US"/>
-        </w:rPr>
-        <w:t xml:space="preserve">This is a second </w:t>
-      </w:r>
-      <w:r>
-        <w:rPr>
-          <w:i/>
-          <w:iCs/>
-          <w:lang w:val="en-US"/>
-        </w:rPr>
-        <w:t>paragraph</w:t>
+          <w:rFonts w:ascii="Open Sans" w:hAnsi="Open Sans" w:cs="Open Sans"/>
+          <w:color w:val="000000"/>
+          <w:sz w:val="21"/>
+          <w:szCs w:val="21"/>
+        </w:rPr>
+        <w:t>Mauris viverra tortor ac elit fringilla, non eleifend ipsum efficitur. In mollis eleifend turpis, eu convallis mauris pretium ac. Aliquam ex sapien, blandit id massa vel, consectetur laoreet lorem. In ornare dignissim arcu et imperdiet. Nam viverra est id ante blandit, id condimentum lacus fermentum. Proin eget consectetur erat. Sed consequat cursus commodo. Cras vestibulum convallis quam, sit amet auctor lacus fermentum vitae. Fusce elementum aliquet ornare. Cras massa neque, blandit vitae purus vel, venenatis cursus metus. Sed blandit rutrum lectus, at rutrum tortor hendrerit in.</w:t>
+      </w:r>
+    </w:p>
+    <w:p>
+      <w:pPr>
+        <w:pStyle w:val="ae"/>
+        <w:shd w:val="clear" w:color="auto" w:fill="FFFFFF"/>
+        <w:spacing w:before="0" w:beforeAutospacing="0" w:after="225" w:afterAutospacing="0"/>
+        <w:jc w:val="both"/>
+        <w:rPr>
+          <w:rFonts w:ascii="Open Sans" w:hAnsi="Open Sans" w:cs="Open Sans"/>
+          <w:color w:val="000000"/>
+          <w:sz w:val="21"/>
+          <w:szCs w:val="21"/>
+        </w:rPr>
+      </w:pPr>
+      <w:r>
+        <w:rPr>
+          <w:rFonts w:ascii="Open Sans" w:hAnsi="Open Sans" w:cs="Open Sans"/>
+          <w:color w:val="000000"/>
+          <w:sz w:val="21"/>
+          <w:szCs w:val="21"/>
+        </w:rPr>
+        <w:t>Mauris a neque quis dolor interdum iaculis. Aliquam in ultricies nulla, non fringilla ante. Morbi porta fringilla mauris, sed mollis sapien pretium sit amet. Aenean molestie sapien quis nisl egestas, at scelerisque felis pulvinar. Nullam feugiat sed nisi eu pulvinar. Nulla facilisi. Sed sed sapien commodo, porttitor velit at, fermentum lacus. Quisque ut risus in ex egestas commodo. Pellentesque venenatis turpis ac risus scelerisque, vitae auctor ligula egestas. Nam quis ante sed purus tempus convallis id sed mi. Ut in sollicitudin tellus. Vestibulum viverra viverra nulla nec fermentum. Duis dignissim cursus massa eu gravida. Morbi sodales dolor hendrerit tortor pharetra, a vulputate dui blandit. Donec fringilla turpis non sodales egestas.</w:t>
+      </w:r>
+    </w:p>
+    <w:p>
+      <w:pPr>
+        <w:pStyle w:val="ae"/>
+        <w:shd w:val="clear" w:color="auto" w:fill="FFFFFF"/>
+        <w:spacing w:before="0" w:beforeAutospacing="0" w:after="225" w:afterAutospacing="0"/>
+        <w:jc w:val="both"/>
+        <w:rPr>
+          <w:rFonts w:ascii="Open Sans" w:hAnsi="Open Sans" w:cs="Open Sans"/>
+          <w:color w:val="000000"/>
+          <w:sz w:val="21"/>
+          <w:szCs w:val="21"/>
+        </w:rPr>
+      </w:pPr>
+      <w:r>
+        <w:rPr>
+          <w:rFonts w:ascii="Open Sans" w:hAnsi="Open Sans" w:cs="Open Sans"/>
+          <w:color w:val="000000"/>
+          <w:sz w:val="21"/>
+          <w:szCs w:val="21"/>
+        </w:rPr>
+        <w:t>Orci varius natoque penatibus et magnis dis parturient montes, nascetur ridiculus mus. Nam porttitor metus velit, vel dignissim ante pharetra in. Fusce dignissim ante dui, sed sollicitudin orci consequat quis. Mauris finibus et turpis fermentum lacinia. Proin diam eros, venenatis id consequat at, aliquet eu enim. Duis molestie urna non tempor vehicula. Proin aliquam efficitur turpis, ut blandit magna convallis et. Vestibulum sodales enim id ligula hendrerit sagittis. Nunc interdum sagittis lobortis. Cras lectus sapien, blandit in fermentum vel, pulvinar et erat. Morbi a mauris congue, ornare odio vel, pulvinar nibh. Aliquam cursus elit quis laoreet pellentesque. Mauris vel nibh est.</w:t>
+      </w:r>
+    </w:p>
+    <w:p>
+      <w:pPr>
+        <w:pStyle w:val="ae"/>
+        <w:shd w:val="clear" w:color="auto" w:fill="FFFFFF"/>
+        <w:spacing w:before="0" w:beforeAutospacing="0" w:after="225" w:afterAutospacing="0"/>
+        <w:jc w:val="both"/>
+        <w:rPr>
+          <w:rFonts w:ascii="Open Sans" w:hAnsi="Open Sans" w:cs="Open Sans"/>
+          <w:color w:val="000000"/>
+          <w:sz w:val="21"/>
+          <w:szCs w:val="21"/>
+        </w:rPr>
+      </w:pPr>
+      <w:r>
+        <w:rPr>
+          <w:rFonts w:ascii="Open Sans" w:hAnsi="Open Sans" w:cs="Open Sans"/>
+          <w:color w:val="000000"/>
+          <w:sz w:val="21"/>
+          <w:szCs w:val="21"/>
+        </w:rPr>
+        <w:t>Pellentesque euismod sem sem, et ornare arcu scelerisque non. In facilisis urna in turpis sodales vestibulum sed ut lectus. Sed convallis nulla vitae nulla fringilla lacinia. Ut volutpat, velit quis rutrum hendrerit, arcu justo tincidunt sapien, at ullamcorper turpis sapien ut eros. Donec non eleifend justo. Curabitur diam lacus, fermentum quis tempus vel, sagittis vitae ipsum. Donec rhoncus est eu condimentum tristique. Phasellus eu pulvinar enim. Nam accumsan arcu non erat pulvinar pulvinar. In hac habitasse platea dictumst. Pellentesque ut ornare dolor. Nulla elementum orci nec ligula tincidunt eleifend. In vulputate purus sit amet mi commodo, ac aliquam nisi volutpat.</w:t>
+      </w:r>
+    </w:p>
+    <w:p>
+      <w:pPr>
+        <w:pStyle w:val="ae"/>
+        <w:shd w:val="clear" w:color="auto" w:fill="FFFFFF"/>
+        <w:spacing w:before="0" w:beforeAutospacing="0" w:after="225" w:afterAutospacing="0"/>
+        <w:jc w:val="both"/>
+        <w:rPr>
+          <w:rFonts w:ascii="Open Sans" w:hAnsi="Open Sans" w:cs="Open Sans"/>
+          <w:color w:val="000000"/>
+          <w:sz w:val="21"/>
+          <w:szCs w:val="21"/>
+        </w:rPr>
+      </w:pPr>
+      <w:r>
+        <w:rPr>
+          <w:rFonts w:ascii="Open Sans" w:hAnsi="Open Sans" w:cs="Open Sans"/>
+          <w:color w:val="000000"/>
+          <w:sz w:val="21"/>
+          <w:szCs w:val="21"/>
+        </w:rPr>
+        <w:t>Nulla facilisi. Integer at vestibulum odio, id tristique quam. Fusce placerat interdum convallis. Sed sed eros non nunc cursus aliquam. Suspendisse ut nibh turpis. Fusce at urna sem. Nullam id diam turpis. Pellentesque habitant morbi tristique senectus et netus et malesuada fames ac turpis egestas. Morbi ut massa non lacus luctus rhoncus. Pellentesque erat enim, mattis sed eros quis, pretium sodales nisl. Proin a laoreet ligula, non egestas est. Suspendisse luctus eu orci non luctus. Fusce mattis lorem ac interdum mattis. Suspendisse eleifend accumsan massa eu semper. Cras vel dignissim elit. Nam rutrum felis a ipsum vehicula fringilla vel et erat.</w:t>
+      </w:r>
+    </w:p>
+    <w:p>
+      <w:pPr>
+        <w:pStyle w:val="ae"/>
+        <w:shd w:val="clear" w:color="auto" w:fill="FFFFFF"/>
+        <w:spacing w:before="0" w:beforeAutospacing="0" w:after="225" w:afterAutospacing="0"/>
+        <w:jc w:val="both"/>
+        <w:rPr>
+          <w:rFonts w:ascii="Open Sans" w:hAnsi="Open Sans" w:cs="Open Sans"/>
+          <w:color w:val="000000"/>
+          <w:sz w:val="21"/>
+          <w:szCs w:val="21"/>
+        </w:rPr>
+      </w:pPr>
+      <w:r>
+        <w:rPr>
+          <w:rFonts w:ascii="Open Sans" w:hAnsi="Open Sans" w:cs="Open Sans"/>
+          <w:color w:val="000000"/>
+          <w:sz w:val="21"/>
+          <w:szCs w:val="21"/>
+        </w:rPr>
+        <w:t xml:space="preserve">Morbi imperdiet, lectus elementum venenatis ultricies, turpis ligula feugiat nisl, eget egestas sapien nulla at massa. Vestibulum quis metus sollicitudin, sodales felis eu, fringilla purus. Aliquam erat volutpat. Praesent a finibus ipsum, in viverra nisl. Cras accumsan efficitur justo vel </w:t>
+      </w:r>
+      <w:r>
+        <w:rPr>
+          <w:rFonts w:ascii="Open Sans" w:hAnsi="Open Sans" w:cs="Open Sans"/>
+          <w:color w:val="000000"/>
+          <w:sz w:val="21"/>
+          <w:szCs w:val="21"/>
+        </w:rPr>
+        <w:lastRenderedPageBreak/>
+        <w:t>pulvinar. Sed sed urna magna. Ut faucibus, turpis in vulputate viverra, nisi dui efficitur tellus, ut accumsan urna nisl id augue. Pellentesque nec turpis sed ante aliquam ultrices. Mauris congue laoreet condimentum. Etiam non tempor elit, ut vulputate est. Quisque fermentum finibus dolor at lobortis. Sed a nisi urna. Cras molestie nibh ut magna luctus, at finibus nisl interdum.</w:t>
+      </w:r>
+    </w:p>
+    <w:p>
+      <w:pPr>
+        <w:pStyle w:val="ae"/>
+        <w:shd w:val="clear" w:color="auto" w:fill="FFFFFF"/>
+        <w:spacing w:before="0" w:beforeAutospacing="0" w:after="225" w:afterAutospacing="0"/>
+        <w:jc w:val="both"/>
+        <w:rPr>
+          <w:rFonts w:ascii="Open Sans" w:hAnsi="Open Sans" w:cs="Open Sans"/>
+          <w:color w:val="000000"/>
+          <w:sz w:val="21"/>
+          <w:szCs w:val="21"/>
+        </w:rPr>
+      </w:pPr>
+      <w:r>
+        <w:rPr>
+          <w:rFonts w:ascii="Open Sans" w:hAnsi="Open Sans" w:cs="Open Sans"/>
+          <w:color w:val="000000"/>
+          <w:sz w:val="21"/>
+          <w:szCs w:val="21"/>
+        </w:rPr>
+        <w:t>Nam faucibus pharetra turpis, vel fermentum felis bibendum at. Pellentesque id est nisl. Duis mattis vel quam at suscipit. Maecenas id metus dignissim, consequat dolor eu, eleifend turpis. Phasellus ultricies suscipit suscipit. Praesent interdum felis id mattis viverra. Aliquam vitae orci libero. Fusce vel nunc aliquam, pretium tellus ac, iaculis leo.</w:t>
+      </w:r>
+    </w:p>
+    <w:p>
+      <w:pPr>
+        <w:pStyle w:val="ae"/>
+        <w:shd w:val="clear" w:color="auto" w:fill="FFFFFF"/>
+        <w:spacing w:before="0" w:beforeAutospacing="0" w:after="225" w:afterAutospacing="0"/>
+        <w:jc w:val="both"/>
+        <w:rPr>
+          <w:rFonts w:ascii="Open Sans" w:hAnsi="Open Sans" w:cs="Open Sans"/>
+          <w:color w:val="000000"/>
+          <w:sz w:val="21"/>
+          <w:szCs w:val="21"/>
+        </w:rPr>
+      </w:pPr>
+      <w:r>
+        <w:rPr>
+          <w:rFonts w:ascii="Open Sans" w:hAnsi="Open Sans" w:cs="Open Sans"/>
+          <w:color w:val="000000"/>
+          <w:sz w:val="21"/>
+          <w:szCs w:val="21"/>
+        </w:rPr>
+        <w:t>Morbi ut magna erat. Aenean vehicula porttitor urna vel lacinia. Vivamus ut ante nunc. Nunc efficitur orci a nisi lacinia, viverra consectetur nibh lobortis. Fusce feugiat ac ipsum sed aliquam. Maecenas id malesuada orci. Mauris vel felis eget mi ullamcorper ultricies. Pellentesque egestas eu turpis eu consectetur. Vivamus rutrum in arcu sed pharetra. Pellentesque sit amet sagittis sapien, ut fermentum metus.</w:t>
+      </w:r>
+    </w:p>
+    <w:p>
+      <w:pPr>
+        <w:pStyle w:val="ae"/>
+        <w:shd w:val="clear" w:color="auto" w:fill="FFFFFF"/>
+        <w:spacing w:before="0" w:beforeAutospacing="0" w:after="225" w:afterAutospacing="0"/>
+        <w:jc w:val="both"/>
+        <w:rPr>
+          <w:rFonts w:ascii="Open Sans" w:hAnsi="Open Sans" w:cs="Open Sans"/>
+          <w:color w:val="000000"/>
+          <w:sz w:val="21"/>
+          <w:szCs w:val="21"/>
+        </w:rPr>
+      </w:pPr>
+      <w:r>
+        <w:rPr>
+          <w:rFonts w:ascii="Open Sans" w:hAnsi="Open Sans" w:cs="Open Sans"/>
+          <w:color w:val="000000"/>
+          <w:sz w:val="21"/>
+          <w:szCs w:val="21"/>
+        </w:rPr>
+        <w:t>Sed viverra, ante vitae sodales aliquam, arcu tellus facilisis nisl, eget tempus eros mauris sit amet dolor. Pellentesque neque ante, dapibus nec vehicula ut, iaculis et enim. Aliquam porta neque non consequat eleifend. In luctus rhoncus eros. Morbi consectetur consequat quam, vehicula finibus felis. Duis in urna elementum, placerat est vitae, consectetur turpis. Donec non malesuada purus. Pellentesque sollicitudin vestibulum enim, sit amet aliquet leo venenatis et. Sed gravida lectus eros, sed rutrum lectus pretium eu.</w:t>
+      </w:r>
+    </w:p>
+    <w:p>
+      <w:pPr>
+        <w:pStyle w:val="ae"/>
+        <w:shd w:val="clear" w:color="auto" w:fill="FFFFFF"/>
+        <w:spacing w:before="0" w:beforeAutospacing="0" w:after="225" w:afterAutospacing="0"/>
+        <w:jc w:val="both"/>
+        <w:rPr>
+          <w:rFonts w:ascii="Open Sans" w:hAnsi="Open Sans" w:cs="Open Sans"/>
+          <w:color w:val="000000"/>
+          <w:sz w:val="21"/>
+          <w:szCs w:val="21"/>
+        </w:rPr>
+      </w:pPr>
+      <w:r>
+        <w:rPr>
+          <w:rFonts w:ascii="Open Sans" w:hAnsi="Open Sans" w:cs="Open Sans"/>
+          <w:color w:val="000000"/>
+          <w:sz w:val="21"/>
+          <w:szCs w:val="21"/>
+        </w:rPr>
+        <w:t>Aliquam erat volutpat. Aliquam vel ligula nec nibh scelerisque faucibus. Fusce at magna mauris. Mauris purus sapien, tincidunt eget elementum at, porta rhoncus libero. Curabitur efficitur dolor ligula, vel pulvinar augue efficitur congue. Aliquam consectetur sapien et dolor vulputate, vitae feugiat urna feugiat. Vestibulum scelerisque urna mi, nec ultricies turpis commodo dignissim. Morbi gravida sem ac mauris semper, at euismod tortor rutrum. Pellentesque bibendum nibh lobortis sollicitudin luctus. Quisque elementum rhoncus tortor, efficitur porttitor est fermentum non. Curabitur eu placerat velit. Donec commodo nibh sit amet augue fermentum ornare. Donec eu varius justo, id cursus mauris.</w:t>
+      </w:r>
+    </w:p>
+    <w:p>
+      <w:pPr>
+        <w:pStyle w:val="ae"/>
+        <w:shd w:val="clear" w:color="auto" w:fill="FFFFFF"/>
+        <w:spacing w:before="0" w:beforeAutospacing="0" w:after="225" w:afterAutospacing="0"/>
+        <w:jc w:val="both"/>
+        <w:rPr>
+          <w:rFonts w:ascii="Open Sans" w:hAnsi="Open Sans" w:cs="Open Sans"/>
+          <w:color w:val="000000"/>
+          <w:sz w:val="21"/>
+          <w:szCs w:val="21"/>
+        </w:rPr>
+      </w:pPr>
+      <w:r>
+        <w:rPr>
+          <w:rFonts w:ascii="Open Sans" w:hAnsi="Open Sans" w:cs="Open Sans"/>
+          <w:color w:val="000000"/>
+          <w:sz w:val="21"/>
+          <w:szCs w:val="21"/>
+        </w:rPr>
+        <w:t>Phasellus quis nisl sodales, fringilla eros fermentum, lobortis metus. Aenean risus quam, blandit nec velit ut, mattis venenatis dui. Sed tortor sapien, consectetur et leo quis, pharetra porta libero. Praesent eu condimentum diam. Mauris consectetur, dolor tristique mattis pellentesque, nibh nisl suscipit eros, imperdiet aliquam nunc lectus quis ligula. Fusce dictum lacus urna, sit amet rhoncus nulla rhoncus non. Nunc vitae ante nisl. Maecenas maximus nisl a elit ornare auctor. In hac habitasse platea dictumst. Quisque sit amet ante ante. Etiam quis lobortis erat. Quisque interdum, diam at vestibulum sagittis, ante libero vehicula neque, vel luctus metus neque nec sapien. Nulla facilisi. Nulla at posuere justo. Suspendisse ornare suscipit faucibus. Duis egestas risus velit, a sollicitudin elit laoreet congue.</w:t>
+      </w:r>
+    </w:p>
+    <w:p>
+      <w:pPr>
+        <w:pStyle w:val="ae"/>
+        <w:shd w:val="clear" w:color="auto" w:fill="FFFFFF"/>
+        <w:spacing w:before="0" w:beforeAutospacing="0" w:after="225" w:afterAutospacing="0"/>
+        <w:jc w:val="both"/>
+        <w:rPr>
+          <w:rFonts w:ascii="Open Sans" w:hAnsi="Open Sans" w:cs="Open Sans"/>
+          <w:color w:val="000000"/>
+          <w:sz w:val="21"/>
+          <w:szCs w:val="21"/>
+        </w:rPr>
+      </w:pPr>
+      <w:r>
+        <w:rPr>
+          <w:rFonts w:ascii="Open Sans" w:hAnsi="Open Sans" w:cs="Open Sans"/>
+          <w:color w:val="000000"/>
+          <w:sz w:val="21"/>
+          <w:szCs w:val="21"/>
+        </w:rPr>
+        <w:t>Donec a dapibus ante. Mauris viverra arcu non sapien dictum, quis interdum elit rhoncus. Vestibulum lacus turpis, aliquam eu ante eget, pellentesque volutpat mi. In bibendum eget augue id faucibus. In hac habitasse platea dictumst. Cras commodo nibh a urna molestie mollis. Suspendisse vel felis sit amet justo vestibulum ornare. Duis ut turpis vel est interdum sagittis. Etiam ac tortor quis felis volutpat congue. Vestibulum sollicitudin accumsan ipsum et posuere. Morbi vitae rhoncus neque. Nullam neque quam, sodales nec ultrices ut, dignissim et dui. Curabitur posuere porttitor ultrices.</w:t>
+      </w:r>
+    </w:p>
+    <w:p>
+      <w:pPr>
+        <w:pStyle w:val="ae"/>
+        <w:shd w:val="clear" w:color="auto" w:fill="FFFFFF"/>
+        <w:spacing w:before="0" w:beforeAutospacing="0" w:after="225" w:afterAutospacing="0"/>
+        <w:jc w:val="both"/>
+        <w:rPr>
+          <w:rFonts w:ascii="Open Sans" w:hAnsi="Open Sans" w:cs="Open Sans"/>
+          <w:color w:val="000000"/>
+          <w:sz w:val="21"/>
+          <w:szCs w:val="21"/>
+        </w:rPr>
+      </w:pPr>
+      <w:r>
+        <w:rPr>
+          <w:rFonts w:ascii="Open Sans" w:hAnsi="Open Sans" w:cs="Open Sans"/>
+          <w:color w:val="000000"/>
+          <w:sz w:val="21"/>
+          <w:szCs w:val="21"/>
+        </w:rPr>
+        <w:t xml:space="preserve">Etiam eget hendrerit tortor. Orci varius natoque penatibus et magnis dis parturient montes, nascetur ridiculus mus. Curabitur porta, nisl eget egestas dictum, ligula ex ullamcorper mauris, </w:t>
+      </w:r>
+      <w:r>
+        <w:rPr>
+          <w:rFonts w:ascii="Open Sans" w:hAnsi="Open Sans" w:cs="Open Sans"/>
+          <w:color w:val="000000"/>
+          <w:sz w:val="21"/>
+          <w:szCs w:val="21"/>
+        </w:rPr>
+        <w:lastRenderedPageBreak/>
+        <w:t>ut sodales odio justo non sapien. Sed venenatis ullamcorper eros in vestibulum. Maecenas ac ligula ex. Class aptent taciti sociosqu ad litora torquent per conubia nostra, per inceptos himenaeos. Ut eget dui eu lacus semper cursus et tincidunt magna. Donec a lacus vitae felis gravida semper sed eget turpis. Etiam ligula lectus, scelerisque nec placerat vel, dictum eget tortor.</w:t>
+      </w:r>
+    </w:p>
+    <w:p>
+      <w:pPr>
+        <w:pStyle w:val="ae"/>
+        <w:shd w:val="clear" w:color="auto" w:fill="FFFFFF"/>
+        <w:spacing w:before="0" w:beforeAutospacing="0" w:after="225" w:afterAutospacing="0"/>
+        <w:jc w:val="both"/>
+        <w:rPr>
+          <w:rFonts w:ascii="Open Sans" w:hAnsi="Open Sans" w:cs="Open Sans"/>
+          <w:color w:val="000000"/>
+          <w:sz w:val="21"/>
+          <w:szCs w:val="21"/>
+        </w:rPr>
+      </w:pPr>
+      <w:r>
+        <w:rPr>
+          <w:rFonts w:ascii="Open Sans" w:hAnsi="Open Sans" w:cs="Open Sans"/>
+          <w:color w:val="000000"/>
+          <w:sz w:val="21"/>
+          <w:szCs w:val="21"/>
+        </w:rPr>
+        <w:t>Curabitur vel est tortor. Donec lobortis ligula at dapibus suscipit. Praesent quis augue eget odio pulvinar iaculis vel in nisi. Phasellus placerat ante nisi, at euismod urna viverra vel. Maecenas mattis nibh in purus dictum laoreet. Fusce sit amet ipsum efficitur, ultricies urna ut, semper magna. Fusce cursus mauris eget laoreet congue. Praesent hendrerit nibh sit amet iaculis venenatis. Nullam sed velit maximus mi porttitor posuere sit amet eu sem. Mauris suscipit tortor vitae accumsan lacinia. Sed lectus mauris, faucibus et ligula nec, fermentum porta justo. Nulla nec malesuada orci. Sed sem lorem, pretium eu nibh non, malesuada consequat quam. Praesent auctor efficitur turpis non mollis. Sed pretium lectus a pretium luctus. In lobortis, justo quis auctor interdum, dolor nulla mattis nulla, nec porttitor purus quam sit amet lacus.</w:t>
+      </w:r>
+    </w:p>
+    <w:p>
+      <w:pPr>
+        <w:pStyle w:val="ae"/>
+        <w:shd w:val="clear" w:color="auto" w:fill="FFFFFF"/>
+        <w:spacing w:before="0" w:beforeAutospacing="0" w:after="225" w:afterAutospacing="0"/>
+        <w:jc w:val="both"/>
+        <w:rPr>
+          <w:rFonts w:ascii="Open Sans" w:hAnsi="Open Sans" w:cs="Open Sans"/>
+          <w:color w:val="000000"/>
+          <w:sz w:val="21"/>
+          <w:szCs w:val="21"/>
+        </w:rPr>
+      </w:pPr>
+      <w:r>
+        <w:rPr>
+          <w:rFonts w:ascii="Open Sans" w:hAnsi="Open Sans" w:cs="Open Sans"/>
+          <w:color w:val="000000"/>
+          <w:sz w:val="21"/>
+          <w:szCs w:val="21"/>
+        </w:rPr>
+        <w:t>Vivamus nec magna non felis fermentum mollis. Vestibulum nec augue in neque viverra facilisis. Ut pharetra mollis sapien, at dignissim nibh pellentesque at. Donec vel elementum arcu. Sed ut ligula quis quam condimentum vestibulum et sit amet massa. Aenean condimentum dolor scelerisque dictum facilisis. Fusce eu neque at turpis tempor facilisis. Praesent ornare lacus magna, eget convallis ligula dictum in. Vestibulum congue dapibus justo, sit amet egestas justo semper nec. Aenean sagittis vulputate semper. Sed tincidunt, sem quis efficitur aliquet, neque ex suscipit ligula, luctus auctor augue est eu est. Etiam ac nisl est. Morbi id pharetra est, vel porta urna. Phasellus vel arcu vulputate, malesuada ligula sit amet, egestas augue. Mauris urna felis, sollicitudin in urna vel, vulputate faucibus sem.</w:t>
       </w:r>
     </w:p>
     <w:sectPr>
@@ -453,6 +805,199 @@
     <w:name w:val="Normal"/>
     <w:qFormat/>
   </w:style>
+  <w:style w:type="paragraph" w:styleId="1">
+    <w:name w:val="heading 1"/>
+    <w:basedOn w:val="a"/>
+    <w:next w:val="a"/>
+    <w:link w:val="10"/>
+    <w:uiPriority w:val="9"/>
+    <w:qFormat/>
+    <w:rsid w:val="001064D3"/>
+    <w:pPr>
+      <w:keepNext/>
+      <w:keepLines/>
+      <w:spacing w:before="240"/>
+      <w:outlineLvl w:val="0"/>
+    </w:pPr>
+    <w:rPr>
+      <w:rFonts w:asciiTheme="majorHAnsi" w:eastAsiaTheme="majorEastAsia" w:hAnsiTheme="majorHAnsi" w:cstheme="majorBidi"/>
+      <w:color w:val="2F5496" w:themeColor="accent1" w:themeShade="BF"/>
+      <w:sz w:val="32"/>
+      <w:szCs w:val="32"/>
+    </w:rPr>
+  </w:style>
+  <w:style w:type="paragraph" w:styleId="2">
+    <w:name w:val="heading 2"/>
+    <w:basedOn w:val="a"/>
+    <w:next w:val="a"/>
+    <w:link w:val="20"/>
+    <w:uiPriority w:val="9"/>
+    <w:unhideWhenUsed/>
+    <w:qFormat/>
+    <w:rsid w:val="001064D3"/>
+    <w:pPr>
+      <w:keepNext/>
+      <w:keepLines/>
+      <w:spacing w:before="40"/>
+      <w:outlineLvl w:val="1"/>
+    </w:pPr>
+    <w:rPr>
+      <w:rFonts w:asciiTheme="majorHAnsi" w:eastAsiaTheme="majorEastAsia" w:hAnsiTheme="majorHAnsi" w:cstheme="majorBidi"/>
+      <w:color w:val="2F5496" w:themeColor="accent1" w:themeShade="BF"/>
+      <w:sz w:val="26"/>
+      <w:szCs w:val="26"/>
+    </w:rPr>
+  </w:style>
+  <w:style w:type="paragraph" w:styleId="3">
+    <w:name w:val="heading 3"/>
+    <w:basedOn w:val="a"/>
+    <w:next w:val="a"/>
+    <w:link w:val="30"/>
+    <w:uiPriority w:val="9"/>
+    <w:unhideWhenUsed/>
+    <w:qFormat/>
+    <w:rsid w:val="00826640"/>
+    <w:pPr>
+      <w:keepNext/>
+      <w:keepLines/>
+      <w:spacing w:before="40"/>
+      <w:outlineLvl w:val="2"/>
+    </w:pPr>
+    <w:rPr>
+      <w:rFonts w:asciiTheme="majorHAnsi" w:eastAsiaTheme="majorEastAsia" w:hAnsiTheme="majorHAnsi" w:cstheme="majorBidi"/>
+      <w:color w:val="1F3763" w:themeColor="accent1" w:themeShade="7F"/>
+    </w:rPr>
+  </w:style>
+  <w:style w:type="paragraph" w:styleId="4">
+    <w:name w:val="heading 4"/>
+    <w:basedOn w:val="a"/>
+    <w:next w:val="a"/>
+    <w:link w:val="40"/>
+    <w:uiPriority w:val="9"/>
+    <w:unhideWhenUsed/>
+    <w:qFormat/>
+    <w:rsid w:val="00577678"/>
+    <w:pPr>
+      <w:keepNext/>
+      <w:keepLines/>
+      <w:spacing w:before="40"/>
+      <w:outlineLvl w:val="3"/>
+    </w:pPr>
+    <w:rPr>
+      <w:rFonts w:asciiTheme="majorHAnsi" w:eastAsiaTheme="majorEastAsia" w:hAnsiTheme="majorHAnsi" w:cstheme="majorBidi"/>
+      <w:i/>
+      <w:iCs/>
+      <w:color w:val="2F5496" w:themeColor="accent1" w:themeShade="BF"/>
+    </w:rPr>
+  </w:style>
+  <w:style w:type="paragraph" w:styleId="5">
+    <w:name w:val="heading 5"/>
+    <w:basedOn w:val="a"/>
+    <w:next w:val="a"/>
+    <w:link w:val="50"/>
+    <w:uiPriority w:val="9"/>
+    <w:unhideWhenUsed/>
+    <w:qFormat/>
+    <w:rsid w:val="00577678"/>
+    <w:pPr>
+      <w:keepNext/>
+      <w:keepLines/>
+      <w:spacing w:before="40"/>
+      <w:outlineLvl w:val="4"/>
+    </w:pPr>
+    <w:rPr>
+      <w:rFonts w:asciiTheme="majorHAnsi" w:eastAsiaTheme="majorEastAsia" w:hAnsiTheme="majorHAnsi" w:cstheme="majorBidi"/>
+      <w:color w:val="2F5496" w:themeColor="accent1" w:themeShade="BF"/>
+    </w:rPr>
+  </w:style>
+  <w:style w:type="paragraph" w:styleId="6">
+    <w:name w:val="heading 6"/>
+    <w:basedOn w:val="a"/>
+    <w:next w:val="a"/>
+    <w:link w:val="60"/>
+    <w:uiPriority w:val="9"/>
+    <w:unhideWhenUsed/>
+    <w:qFormat/>
+    <w:rsid w:val="00577678"/>
+    <w:pPr>
+      <w:keepNext/>
+      <w:keepLines/>
+      <w:spacing w:before="40"/>
+      <w:outlineLvl w:val="5"/>
+    </w:pPr>
+    <w:rPr>
+      <w:rFonts w:asciiTheme="majorHAnsi" w:eastAsiaTheme="majorEastAsia" w:hAnsiTheme="majorHAnsi" w:cstheme="majorBidi"/>
+      <w:color w:val="1F3763" w:themeColor="accent1" w:themeShade="7F"/>
+    </w:rPr>
+  </w:style>
+  <w:style w:type="paragraph" w:styleId="7">
+    <w:name w:val="heading 7"/>
+    <w:basedOn w:val="a"/>
+    <w:next w:val="a"/>
+    <w:link w:val="70"/>
+    <w:uiPriority w:val="9"/>
+    <w:unhideWhenUsed/>
+    <w:qFormat/>
+    <w:rsid w:val="00577678"/>
+    <w:pPr>
+      <w:keepNext/>
+      <w:keepLines/>
+      <w:spacing w:before="40"/>
+      <w:outlineLvl w:val="6"/>
+    </w:pPr>
+    <w:rPr>
+      <w:rFonts w:asciiTheme="majorHAnsi" w:eastAsiaTheme="majorEastAsia" w:hAnsiTheme="majorHAnsi" w:cstheme="majorBidi"/>
+      <w:i/>
+      <w:iCs/>
+      <w:color w:val="1F3763" w:themeColor="accent1" w:themeShade="7F"/>
+    </w:rPr>
+  </w:style>
+  <w:style w:type="paragraph" w:styleId="8">
+    <w:name w:val="heading 8"/>
+    <w:basedOn w:val="a"/>
+    <w:next w:val="a"/>
+    <w:link w:val="80"/>
+    <w:uiPriority w:val="9"/>
+    <w:unhideWhenUsed/>
+    <w:qFormat/>
+    <w:rsid w:val="00577678"/>
+    <w:pPr>
+      <w:keepNext/>
+      <w:keepLines/>
+      <w:spacing w:before="40"/>
+      <w:outlineLvl w:val="7"/>
+    </w:pPr>
+    <w:rPr>
+      <w:rFonts w:asciiTheme="majorHAnsi" w:eastAsiaTheme="majorEastAsia" w:hAnsiTheme="majorHAnsi" w:cstheme="majorBidi"/>
+      <w:color w:val="272727" w:themeColor="text1" w:themeTint="D8"/>
+      <w:sz w:val="21"/>
+      <w:szCs w:val="21"/>
+    </w:rPr>
+  </w:style>
+  <w:style w:type="paragraph" w:styleId="9">
+    <w:name w:val="heading 9"/>
+    <w:basedOn w:val="a"/>
+    <w:next w:val="a"/>
+    <w:link w:val="90"/>
+    <w:uiPriority w:val="9"/>
+    <w:unhideWhenUsed/>
+    <w:qFormat/>
+    <w:rsid w:val="00577678"/>
+    <w:pPr>
+      <w:keepNext/>
+      <w:keepLines/>
+      <w:spacing w:before="40"/>
+      <w:outlineLvl w:val="8"/>
+    </w:pPr>
+    <w:rPr>
+      <w:rFonts w:asciiTheme="majorHAnsi" w:eastAsiaTheme="majorEastAsia" w:hAnsiTheme="majorHAnsi" w:cstheme="majorBidi"/>
+      <w:i/>
+      <w:iCs/>
+      <w:color w:val="272727" w:themeColor="text1" w:themeTint="D8"/>
+      <w:sz w:val="21"/>
+      <w:szCs w:val="21"/>
+    </w:rPr>
+  </w:style>
   <w:style w:type="character" w:default="1" w:styleId="a0">
     <w:name w:val="Default Paragraph Font"/>
     <w:uiPriority w:val="1"/>
@@ -479,6 +1024,320 @@
     <w:uiPriority w:val="99"/>
     <w:semiHidden/>
     <w:unhideWhenUsed/>
+  </w:style>
+  <w:style w:type="paragraph" w:styleId="a3">
+    <w:name w:val="Title"/>
+    <w:basedOn w:val="a"/>
+    <w:next w:val="a"/>
+    <w:link w:val="a4"/>
+    <w:uiPriority w:val="10"/>
+    <w:qFormat/>
+    <w:rsid w:val="005A02AC"/>
+    <w:pPr>
+      <w:contextualSpacing/>
+    </w:pPr>
+    <w:rPr>
+      <w:rFonts w:asciiTheme="majorHAnsi" w:eastAsiaTheme="majorEastAsia" w:hAnsiTheme="majorHAnsi" w:cstheme="majorBidi"/>
+      <w:spacing w:val="-10"/>
+      <w:kern w:val="28"/>
+      <w:sz w:val="56"/>
+      <w:szCs w:val="56"/>
+    </w:rPr>
+  </w:style>
+  <w:style w:type="character" w:customStyle="1" w:styleId="a4">
+    <w:name w:val="Заголовок Знак"/>
+    <w:basedOn w:val="a0"/>
+    <w:link w:val="a3"/>
+    <w:uiPriority w:val="10"/>
+    <w:rsid w:val="005A02AC"/>
+    <w:rPr>
+      <w:rFonts w:asciiTheme="majorHAnsi" w:eastAsiaTheme="majorEastAsia" w:hAnsiTheme="majorHAnsi" w:cstheme="majorBidi"/>
+      <w:spacing w:val="-10"/>
+      <w:kern w:val="28"/>
+      <w:sz w:val="56"/>
+      <w:szCs w:val="56"/>
+    </w:rPr>
+  </w:style>
+  <w:style w:type="character" w:customStyle="1" w:styleId="10">
+    <w:name w:val="Заголовок 1 Знак"/>
+    <w:basedOn w:val="a0"/>
+    <w:link w:val="1"/>
+    <w:uiPriority w:val="9"/>
+    <w:rsid w:val="001064D3"/>
+    <w:rPr>
+      <w:rFonts w:asciiTheme="majorHAnsi" w:eastAsiaTheme="majorEastAsia" w:hAnsiTheme="majorHAnsi" w:cstheme="majorBidi"/>
+      <w:color w:val="2F5496" w:themeColor="accent1" w:themeShade="BF"/>
+      <w:sz w:val="32"/>
+      <w:szCs w:val="32"/>
+    </w:rPr>
+  </w:style>
+  <w:style w:type="character" w:customStyle="1" w:styleId="20">
+    <w:name w:val="Заголовок 2 Знак"/>
+    <w:basedOn w:val="a0"/>
+    <w:link w:val="2"/>
+    <w:uiPriority w:val="9"/>
+    <w:rsid w:val="001064D3"/>
+    <w:rPr>
+      <w:rFonts w:asciiTheme="majorHAnsi" w:eastAsiaTheme="majorEastAsia" w:hAnsiTheme="majorHAnsi" w:cstheme="majorBidi"/>
+      <w:color w:val="2F5496" w:themeColor="accent1" w:themeShade="BF"/>
+      <w:sz w:val="26"/>
+      <w:szCs w:val="26"/>
+    </w:rPr>
+  </w:style>
+  <w:style w:type="character" w:customStyle="1" w:styleId="30">
+    <w:name w:val="Заголовок 3 Знак"/>
+    <w:basedOn w:val="a0"/>
+    <w:link w:val="3"/>
+    <w:uiPriority w:val="9"/>
+    <w:rsid w:val="00826640"/>
+    <w:rPr>
+      <w:rFonts w:asciiTheme="majorHAnsi" w:eastAsiaTheme="majorEastAsia" w:hAnsiTheme="majorHAnsi" w:cstheme="majorBidi"/>
+      <w:color w:val="1F3763" w:themeColor="accent1" w:themeShade="7F"/>
+    </w:rPr>
+  </w:style>
+  <w:style w:type="character" w:customStyle="1" w:styleId="40">
+    <w:name w:val="Заголовок 4 Знак"/>
+    <w:basedOn w:val="a0"/>
+    <w:link w:val="4"/>
+    <w:uiPriority w:val="9"/>
+    <w:rsid w:val="00577678"/>
+    <w:rPr>
+      <w:rFonts w:asciiTheme="majorHAnsi" w:eastAsiaTheme="majorEastAsia" w:hAnsiTheme="majorHAnsi" w:cstheme="majorBidi"/>
+      <w:i/>
+      <w:iCs/>
+      <w:color w:val="2F5496" w:themeColor="accent1" w:themeShade="BF"/>
+    </w:rPr>
+  </w:style>
+  <w:style w:type="character" w:customStyle="1" w:styleId="50">
+    <w:name w:val="Заголовок 5 Знак"/>
+    <w:basedOn w:val="a0"/>
+    <w:link w:val="5"/>
+    <w:uiPriority w:val="9"/>
+    <w:rsid w:val="00577678"/>
+    <w:rPr>
+      <w:rFonts w:asciiTheme="majorHAnsi" w:eastAsiaTheme="majorEastAsia" w:hAnsiTheme="majorHAnsi" w:cstheme="majorBidi"/>
+      <w:color w:val="2F5496" w:themeColor="accent1" w:themeShade="BF"/>
+    </w:rPr>
+  </w:style>
+  <w:style w:type="character" w:customStyle="1" w:styleId="60">
+    <w:name w:val="Заголовок 6 Знак"/>
+    <w:basedOn w:val="a0"/>
+    <w:link w:val="6"/>
+    <w:uiPriority w:val="9"/>
+    <w:rsid w:val="00577678"/>
+    <w:rPr>
+      <w:rFonts w:asciiTheme="majorHAnsi" w:eastAsiaTheme="majorEastAsia" w:hAnsiTheme="majorHAnsi" w:cstheme="majorBidi"/>
+      <w:color w:val="1F3763" w:themeColor="accent1" w:themeShade="7F"/>
+    </w:rPr>
+  </w:style>
+  <w:style w:type="character" w:customStyle="1" w:styleId="70">
+    <w:name w:val="Заголовок 7 Знак"/>
+    <w:basedOn w:val="a0"/>
+    <w:link w:val="7"/>
+    <w:uiPriority w:val="9"/>
+    <w:rsid w:val="00577678"/>
+    <w:rPr>
+      <w:rFonts w:asciiTheme="majorHAnsi" w:eastAsiaTheme="majorEastAsia" w:hAnsiTheme="majorHAnsi" w:cstheme="majorBidi"/>
+      <w:i/>
+      <w:iCs/>
+      <w:color w:val="1F3763" w:themeColor="accent1" w:themeShade="7F"/>
+    </w:rPr>
+  </w:style>
+  <w:style w:type="character" w:customStyle="1" w:styleId="80">
+    <w:name w:val="Заголовок 8 Знак"/>
+    <w:basedOn w:val="a0"/>
+    <w:link w:val="8"/>
+    <w:uiPriority w:val="9"/>
+    <w:rsid w:val="00577678"/>
+    <w:rPr>
+      <w:rFonts w:asciiTheme="majorHAnsi" w:eastAsiaTheme="majorEastAsia" w:hAnsiTheme="majorHAnsi" w:cstheme="majorBidi"/>
+      <w:color w:val="272727" w:themeColor="text1" w:themeTint="D8"/>
+      <w:sz w:val="21"/>
+      <w:szCs w:val="21"/>
+    </w:rPr>
+  </w:style>
+  <w:style w:type="character" w:customStyle="1" w:styleId="90">
+    <w:name w:val="Заголовок 9 Знак"/>
+    <w:basedOn w:val="a0"/>
+    <w:link w:val="9"/>
+    <w:uiPriority w:val="9"/>
+    <w:rsid w:val="00577678"/>
+    <w:rPr>
+      <w:rFonts w:asciiTheme="majorHAnsi" w:eastAsiaTheme="majorEastAsia" w:hAnsiTheme="majorHAnsi" w:cstheme="majorBidi"/>
+      <w:i/>
+      <w:iCs/>
+      <w:color w:val="272727" w:themeColor="text1" w:themeTint="D8"/>
+      <w:sz w:val="21"/>
+      <w:szCs w:val="21"/>
+    </w:rPr>
+  </w:style>
+  <w:style w:type="paragraph" w:styleId="a5">
+    <w:name w:val="Subtitle"/>
+    <w:basedOn w:val="a"/>
+    <w:next w:val="a"/>
+    <w:link w:val="a6"/>
+    <w:uiPriority w:val="11"/>
+    <w:qFormat/>
+    <w:rsid w:val="00577678"/>
+    <w:pPr>
+      <w:numPr>
+        <w:ilvl w:val="1"/>
+      </w:numPr>
+      <w:spacing w:after="160"/>
+    </w:pPr>
+    <w:rPr>
+      <w:color w:val="5A5A5A" w:themeColor="text1" w:themeTint="A5"/>
+      <w:spacing w:val="15"/>
+      <w:sz w:val="22"/>
+      <w:szCs w:val="22"/>
+    </w:rPr>
+  </w:style>
+  <w:style w:type="character" w:customStyle="1" w:styleId="a6">
+    <w:name w:val="Подзаголовок Знак"/>
+    <w:basedOn w:val="a0"/>
+    <w:link w:val="a5"/>
+    <w:uiPriority w:val="11"/>
+    <w:rsid w:val="00577678"/>
+    <w:rPr>
+      <w:color w:val="5A5A5A" w:themeColor="text1" w:themeTint="A5"/>
+      <w:spacing w:val="15"/>
+      <w:sz w:val="22"/>
+      <w:szCs w:val="22"/>
+    </w:rPr>
+  </w:style>
+  <w:style w:type="character" w:styleId="a7">
+    <w:name w:val="Subtle Emphasis"/>
+    <w:basedOn w:val="a0"/>
+    <w:uiPriority w:val="19"/>
+    <w:qFormat/>
+    <w:rsid w:val="00577678"/>
+    <w:rPr>
+      <w:i/>
+      <w:iCs/>
+      <w:color w:val="404040" w:themeColor="text1" w:themeTint="BF"/>
+    </w:rPr>
+  </w:style>
+  <w:style w:type="character" w:styleId="a8">
+    <w:name w:val="Strong"/>
+    <w:basedOn w:val="a0"/>
+    <w:uiPriority w:val="22"/>
+    <w:qFormat/>
+    <w:rsid w:val="00577678"/>
+    <w:rPr>
+      <w:b/>
+      <w:bCs/>
+    </w:rPr>
+  </w:style>
+  <w:style w:type="paragraph" w:styleId="a9">
+    <w:name w:val="No Spacing"/>
+    <w:uiPriority w:val="1"/>
+    <w:qFormat/>
+    <w:rsid w:val="00577678"/>
+  </w:style>
+  <w:style w:type="paragraph" w:styleId="21">
+    <w:name w:val="Quote"/>
+    <w:basedOn w:val="a"/>
+    <w:next w:val="a"/>
+    <w:link w:val="22"/>
+    <w:uiPriority w:val="29"/>
+    <w:qFormat/>
+    <w:rsid w:val="00152C43"/>
+    <w:pPr>
+      <w:spacing w:before="200" w:after="160"/>
+      <w:ind w:left="864" w:right="864"/>
+      <w:jc w:val="center"/>
+    </w:pPr>
+    <w:rPr>
+      <w:i/>
+      <w:iCs/>
+      <w:color w:val="404040" w:themeColor="text1" w:themeTint="BF"/>
+    </w:rPr>
+  </w:style>
+  <w:style w:type="character" w:customStyle="1" w:styleId="22">
+    <w:name w:val="Цитата 2 Знак"/>
+    <w:basedOn w:val="a0"/>
+    <w:link w:val="21"/>
+    <w:uiPriority w:val="29"/>
+    <w:rsid w:val="00152C43"/>
+    <w:rPr>
+      <w:i/>
+      <w:iCs/>
+      <w:color w:val="404040" w:themeColor="text1" w:themeTint="BF"/>
+    </w:rPr>
+  </w:style>
+  <w:style w:type="character" w:styleId="aa">
+    <w:name w:val="Intense Emphasis"/>
+    <w:basedOn w:val="a0"/>
+    <w:uiPriority w:val="21"/>
+    <w:qFormat/>
+    <w:rsid w:val="00ED7A84"/>
+    <w:rPr>
+      <w:i/>
+      <w:iCs/>
+      <w:color w:val="4472C4" w:themeColor="accent1"/>
+    </w:rPr>
+  </w:style>
+  <w:style w:type="character" w:styleId="ab">
+    <w:name w:val="Intense Reference"/>
+    <w:basedOn w:val="a0"/>
+    <w:uiPriority w:val="32"/>
+    <w:qFormat/>
+    <w:rsid w:val="00ED7A84"/>
+    <w:rPr>
+      <w:b/>
+      <w:bCs/>
+      <w:smallCaps/>
+      <w:color w:val="4472C4" w:themeColor="accent1"/>
+      <w:spacing w:val="5"/>
+    </w:rPr>
+  </w:style>
+  <w:style w:type="paragraph" w:styleId="ac">
+    <w:name w:val="Intense Quote"/>
+    <w:basedOn w:val="a"/>
+    <w:next w:val="a"/>
+    <w:link w:val="ad"/>
+    <w:uiPriority w:val="30"/>
+    <w:qFormat/>
+    <w:rsid w:val="00ED7A84"/>
+    <w:pPr>
+      <w:pBdr>
+        <w:top w:val="single" w:sz="4" w:space="10" w:color="4472C4" w:themeColor="accent1"/>
+        <w:bottom w:val="single" w:sz="4" w:space="10" w:color="4472C4" w:themeColor="accent1"/>
+      </w:pBdr>
+      <w:spacing w:before="360" w:after="360"/>
+      <w:ind w:left="864" w:right="864"/>
+      <w:jc w:val="center"/>
+    </w:pPr>
+    <w:rPr>
+      <w:i/>
+      <w:iCs/>
+      <w:color w:val="4472C4" w:themeColor="accent1"/>
+    </w:rPr>
+  </w:style>
+  <w:style w:type="character" w:customStyle="1" w:styleId="ad">
+    <w:name w:val="Выделенная цитата Знак"/>
+    <w:basedOn w:val="a0"/>
+    <w:link w:val="ac"/>
+    <w:uiPriority w:val="30"/>
+    <w:rsid w:val="00ED7A84"/>
+    <w:rPr>
+      <w:i/>
+      <w:iCs/>
+      <w:color w:val="4472C4" w:themeColor="accent1"/>
+    </w:rPr>
+  </w:style>
+  <w:style w:type="paragraph" w:styleId="ae">
+    <w:name w:val="Normal (Web)"/>
+    <w:basedOn w:val="a"/>
+    <w:uiPriority w:val="99"/>
+    <w:unhideWhenUsed/>
+    <w:rsid w:val="004E0B04"/>
+    <w:pPr>
+      <w:spacing w:before="100" w:beforeAutospacing="1" w:after="100" w:afterAutospacing="1"/>
+    </w:pPr>
+    <w:rPr>
+      <w:rFonts w:ascii="Times New Roman" w:eastAsia="Times New Roman" w:hAnsi="Times New Roman" w:cs="Times New Roman"/>
+    </w:rPr>
   </w:style>
 </w:styles>
 </file>

--- a/src/test/resources/alignmentTest/documents/test.docx
+++ b/src/test/resources/alignmentTest/documents/test.docx
@@ -4,400 +4,2697 @@
   <w:body>
     <w:p>
       <w:pPr>
-        <w:pStyle w:val="ae"/>
-        <w:shd w:val="clear" w:color="auto" w:fill="FFFFFF"/>
-        <w:spacing w:before="0" w:beforeAutospacing="0" w:after="225" w:afterAutospacing="0"/>
-        <w:jc w:val="both"/>
-        <w:rPr>
-          <w:rFonts w:ascii="Open Sans" w:hAnsi="Open Sans" w:cs="Open Sans"/>
-          <w:color w:val="000000"/>
-          <w:sz w:val="21"/>
-          <w:szCs w:val="21"/>
+        <w:jc w:val="center"/>
+        <w:rPr>
+          <w:rFonts w:ascii="Comic Sans MS" w:hAnsi="Comic Sans MS"/>
+          <w:b/>
+          <w:bCs/>
         </w:rPr>
       </w:pPr>
       <w:r>
         <w:rPr>
-          <w:rFonts w:ascii="Open Sans" w:hAnsi="Open Sans" w:cs="Open Sans"/>
-          <w:color w:val="000000"/>
-          <w:sz w:val="21"/>
-          <w:szCs w:val="21"/>
+          <w:rFonts w:ascii="Comic Sans MS" w:hAnsi="Comic Sans MS"/>
+          <w:b/>
+          <w:bCs/>
           <w:lang w:val="en-US"/>
         </w:rPr>
-        <w:t xml:space="preserve">Lorem ipsum dolor sit amet, consectetur adipiscing elit. Nunc ac elementum enim. Phasellus sit amet felis dapibus, semper enim quis, ultricies augue. </w:t>
-      </w:r>
-      <w:r>
-        <w:rPr>
-          <w:rFonts w:ascii="Open Sans" w:hAnsi="Open Sans" w:cs="Open Sans"/>
-          <w:color w:val="000000"/>
-          <w:sz w:val="21"/>
-          <w:szCs w:val="21"/>
-        </w:rPr>
-        <w:t>Lorem ipsum dolor sit amet, consectetur adipiscing elit. Vestibulum vitae turpis ante. Vestibulum quis diam vel erat cursus mollis at nec mauris. Maecenas porta feugiat dignissim. Duis eleifend nec tortor eu malesuada. Cras eu lacus in ligula interdum tincidunt et at felis. Nunc id tellus id urna porta aliquam vitae ut sem.</w:t>
+        <w:t xml:space="preserve">Lorem ipsum dolor sit amet, consectetur adipiscing elit. </w:t>
+      </w:r>
+      <w:proofErr w:type="spellStart"/>
+      <w:r>
+        <w:rPr>
+          <w:rFonts w:ascii="Comic Sans MS" w:hAnsi="Comic Sans MS"/>
+          <w:b/>
+          <w:bCs/>
+        </w:rPr>
+        <w:t>Nunc</w:t>
+      </w:r>
+      <w:proofErr w:type="spellEnd"/>
+      <w:r>
+        <w:rPr>
+          <w:rFonts w:ascii="Comic Sans MS" w:hAnsi="Comic Sans MS"/>
+          <w:b/>
+          <w:bCs/>
+        </w:rPr>
+        <w:t xml:space="preserve"> </w:t>
+      </w:r>
+      <w:proofErr w:type="spellStart"/>
+      <w:r>
+        <w:rPr>
+          <w:rFonts w:ascii="Comic Sans MS" w:hAnsi="Comic Sans MS"/>
+          <w:b/>
+          <w:bCs/>
+        </w:rPr>
+        <w:t>ac</w:t>
+      </w:r>
+      <w:proofErr w:type="spellEnd"/>
+      <w:r>
+        <w:rPr>
+          <w:rFonts w:ascii="Comic Sans MS" w:hAnsi="Comic Sans MS"/>
+          <w:b/>
+          <w:bCs/>
+        </w:rPr>
+        <w:t xml:space="preserve"> </w:t>
+      </w:r>
+      <w:proofErr w:type="spellStart"/>
+      <w:r>
+        <w:rPr>
+          <w:rFonts w:ascii="Comic Sans MS" w:hAnsi="Comic Sans MS"/>
+          <w:b/>
+          <w:bCs/>
+        </w:rPr>
+        <w:t>elementum</w:t>
+      </w:r>
+      <w:proofErr w:type="spellEnd"/>
+      <w:r>
+        <w:rPr>
+          <w:rFonts w:ascii="Comic Sans MS" w:hAnsi="Comic Sans MS"/>
+          <w:b/>
+          <w:bCs/>
+        </w:rPr>
+        <w:t xml:space="preserve"> </w:t>
+      </w:r>
+      <w:proofErr w:type="spellStart"/>
+      <w:r>
+        <w:rPr>
+          <w:rFonts w:ascii="Comic Sans MS" w:hAnsi="Comic Sans MS"/>
+          <w:b/>
+          <w:bCs/>
+        </w:rPr>
+        <w:t>enim</w:t>
+      </w:r>
+      <w:proofErr w:type="spellEnd"/>
+      <w:r>
+        <w:rPr>
+          <w:rFonts w:ascii="Comic Sans MS" w:hAnsi="Comic Sans MS"/>
+          <w:b/>
+          <w:bCs/>
+        </w:rPr>
+        <w:t xml:space="preserve">. </w:t>
+      </w:r>
+      <w:proofErr w:type="spellStart"/>
+      <w:r>
+        <w:rPr>
+          <w:rFonts w:ascii="Comic Sans MS" w:hAnsi="Comic Sans MS"/>
+          <w:b/>
+          <w:bCs/>
+        </w:rPr>
+        <w:t>Phasellus</w:t>
+      </w:r>
+      <w:proofErr w:type="spellEnd"/>
+      <w:r>
+        <w:rPr>
+          <w:rFonts w:ascii="Comic Sans MS" w:hAnsi="Comic Sans MS"/>
+          <w:b/>
+          <w:bCs/>
+        </w:rPr>
+        <w:t xml:space="preserve"> </w:t>
+      </w:r>
+      <w:proofErr w:type="spellStart"/>
+      <w:r>
+        <w:rPr>
+          <w:rFonts w:ascii="Comic Sans MS" w:hAnsi="Comic Sans MS"/>
+          <w:b/>
+          <w:bCs/>
+        </w:rPr>
+        <w:t>sit</w:t>
+      </w:r>
+      <w:proofErr w:type="spellEnd"/>
+      <w:r>
+        <w:rPr>
+          <w:rFonts w:ascii="Comic Sans MS" w:hAnsi="Comic Sans MS"/>
+          <w:b/>
+          <w:bCs/>
+        </w:rPr>
+        <w:t xml:space="preserve"> </w:t>
+      </w:r>
+      <w:proofErr w:type="spellStart"/>
+      <w:r>
+        <w:rPr>
+          <w:rFonts w:ascii="Comic Sans MS" w:hAnsi="Comic Sans MS"/>
+          <w:b/>
+          <w:bCs/>
+        </w:rPr>
+        <w:t>amet</w:t>
+      </w:r>
+      <w:proofErr w:type="spellEnd"/>
+      <w:r>
+        <w:rPr>
+          <w:rFonts w:ascii="Comic Sans MS" w:hAnsi="Comic Sans MS"/>
+          <w:b/>
+          <w:bCs/>
+        </w:rPr>
+        <w:t xml:space="preserve"> </w:t>
+      </w:r>
+      <w:proofErr w:type="spellStart"/>
+      <w:r>
+        <w:rPr>
+          <w:rFonts w:ascii="Comic Sans MS" w:hAnsi="Comic Sans MS"/>
+          <w:b/>
+          <w:bCs/>
+        </w:rPr>
+        <w:t>felis</w:t>
+      </w:r>
+      <w:proofErr w:type="spellEnd"/>
+      <w:r>
+        <w:rPr>
+          <w:rFonts w:ascii="Comic Sans MS" w:hAnsi="Comic Sans MS"/>
+          <w:b/>
+          <w:bCs/>
+        </w:rPr>
+        <w:t xml:space="preserve"> </w:t>
+      </w:r>
+      <w:proofErr w:type="spellStart"/>
+      <w:r>
+        <w:rPr>
+          <w:rFonts w:ascii="Comic Sans MS" w:hAnsi="Comic Sans MS"/>
+          <w:b/>
+          <w:bCs/>
+        </w:rPr>
+        <w:t>dapibus</w:t>
+      </w:r>
+      <w:proofErr w:type="spellEnd"/>
+      <w:r>
+        <w:rPr>
+          <w:rFonts w:ascii="Comic Sans MS" w:hAnsi="Comic Sans MS"/>
+          <w:b/>
+          <w:bCs/>
+        </w:rPr>
+        <w:t xml:space="preserve">, </w:t>
+      </w:r>
+      <w:proofErr w:type="spellStart"/>
+      <w:r>
+        <w:rPr>
+          <w:rFonts w:ascii="Comic Sans MS" w:hAnsi="Comic Sans MS"/>
+          <w:b/>
+          <w:bCs/>
+        </w:rPr>
+        <w:t>semper</w:t>
+      </w:r>
+      <w:proofErr w:type="spellEnd"/>
+      <w:r>
+        <w:rPr>
+          <w:rFonts w:ascii="Comic Sans MS" w:hAnsi="Comic Sans MS"/>
+          <w:b/>
+          <w:bCs/>
+        </w:rPr>
+        <w:t xml:space="preserve"> </w:t>
+      </w:r>
+      <w:proofErr w:type="spellStart"/>
+      <w:r>
+        <w:rPr>
+          <w:rFonts w:ascii="Comic Sans MS" w:hAnsi="Comic Sans MS"/>
+          <w:b/>
+          <w:bCs/>
+        </w:rPr>
+        <w:t>enim</w:t>
+      </w:r>
+      <w:proofErr w:type="spellEnd"/>
+      <w:r>
+        <w:rPr>
+          <w:rFonts w:ascii="Comic Sans MS" w:hAnsi="Comic Sans MS"/>
+          <w:b/>
+          <w:bCs/>
+        </w:rPr>
+        <w:t xml:space="preserve"> </w:t>
+      </w:r>
+      <w:proofErr w:type="spellStart"/>
+      <w:r>
+        <w:rPr>
+          <w:rFonts w:ascii="Comic Sans MS" w:hAnsi="Comic Sans MS"/>
+          <w:b/>
+          <w:bCs/>
+        </w:rPr>
+        <w:t>quis</w:t>
+      </w:r>
+      <w:proofErr w:type="spellEnd"/>
+      <w:r>
+        <w:rPr>
+          <w:rFonts w:ascii="Comic Sans MS" w:hAnsi="Comic Sans MS"/>
+          <w:b/>
+          <w:bCs/>
+        </w:rPr>
+        <w:t xml:space="preserve">, </w:t>
+      </w:r>
+      <w:proofErr w:type="spellStart"/>
+      <w:r>
+        <w:rPr>
+          <w:rFonts w:ascii="Comic Sans MS" w:hAnsi="Comic Sans MS"/>
+          <w:b/>
+          <w:bCs/>
+        </w:rPr>
+        <w:t>ultricies</w:t>
+      </w:r>
+      <w:proofErr w:type="spellEnd"/>
+      <w:r>
+        <w:rPr>
+          <w:rFonts w:ascii="Comic Sans MS" w:hAnsi="Comic Sans MS"/>
+          <w:b/>
+          <w:bCs/>
+        </w:rPr>
+        <w:t xml:space="preserve"> </w:t>
+      </w:r>
+      <w:proofErr w:type="spellStart"/>
+      <w:r>
+        <w:rPr>
+          <w:rFonts w:ascii="Comic Sans MS" w:hAnsi="Comic Sans MS"/>
+          <w:b/>
+          <w:bCs/>
+        </w:rPr>
+        <w:t>augue</w:t>
+      </w:r>
+      <w:proofErr w:type="spellEnd"/>
+      <w:r>
+        <w:rPr>
+          <w:rFonts w:ascii="Comic Sans MS" w:hAnsi="Comic Sans MS"/>
+          <w:b/>
+          <w:bCs/>
+        </w:rPr>
+        <w:t xml:space="preserve">. </w:t>
+      </w:r>
+      <w:proofErr w:type="spellStart"/>
+      <w:r>
+        <w:rPr>
+          <w:rFonts w:ascii="Comic Sans MS" w:hAnsi="Comic Sans MS"/>
+          <w:b/>
+          <w:bCs/>
+        </w:rPr>
+        <w:t>Lorem</w:t>
+      </w:r>
+      <w:proofErr w:type="spellEnd"/>
+      <w:r>
+        <w:rPr>
+          <w:rFonts w:ascii="Comic Sans MS" w:hAnsi="Comic Sans MS"/>
+          <w:b/>
+          <w:bCs/>
+        </w:rPr>
+        <w:t xml:space="preserve"> </w:t>
+      </w:r>
+      <w:proofErr w:type="spellStart"/>
+      <w:r>
+        <w:rPr>
+          <w:rFonts w:ascii="Comic Sans MS" w:hAnsi="Comic Sans MS"/>
+          <w:b/>
+          <w:bCs/>
+        </w:rPr>
+        <w:t>ipsum</w:t>
+      </w:r>
+      <w:proofErr w:type="spellEnd"/>
+      <w:r>
+        <w:rPr>
+          <w:rFonts w:ascii="Comic Sans MS" w:hAnsi="Comic Sans MS"/>
+          <w:b/>
+          <w:bCs/>
+        </w:rPr>
+        <w:t xml:space="preserve"> </w:t>
+      </w:r>
+      <w:proofErr w:type="spellStart"/>
+      <w:r>
+        <w:rPr>
+          <w:rFonts w:ascii="Comic Sans MS" w:hAnsi="Comic Sans MS"/>
+          <w:b/>
+          <w:bCs/>
+        </w:rPr>
+        <w:t>dolor</w:t>
+      </w:r>
+      <w:proofErr w:type="spellEnd"/>
+      <w:r>
+        <w:rPr>
+          <w:rFonts w:ascii="Comic Sans MS" w:hAnsi="Comic Sans MS"/>
+          <w:b/>
+          <w:bCs/>
+        </w:rPr>
+        <w:t xml:space="preserve"> </w:t>
+      </w:r>
+      <w:proofErr w:type="spellStart"/>
+      <w:r>
+        <w:rPr>
+          <w:rFonts w:ascii="Comic Sans MS" w:hAnsi="Comic Sans MS"/>
+          <w:b/>
+          <w:bCs/>
+        </w:rPr>
+        <w:t>sit</w:t>
+      </w:r>
+      <w:proofErr w:type="spellEnd"/>
+      <w:r>
+        <w:rPr>
+          <w:rFonts w:ascii="Comic Sans MS" w:hAnsi="Comic Sans MS"/>
+          <w:b/>
+          <w:bCs/>
+        </w:rPr>
+        <w:t xml:space="preserve"> </w:t>
+      </w:r>
+      <w:proofErr w:type="spellStart"/>
+      <w:r>
+        <w:rPr>
+          <w:rFonts w:ascii="Comic Sans MS" w:hAnsi="Comic Sans MS"/>
+          <w:b/>
+          <w:bCs/>
+        </w:rPr>
+        <w:t>amet</w:t>
+      </w:r>
+      <w:proofErr w:type="spellEnd"/>
+      <w:r>
+        <w:rPr>
+          <w:rFonts w:ascii="Comic Sans MS" w:hAnsi="Comic Sans MS"/>
+          <w:b/>
+          <w:bCs/>
+        </w:rPr>
+        <w:t xml:space="preserve">, </w:t>
+      </w:r>
+      <w:proofErr w:type="spellStart"/>
+      <w:r>
+        <w:rPr>
+          <w:rFonts w:ascii="Comic Sans MS" w:hAnsi="Comic Sans MS"/>
+          <w:b/>
+          <w:bCs/>
+        </w:rPr>
+        <w:t>consectetur</w:t>
+      </w:r>
+      <w:proofErr w:type="spellEnd"/>
+      <w:r>
+        <w:rPr>
+          <w:rFonts w:ascii="Comic Sans MS" w:hAnsi="Comic Sans MS"/>
+          <w:b/>
+          <w:bCs/>
+        </w:rPr>
+        <w:t xml:space="preserve"> </w:t>
+      </w:r>
+      <w:proofErr w:type="spellStart"/>
+      <w:r>
+        <w:rPr>
+          <w:rFonts w:ascii="Comic Sans MS" w:hAnsi="Comic Sans MS"/>
+          <w:b/>
+          <w:bCs/>
+        </w:rPr>
+        <w:t>adipiscing</w:t>
+      </w:r>
+      <w:proofErr w:type="spellEnd"/>
+      <w:r>
+        <w:rPr>
+          <w:rFonts w:ascii="Comic Sans MS" w:hAnsi="Comic Sans MS"/>
+          <w:b/>
+          <w:bCs/>
+        </w:rPr>
+        <w:t xml:space="preserve"> </w:t>
+      </w:r>
+      <w:proofErr w:type="spellStart"/>
+      <w:r>
+        <w:rPr>
+          <w:rFonts w:ascii="Comic Sans MS" w:hAnsi="Comic Sans MS"/>
+          <w:b/>
+          <w:bCs/>
+        </w:rPr>
+        <w:t>elit</w:t>
+      </w:r>
+      <w:proofErr w:type="spellEnd"/>
+      <w:r>
+        <w:rPr>
+          <w:rFonts w:ascii="Comic Sans MS" w:hAnsi="Comic Sans MS"/>
+          <w:b/>
+          <w:bCs/>
+        </w:rPr>
+        <w:t xml:space="preserve">. </w:t>
+      </w:r>
+      <w:proofErr w:type="spellStart"/>
+      <w:r>
+        <w:rPr>
+          <w:rFonts w:ascii="Comic Sans MS" w:hAnsi="Comic Sans MS"/>
+          <w:b/>
+          <w:bCs/>
+        </w:rPr>
+        <w:t>Vestibulum</w:t>
+      </w:r>
+      <w:proofErr w:type="spellEnd"/>
+      <w:r>
+        <w:rPr>
+          <w:rFonts w:ascii="Comic Sans MS" w:hAnsi="Comic Sans MS"/>
+          <w:b/>
+          <w:bCs/>
+        </w:rPr>
+        <w:t xml:space="preserve"> </w:t>
+      </w:r>
+      <w:proofErr w:type="spellStart"/>
+      <w:r>
+        <w:rPr>
+          <w:rFonts w:ascii="Comic Sans MS" w:hAnsi="Comic Sans MS"/>
+          <w:b/>
+          <w:bCs/>
+        </w:rPr>
+        <w:t>vitae</w:t>
+      </w:r>
+      <w:proofErr w:type="spellEnd"/>
+      <w:r>
+        <w:rPr>
+          <w:rFonts w:ascii="Comic Sans MS" w:hAnsi="Comic Sans MS"/>
+          <w:b/>
+          <w:bCs/>
+        </w:rPr>
+        <w:t xml:space="preserve"> </w:t>
+      </w:r>
+      <w:proofErr w:type="spellStart"/>
+      <w:r>
+        <w:rPr>
+          <w:rFonts w:ascii="Comic Sans MS" w:hAnsi="Comic Sans MS"/>
+          <w:b/>
+          <w:bCs/>
+        </w:rPr>
+        <w:t>turpis</w:t>
+      </w:r>
+      <w:proofErr w:type="spellEnd"/>
+      <w:r>
+        <w:rPr>
+          <w:rFonts w:ascii="Comic Sans MS" w:hAnsi="Comic Sans MS"/>
+          <w:b/>
+          <w:bCs/>
+        </w:rPr>
+        <w:t xml:space="preserve"> </w:t>
+      </w:r>
+      <w:proofErr w:type="spellStart"/>
+      <w:r>
+        <w:rPr>
+          <w:rFonts w:ascii="Comic Sans MS" w:hAnsi="Comic Sans MS"/>
+          <w:b/>
+          <w:bCs/>
+        </w:rPr>
+        <w:t>ante</w:t>
+      </w:r>
+      <w:proofErr w:type="spellEnd"/>
+      <w:r>
+        <w:rPr>
+          <w:rFonts w:ascii="Comic Sans MS" w:hAnsi="Comic Sans MS"/>
+          <w:b/>
+          <w:bCs/>
+        </w:rPr>
+        <w:t xml:space="preserve">. </w:t>
+      </w:r>
+      <w:proofErr w:type="spellStart"/>
+      <w:r>
+        <w:rPr>
+          <w:rFonts w:ascii="Comic Sans MS" w:hAnsi="Comic Sans MS"/>
+          <w:b/>
+          <w:bCs/>
+        </w:rPr>
+        <w:t>Vestibulum</w:t>
+      </w:r>
+      <w:proofErr w:type="spellEnd"/>
+      <w:r>
+        <w:rPr>
+          <w:rFonts w:ascii="Comic Sans MS" w:hAnsi="Comic Sans MS"/>
+          <w:b/>
+          <w:bCs/>
+        </w:rPr>
+        <w:t xml:space="preserve"> </w:t>
+      </w:r>
+      <w:proofErr w:type="spellStart"/>
+      <w:r>
+        <w:rPr>
+          <w:rFonts w:ascii="Comic Sans MS" w:hAnsi="Comic Sans MS"/>
+          <w:b/>
+          <w:bCs/>
+        </w:rPr>
+        <w:t>quis</w:t>
+      </w:r>
+      <w:proofErr w:type="spellEnd"/>
+      <w:r>
+        <w:rPr>
+          <w:rFonts w:ascii="Comic Sans MS" w:hAnsi="Comic Sans MS"/>
+          <w:b/>
+          <w:bCs/>
+        </w:rPr>
+        <w:t xml:space="preserve"> </w:t>
+      </w:r>
+      <w:proofErr w:type="spellStart"/>
+      <w:r>
+        <w:rPr>
+          <w:rFonts w:ascii="Comic Sans MS" w:hAnsi="Comic Sans MS"/>
+          <w:b/>
+          <w:bCs/>
+        </w:rPr>
+        <w:t>diam</w:t>
+      </w:r>
+      <w:proofErr w:type="spellEnd"/>
+      <w:r>
+        <w:rPr>
+          <w:rFonts w:ascii="Comic Sans MS" w:hAnsi="Comic Sans MS"/>
+          <w:b/>
+          <w:bCs/>
+        </w:rPr>
+        <w:t xml:space="preserve"> </w:t>
+      </w:r>
+      <w:proofErr w:type="spellStart"/>
+      <w:r>
+        <w:rPr>
+          <w:rFonts w:ascii="Comic Sans MS" w:hAnsi="Comic Sans MS"/>
+          <w:b/>
+          <w:bCs/>
+        </w:rPr>
+        <w:t>vel</w:t>
+      </w:r>
+      <w:proofErr w:type="spellEnd"/>
+      <w:r>
+        <w:rPr>
+          <w:rFonts w:ascii="Comic Sans MS" w:hAnsi="Comic Sans MS"/>
+          <w:b/>
+          <w:bCs/>
+        </w:rPr>
+        <w:t xml:space="preserve"> </w:t>
+      </w:r>
+      <w:proofErr w:type="spellStart"/>
+      <w:r>
+        <w:rPr>
+          <w:rFonts w:ascii="Comic Sans MS" w:hAnsi="Comic Sans MS"/>
+          <w:b/>
+          <w:bCs/>
+        </w:rPr>
+        <w:t>erat</w:t>
+      </w:r>
+      <w:proofErr w:type="spellEnd"/>
+      <w:r>
+        <w:rPr>
+          <w:rFonts w:ascii="Comic Sans MS" w:hAnsi="Comic Sans MS"/>
+          <w:b/>
+          <w:bCs/>
+        </w:rPr>
+        <w:t xml:space="preserve"> </w:t>
+      </w:r>
+      <w:proofErr w:type="spellStart"/>
+      <w:r>
+        <w:rPr>
+          <w:rFonts w:ascii="Comic Sans MS" w:hAnsi="Comic Sans MS"/>
+          <w:b/>
+          <w:bCs/>
+        </w:rPr>
+        <w:t>cursus</w:t>
+      </w:r>
+      <w:proofErr w:type="spellEnd"/>
+      <w:r>
+        <w:rPr>
+          <w:rFonts w:ascii="Comic Sans MS" w:hAnsi="Comic Sans MS"/>
+          <w:b/>
+          <w:bCs/>
+        </w:rPr>
+        <w:t xml:space="preserve"> </w:t>
+      </w:r>
+      <w:proofErr w:type="spellStart"/>
+      <w:r>
+        <w:rPr>
+          <w:rFonts w:ascii="Comic Sans MS" w:hAnsi="Comic Sans MS"/>
+          <w:b/>
+          <w:bCs/>
+        </w:rPr>
+        <w:t>mollis</w:t>
+      </w:r>
+      <w:proofErr w:type="spellEnd"/>
+      <w:r>
+        <w:rPr>
+          <w:rFonts w:ascii="Comic Sans MS" w:hAnsi="Comic Sans MS"/>
+          <w:b/>
+          <w:bCs/>
+        </w:rPr>
+        <w:t xml:space="preserve"> </w:t>
+      </w:r>
+      <w:proofErr w:type="spellStart"/>
+      <w:r>
+        <w:rPr>
+          <w:rFonts w:ascii="Comic Sans MS" w:hAnsi="Comic Sans MS"/>
+          <w:b/>
+          <w:bCs/>
+        </w:rPr>
+        <w:t>at</w:t>
+      </w:r>
+      <w:proofErr w:type="spellEnd"/>
+      <w:r>
+        <w:rPr>
+          <w:rFonts w:ascii="Comic Sans MS" w:hAnsi="Comic Sans MS"/>
+          <w:b/>
+          <w:bCs/>
+        </w:rPr>
+        <w:t xml:space="preserve"> </w:t>
+      </w:r>
+      <w:proofErr w:type="spellStart"/>
+      <w:r>
+        <w:rPr>
+          <w:rFonts w:ascii="Comic Sans MS" w:hAnsi="Comic Sans MS"/>
+          <w:b/>
+          <w:bCs/>
+        </w:rPr>
+        <w:t>nec</w:t>
+      </w:r>
+      <w:proofErr w:type="spellEnd"/>
+      <w:r>
+        <w:rPr>
+          <w:rFonts w:ascii="Comic Sans MS" w:hAnsi="Comic Sans MS"/>
+          <w:b/>
+          <w:bCs/>
+        </w:rPr>
+        <w:t xml:space="preserve"> </w:t>
+      </w:r>
+      <w:proofErr w:type="spellStart"/>
+      <w:r>
+        <w:rPr>
+          <w:rFonts w:ascii="Comic Sans MS" w:hAnsi="Comic Sans MS"/>
+          <w:b/>
+          <w:bCs/>
+        </w:rPr>
+        <w:t>mauris</w:t>
+      </w:r>
+      <w:proofErr w:type="spellEnd"/>
+      <w:r>
+        <w:rPr>
+          <w:rFonts w:ascii="Comic Sans MS" w:hAnsi="Comic Sans MS"/>
+          <w:b/>
+          <w:bCs/>
+        </w:rPr>
+        <w:t xml:space="preserve">. </w:t>
+      </w:r>
+      <w:proofErr w:type="spellStart"/>
+      <w:r>
+        <w:rPr>
+          <w:rFonts w:ascii="Comic Sans MS" w:hAnsi="Comic Sans MS"/>
+          <w:b/>
+          <w:bCs/>
+        </w:rPr>
+        <w:t>Maecenas</w:t>
+      </w:r>
+      <w:proofErr w:type="spellEnd"/>
+      <w:r>
+        <w:rPr>
+          <w:rFonts w:ascii="Comic Sans MS" w:hAnsi="Comic Sans MS"/>
+          <w:b/>
+          <w:bCs/>
+        </w:rPr>
+        <w:t xml:space="preserve"> </w:t>
+      </w:r>
+      <w:proofErr w:type="spellStart"/>
+      <w:r>
+        <w:rPr>
+          <w:rFonts w:ascii="Comic Sans MS" w:hAnsi="Comic Sans MS"/>
+          <w:b/>
+          <w:bCs/>
+        </w:rPr>
+        <w:t>porta</w:t>
+      </w:r>
+      <w:proofErr w:type="spellEnd"/>
+      <w:r>
+        <w:rPr>
+          <w:rFonts w:ascii="Comic Sans MS" w:hAnsi="Comic Sans MS"/>
+          <w:b/>
+          <w:bCs/>
+        </w:rPr>
+        <w:t xml:space="preserve"> </w:t>
+      </w:r>
+      <w:proofErr w:type="spellStart"/>
+      <w:r>
+        <w:rPr>
+          <w:rFonts w:ascii="Comic Sans MS" w:hAnsi="Comic Sans MS"/>
+          <w:b/>
+          <w:bCs/>
+        </w:rPr>
+        <w:t>feugiat</w:t>
+      </w:r>
+      <w:proofErr w:type="spellEnd"/>
+      <w:r>
+        <w:rPr>
+          <w:rFonts w:ascii="Comic Sans MS" w:hAnsi="Comic Sans MS"/>
+          <w:b/>
+          <w:bCs/>
+        </w:rPr>
+        <w:t xml:space="preserve"> </w:t>
+      </w:r>
+      <w:proofErr w:type="spellStart"/>
+      <w:r>
+        <w:rPr>
+          <w:rFonts w:ascii="Comic Sans MS" w:hAnsi="Comic Sans MS"/>
+          <w:b/>
+          <w:bCs/>
+        </w:rPr>
+        <w:t>dignissim</w:t>
+      </w:r>
+      <w:proofErr w:type="spellEnd"/>
+      <w:r>
+        <w:rPr>
+          <w:rFonts w:ascii="Comic Sans MS" w:hAnsi="Comic Sans MS"/>
+          <w:b/>
+          <w:bCs/>
+        </w:rPr>
+        <w:t xml:space="preserve">. </w:t>
+      </w:r>
+      <w:proofErr w:type="spellStart"/>
+      <w:r>
+        <w:rPr>
+          <w:rFonts w:ascii="Comic Sans MS" w:hAnsi="Comic Sans MS"/>
+          <w:b/>
+          <w:bCs/>
+        </w:rPr>
+        <w:t>Duis</w:t>
+      </w:r>
+      <w:proofErr w:type="spellEnd"/>
+      <w:r>
+        <w:rPr>
+          <w:rFonts w:ascii="Comic Sans MS" w:hAnsi="Comic Sans MS"/>
+          <w:b/>
+          <w:bCs/>
+        </w:rPr>
+        <w:t xml:space="preserve"> </w:t>
+      </w:r>
+      <w:proofErr w:type="spellStart"/>
+      <w:r>
+        <w:rPr>
+          <w:rFonts w:ascii="Comic Sans MS" w:hAnsi="Comic Sans MS"/>
+          <w:b/>
+          <w:bCs/>
+        </w:rPr>
+        <w:t>eleifend</w:t>
+      </w:r>
+      <w:proofErr w:type="spellEnd"/>
+      <w:r>
+        <w:rPr>
+          <w:rFonts w:ascii="Comic Sans MS" w:hAnsi="Comic Sans MS"/>
+          <w:b/>
+          <w:bCs/>
+        </w:rPr>
+        <w:t xml:space="preserve"> </w:t>
+      </w:r>
+      <w:proofErr w:type="spellStart"/>
+      <w:r>
+        <w:rPr>
+          <w:rFonts w:ascii="Comic Sans MS" w:hAnsi="Comic Sans MS"/>
+          <w:b/>
+          <w:bCs/>
+        </w:rPr>
+        <w:t>nec</w:t>
+      </w:r>
+      <w:proofErr w:type="spellEnd"/>
+      <w:r>
+        <w:rPr>
+          <w:rFonts w:ascii="Comic Sans MS" w:hAnsi="Comic Sans MS"/>
+          <w:b/>
+          <w:bCs/>
+        </w:rPr>
+        <w:t xml:space="preserve"> </w:t>
+      </w:r>
+      <w:proofErr w:type="spellStart"/>
+      <w:r>
+        <w:rPr>
+          <w:rFonts w:ascii="Comic Sans MS" w:hAnsi="Comic Sans MS"/>
+          <w:b/>
+          <w:bCs/>
+        </w:rPr>
+        <w:t>tortor</w:t>
+      </w:r>
+      <w:proofErr w:type="spellEnd"/>
+      <w:r>
+        <w:rPr>
+          <w:rFonts w:ascii="Comic Sans MS" w:hAnsi="Comic Sans MS"/>
+          <w:b/>
+          <w:bCs/>
+        </w:rPr>
+        <w:t xml:space="preserve"> </w:t>
+      </w:r>
+      <w:proofErr w:type="spellStart"/>
+      <w:r>
+        <w:rPr>
+          <w:rFonts w:ascii="Comic Sans MS" w:hAnsi="Comic Sans MS"/>
+          <w:b/>
+          <w:bCs/>
+        </w:rPr>
+        <w:t>eu</w:t>
+      </w:r>
+      <w:proofErr w:type="spellEnd"/>
+      <w:r>
+        <w:rPr>
+          <w:rFonts w:ascii="Comic Sans MS" w:hAnsi="Comic Sans MS"/>
+          <w:b/>
+          <w:bCs/>
+        </w:rPr>
+        <w:t xml:space="preserve"> </w:t>
+      </w:r>
+      <w:proofErr w:type="spellStart"/>
+      <w:r>
+        <w:rPr>
+          <w:rFonts w:ascii="Comic Sans MS" w:hAnsi="Comic Sans MS"/>
+          <w:b/>
+          <w:bCs/>
+        </w:rPr>
+        <w:t>malesuada</w:t>
+      </w:r>
+      <w:proofErr w:type="spellEnd"/>
+      <w:r>
+        <w:rPr>
+          <w:rFonts w:ascii="Comic Sans MS" w:hAnsi="Comic Sans MS"/>
+          <w:b/>
+          <w:bCs/>
+        </w:rPr>
+        <w:t xml:space="preserve">. </w:t>
+      </w:r>
+      <w:proofErr w:type="spellStart"/>
+      <w:r>
+        <w:rPr>
+          <w:rFonts w:ascii="Comic Sans MS" w:hAnsi="Comic Sans MS"/>
+          <w:b/>
+          <w:bCs/>
+        </w:rPr>
+        <w:t>Cras</w:t>
+      </w:r>
+      <w:proofErr w:type="spellEnd"/>
+      <w:r>
+        <w:rPr>
+          <w:rFonts w:ascii="Comic Sans MS" w:hAnsi="Comic Sans MS"/>
+          <w:b/>
+          <w:bCs/>
+        </w:rPr>
+        <w:t xml:space="preserve"> </w:t>
+      </w:r>
+      <w:proofErr w:type="spellStart"/>
+      <w:r>
+        <w:rPr>
+          <w:rFonts w:ascii="Comic Sans MS" w:hAnsi="Comic Sans MS"/>
+          <w:b/>
+          <w:bCs/>
+        </w:rPr>
+        <w:t>eu</w:t>
+      </w:r>
+      <w:proofErr w:type="spellEnd"/>
+      <w:r>
+        <w:rPr>
+          <w:rFonts w:ascii="Comic Sans MS" w:hAnsi="Comic Sans MS"/>
+          <w:b/>
+          <w:bCs/>
+        </w:rPr>
+        <w:t xml:space="preserve"> </w:t>
+      </w:r>
+      <w:proofErr w:type="spellStart"/>
+      <w:r>
+        <w:rPr>
+          <w:rFonts w:ascii="Comic Sans MS" w:hAnsi="Comic Sans MS"/>
+          <w:b/>
+          <w:bCs/>
+        </w:rPr>
+        <w:t>lacus</w:t>
+      </w:r>
+      <w:proofErr w:type="spellEnd"/>
+      <w:r>
+        <w:rPr>
+          <w:rFonts w:ascii="Comic Sans MS" w:hAnsi="Comic Sans MS"/>
+          <w:b/>
+          <w:bCs/>
+        </w:rPr>
+        <w:t xml:space="preserve"> </w:t>
+      </w:r>
+      <w:proofErr w:type="spellStart"/>
+      <w:r>
+        <w:rPr>
+          <w:rFonts w:ascii="Comic Sans MS" w:hAnsi="Comic Sans MS"/>
+          <w:b/>
+          <w:bCs/>
+        </w:rPr>
+        <w:t>in</w:t>
+      </w:r>
+      <w:proofErr w:type="spellEnd"/>
+      <w:r>
+        <w:rPr>
+          <w:rFonts w:ascii="Comic Sans MS" w:hAnsi="Comic Sans MS"/>
+          <w:b/>
+          <w:bCs/>
+        </w:rPr>
+        <w:t xml:space="preserve"> </w:t>
+      </w:r>
+      <w:proofErr w:type="spellStart"/>
+      <w:r>
+        <w:rPr>
+          <w:rFonts w:ascii="Comic Sans MS" w:hAnsi="Comic Sans MS"/>
+          <w:b/>
+          <w:bCs/>
+        </w:rPr>
+        <w:t>ligula</w:t>
+      </w:r>
+      <w:proofErr w:type="spellEnd"/>
+      <w:r>
+        <w:rPr>
+          <w:rFonts w:ascii="Comic Sans MS" w:hAnsi="Comic Sans MS"/>
+          <w:b/>
+          <w:bCs/>
+        </w:rPr>
+        <w:t xml:space="preserve"> </w:t>
+      </w:r>
+      <w:proofErr w:type="spellStart"/>
+      <w:r>
+        <w:rPr>
+          <w:rFonts w:ascii="Comic Sans MS" w:hAnsi="Comic Sans MS"/>
+          <w:b/>
+          <w:bCs/>
+        </w:rPr>
+        <w:t>interdum</w:t>
+      </w:r>
+      <w:proofErr w:type="spellEnd"/>
+      <w:r>
+        <w:rPr>
+          <w:rFonts w:ascii="Comic Sans MS" w:hAnsi="Comic Sans MS"/>
+          <w:b/>
+          <w:bCs/>
+        </w:rPr>
+        <w:t xml:space="preserve"> </w:t>
+      </w:r>
+      <w:proofErr w:type="spellStart"/>
+      <w:r>
+        <w:rPr>
+          <w:rFonts w:ascii="Comic Sans MS" w:hAnsi="Comic Sans MS"/>
+          <w:b/>
+          <w:bCs/>
+        </w:rPr>
+        <w:t>tincidunt</w:t>
+      </w:r>
+      <w:proofErr w:type="spellEnd"/>
+      <w:r>
+        <w:rPr>
+          <w:rFonts w:ascii="Comic Sans MS" w:hAnsi="Comic Sans MS"/>
+          <w:b/>
+          <w:bCs/>
+        </w:rPr>
+        <w:t xml:space="preserve"> </w:t>
+      </w:r>
+      <w:proofErr w:type="spellStart"/>
+      <w:r>
+        <w:rPr>
+          <w:rFonts w:ascii="Comic Sans MS" w:hAnsi="Comic Sans MS"/>
+          <w:b/>
+          <w:bCs/>
+        </w:rPr>
+        <w:t>et</w:t>
+      </w:r>
+      <w:proofErr w:type="spellEnd"/>
+      <w:r>
+        <w:rPr>
+          <w:rFonts w:ascii="Comic Sans MS" w:hAnsi="Comic Sans MS"/>
+          <w:b/>
+          <w:bCs/>
+        </w:rPr>
+        <w:t xml:space="preserve"> </w:t>
+      </w:r>
+      <w:proofErr w:type="spellStart"/>
+      <w:r>
+        <w:rPr>
+          <w:rFonts w:ascii="Comic Sans MS" w:hAnsi="Comic Sans MS"/>
+          <w:b/>
+          <w:bCs/>
+        </w:rPr>
+        <w:t>at</w:t>
+      </w:r>
+      <w:proofErr w:type="spellEnd"/>
+      <w:r>
+        <w:rPr>
+          <w:rFonts w:ascii="Comic Sans MS" w:hAnsi="Comic Sans MS"/>
+          <w:b/>
+          <w:bCs/>
+        </w:rPr>
+        <w:t xml:space="preserve"> </w:t>
+      </w:r>
+      <w:proofErr w:type="spellStart"/>
+      <w:r>
+        <w:rPr>
+          <w:rFonts w:ascii="Comic Sans MS" w:hAnsi="Comic Sans MS"/>
+          <w:b/>
+          <w:bCs/>
+        </w:rPr>
+        <w:t>felis</w:t>
+      </w:r>
+      <w:proofErr w:type="spellEnd"/>
+      <w:r>
+        <w:rPr>
+          <w:rFonts w:ascii="Comic Sans MS" w:hAnsi="Comic Sans MS"/>
+          <w:b/>
+          <w:bCs/>
+        </w:rPr>
+        <w:t xml:space="preserve">. </w:t>
+      </w:r>
+      <w:proofErr w:type="spellStart"/>
+      <w:r>
+        <w:rPr>
+          <w:rFonts w:ascii="Comic Sans MS" w:hAnsi="Comic Sans MS"/>
+          <w:b/>
+          <w:bCs/>
+        </w:rPr>
+        <w:t>Nunc</w:t>
+      </w:r>
+      <w:proofErr w:type="spellEnd"/>
+      <w:r>
+        <w:rPr>
+          <w:rFonts w:ascii="Comic Sans MS" w:hAnsi="Comic Sans MS"/>
+          <w:b/>
+          <w:bCs/>
+        </w:rPr>
+        <w:t xml:space="preserve"> </w:t>
+      </w:r>
+      <w:proofErr w:type="spellStart"/>
+      <w:r>
+        <w:rPr>
+          <w:rFonts w:ascii="Comic Sans MS" w:hAnsi="Comic Sans MS"/>
+          <w:b/>
+          <w:bCs/>
+        </w:rPr>
+        <w:t>id</w:t>
+      </w:r>
+      <w:proofErr w:type="spellEnd"/>
+      <w:r>
+        <w:rPr>
+          <w:rFonts w:ascii="Comic Sans MS" w:hAnsi="Comic Sans MS"/>
+          <w:b/>
+          <w:bCs/>
+        </w:rPr>
+        <w:t xml:space="preserve"> </w:t>
+      </w:r>
+      <w:proofErr w:type="spellStart"/>
+      <w:r>
+        <w:rPr>
+          <w:rFonts w:ascii="Comic Sans MS" w:hAnsi="Comic Sans MS"/>
+          <w:b/>
+          <w:bCs/>
+        </w:rPr>
+        <w:t>tellus</w:t>
+      </w:r>
+      <w:proofErr w:type="spellEnd"/>
+      <w:r>
+        <w:rPr>
+          <w:rFonts w:ascii="Comic Sans MS" w:hAnsi="Comic Sans MS"/>
+          <w:b/>
+          <w:bCs/>
+        </w:rPr>
+        <w:t xml:space="preserve"> </w:t>
+      </w:r>
+      <w:proofErr w:type="spellStart"/>
+      <w:r>
+        <w:rPr>
+          <w:rFonts w:ascii="Comic Sans MS" w:hAnsi="Comic Sans MS"/>
+          <w:b/>
+          <w:bCs/>
+        </w:rPr>
+        <w:t>id</w:t>
+      </w:r>
+      <w:proofErr w:type="spellEnd"/>
+      <w:r>
+        <w:rPr>
+          <w:rFonts w:ascii="Comic Sans MS" w:hAnsi="Comic Sans MS"/>
+          <w:b/>
+          <w:bCs/>
+        </w:rPr>
+        <w:t xml:space="preserve"> </w:t>
+      </w:r>
+      <w:proofErr w:type="spellStart"/>
+      <w:r>
+        <w:rPr>
+          <w:rFonts w:ascii="Comic Sans MS" w:hAnsi="Comic Sans MS"/>
+          <w:b/>
+          <w:bCs/>
+        </w:rPr>
+        <w:t>urna</w:t>
+      </w:r>
+      <w:proofErr w:type="spellEnd"/>
+      <w:r>
+        <w:rPr>
+          <w:rFonts w:ascii="Comic Sans MS" w:hAnsi="Comic Sans MS"/>
+          <w:b/>
+          <w:bCs/>
+        </w:rPr>
+        <w:t xml:space="preserve"> </w:t>
+      </w:r>
+      <w:proofErr w:type="spellStart"/>
+      <w:r>
+        <w:rPr>
+          <w:rFonts w:ascii="Comic Sans MS" w:hAnsi="Comic Sans MS"/>
+          <w:b/>
+          <w:bCs/>
+        </w:rPr>
+        <w:t>porta</w:t>
+      </w:r>
+      <w:proofErr w:type="spellEnd"/>
+      <w:r>
+        <w:rPr>
+          <w:rFonts w:ascii="Comic Sans MS" w:hAnsi="Comic Sans MS"/>
+          <w:b/>
+          <w:bCs/>
+        </w:rPr>
+        <w:t xml:space="preserve"> </w:t>
+      </w:r>
+      <w:proofErr w:type="spellStart"/>
+      <w:r>
+        <w:rPr>
+          <w:rFonts w:ascii="Comic Sans MS" w:hAnsi="Comic Sans MS"/>
+          <w:b/>
+          <w:bCs/>
+        </w:rPr>
+        <w:t>aliquam</w:t>
+      </w:r>
+      <w:proofErr w:type="spellEnd"/>
+      <w:r>
+        <w:rPr>
+          <w:rFonts w:ascii="Comic Sans MS" w:hAnsi="Comic Sans MS"/>
+          <w:b/>
+          <w:bCs/>
+        </w:rPr>
+        <w:t xml:space="preserve"> </w:t>
+      </w:r>
+      <w:proofErr w:type="spellStart"/>
+      <w:r>
+        <w:rPr>
+          <w:rFonts w:ascii="Comic Sans MS" w:hAnsi="Comic Sans MS"/>
+          <w:b/>
+          <w:bCs/>
+        </w:rPr>
+        <w:t>vitae</w:t>
+      </w:r>
+      <w:proofErr w:type="spellEnd"/>
+      <w:r>
+        <w:rPr>
+          <w:rFonts w:ascii="Comic Sans MS" w:hAnsi="Comic Sans MS"/>
+          <w:b/>
+          <w:bCs/>
+        </w:rPr>
+        <w:t xml:space="preserve"> </w:t>
+      </w:r>
+      <w:proofErr w:type="spellStart"/>
+      <w:r>
+        <w:rPr>
+          <w:rFonts w:ascii="Comic Sans MS" w:hAnsi="Comic Sans MS"/>
+          <w:b/>
+          <w:bCs/>
+        </w:rPr>
+        <w:t>ut</w:t>
+      </w:r>
+      <w:proofErr w:type="spellEnd"/>
+      <w:r>
+        <w:rPr>
+          <w:rFonts w:ascii="Comic Sans MS" w:hAnsi="Comic Sans MS"/>
+          <w:b/>
+          <w:bCs/>
+        </w:rPr>
+        <w:t xml:space="preserve"> </w:t>
+      </w:r>
+      <w:proofErr w:type="spellStart"/>
+      <w:r>
+        <w:rPr>
+          <w:rFonts w:ascii="Comic Sans MS" w:hAnsi="Comic Sans MS"/>
+          <w:b/>
+          <w:bCs/>
+        </w:rPr>
+        <w:t>sem</w:t>
+      </w:r>
+      <w:proofErr w:type="spellEnd"/>
+      <w:r>
+        <w:rPr>
+          <w:rFonts w:ascii="Comic Sans MS" w:hAnsi="Comic Sans MS"/>
+          <w:b/>
+          <w:bCs/>
+        </w:rPr>
+        <w:t>.</w:t>
       </w:r>
     </w:p>
     <w:p>
       <w:pPr>
-        <w:pStyle w:val="ae"/>
-        <w:shd w:val="clear" w:color="auto" w:fill="FFFFFF"/>
-        <w:spacing w:before="0" w:beforeAutospacing="0" w:after="225" w:afterAutospacing="0"/>
         <w:jc w:val="both"/>
-        <w:rPr>
-          <w:rFonts w:ascii="Open Sans" w:hAnsi="Open Sans" w:cs="Open Sans"/>
-          <w:color w:val="000000"/>
-          <w:sz w:val="21"/>
-          <w:szCs w:val="21"/>
-        </w:rPr>
       </w:pPr>
       <w:r>
         <w:rPr>
-          <w:rFonts w:ascii="Open Sans" w:hAnsi="Open Sans" w:cs="Open Sans"/>
-          <w:color w:val="000000"/>
-          <w:sz w:val="21"/>
-          <w:szCs w:val="21"/>
-        </w:rPr>
-        <w:t>Mauris viverra tortor ac elit fringilla, non eleifend ipsum efficitur. In mollis eleifend turpis, eu convallis mauris pretium ac. Aliquam ex sapien, blandit id massa vel, consectetur laoreet lorem. In ornare dignissim arcu et imperdiet. Nam viverra est id ante blandit, id condimentum lacus fermentum. Proin eget consectetur erat. Sed consequat cursus commodo. Cras vestibulum convallis quam, sit amet auctor lacus fermentum vitae. Fusce elementum aliquet ornare. Cras massa neque, blandit vitae purus vel, venenatis cursus metus. Sed blandit rutrum lectus, at rutrum tortor hendrerit in.</w:t>
+          <w:lang w:val="en-US"/>
+        </w:rPr>
+        <w:t xml:space="preserve">Mauris viverra tortor ac elit fringilla, non eleifend ipsum efficitur. </w:t>
+      </w:r>
+      <w:proofErr w:type="spellStart"/>
+      <w:r>
+        <w:t>In</w:t>
+      </w:r>
+      <w:proofErr w:type="spellEnd"/>
+      <w:r>
+        <w:t xml:space="preserve"> </w:t>
+      </w:r>
+      <w:proofErr w:type="spellStart"/>
+      <w:r>
+        <w:t>mollis</w:t>
+      </w:r>
+      <w:proofErr w:type="spellEnd"/>
+      <w:r>
+        <w:t xml:space="preserve"> </w:t>
+      </w:r>
+      <w:proofErr w:type="spellStart"/>
+      <w:r>
+        <w:t>eleifend</w:t>
+      </w:r>
+      <w:proofErr w:type="spellEnd"/>
+      <w:r>
+        <w:t xml:space="preserve"> </w:t>
+      </w:r>
+      <w:proofErr w:type="spellStart"/>
+      <w:r>
+        <w:t>turpis</w:t>
+      </w:r>
+      <w:proofErr w:type="spellEnd"/>
+      <w:r>
+        <w:t xml:space="preserve">, </w:t>
+      </w:r>
+      <w:proofErr w:type="spellStart"/>
+      <w:r>
+        <w:t>eu</w:t>
+      </w:r>
+      <w:proofErr w:type="spellEnd"/>
+      <w:r>
+        <w:t xml:space="preserve"> </w:t>
+      </w:r>
+      <w:proofErr w:type="spellStart"/>
+      <w:r>
+        <w:t>convallis</w:t>
+      </w:r>
+      <w:proofErr w:type="spellEnd"/>
+      <w:r>
+        <w:t xml:space="preserve"> </w:t>
+      </w:r>
+      <w:proofErr w:type="spellStart"/>
+      <w:r>
+        <w:t>mauris</w:t>
+      </w:r>
+      <w:proofErr w:type="spellEnd"/>
+      <w:r>
+        <w:t xml:space="preserve"> </w:t>
+      </w:r>
+      <w:proofErr w:type="spellStart"/>
+      <w:r>
+        <w:t>pretium</w:t>
+      </w:r>
+      <w:proofErr w:type="spellEnd"/>
+      <w:r>
+        <w:t xml:space="preserve"> </w:t>
+      </w:r>
+      <w:proofErr w:type="spellStart"/>
+      <w:r>
+        <w:t>ac</w:t>
+      </w:r>
+      <w:proofErr w:type="spellEnd"/>
+      <w:r>
+        <w:t xml:space="preserve">. </w:t>
+      </w:r>
+      <w:proofErr w:type="spellStart"/>
+      <w:r>
+        <w:t>Aliquam</w:t>
+      </w:r>
+      <w:proofErr w:type="spellEnd"/>
+      <w:r>
+        <w:t xml:space="preserve"> </w:t>
+      </w:r>
+      <w:proofErr w:type="spellStart"/>
+      <w:r>
+        <w:t>ex</w:t>
+      </w:r>
+      <w:proofErr w:type="spellEnd"/>
+      <w:r>
+        <w:t xml:space="preserve"> </w:t>
+      </w:r>
+      <w:proofErr w:type="spellStart"/>
+      <w:r>
+        <w:t>sapien</w:t>
+      </w:r>
+      <w:proofErr w:type="spellEnd"/>
+      <w:r>
+        <w:t xml:space="preserve">, </w:t>
+      </w:r>
+      <w:proofErr w:type="spellStart"/>
+      <w:r>
+        <w:t>blandit</w:t>
+      </w:r>
+      <w:proofErr w:type="spellEnd"/>
+      <w:r>
+        <w:t xml:space="preserve"> </w:t>
+      </w:r>
+      <w:proofErr w:type="spellStart"/>
+      <w:r>
+        <w:t>id</w:t>
+      </w:r>
+      <w:proofErr w:type="spellEnd"/>
+      <w:r>
+        <w:t xml:space="preserve"> </w:t>
+      </w:r>
+      <w:proofErr w:type="spellStart"/>
+      <w:r>
+        <w:t>massa</w:t>
+      </w:r>
+      <w:proofErr w:type="spellEnd"/>
+      <w:r>
+        <w:t xml:space="preserve"> </w:t>
+      </w:r>
+      <w:proofErr w:type="spellStart"/>
+      <w:r>
+        <w:t>vel</w:t>
+      </w:r>
+      <w:proofErr w:type="spellEnd"/>
+      <w:r>
+        <w:t xml:space="preserve">, </w:t>
+      </w:r>
+      <w:proofErr w:type="spellStart"/>
+      <w:r>
+        <w:t>consectetur</w:t>
+      </w:r>
+      <w:proofErr w:type="spellEnd"/>
+      <w:r>
+        <w:t xml:space="preserve"> </w:t>
+      </w:r>
+      <w:proofErr w:type="spellStart"/>
+      <w:r>
+        <w:t>laoreet</w:t>
+      </w:r>
+      <w:proofErr w:type="spellEnd"/>
+      <w:r>
+        <w:t xml:space="preserve"> </w:t>
+      </w:r>
+      <w:proofErr w:type="spellStart"/>
+      <w:r>
+        <w:t>lorem</w:t>
+      </w:r>
+      <w:proofErr w:type="spellEnd"/>
+      <w:r>
+        <w:t xml:space="preserve">. </w:t>
+      </w:r>
+      <w:proofErr w:type="spellStart"/>
+      <w:r>
+        <w:t>In</w:t>
+      </w:r>
+      <w:proofErr w:type="spellEnd"/>
+      <w:r>
+        <w:t xml:space="preserve"> </w:t>
+      </w:r>
+      <w:proofErr w:type="spellStart"/>
+      <w:r>
+        <w:t>ornare</w:t>
+      </w:r>
+      <w:proofErr w:type="spellEnd"/>
+      <w:r>
+        <w:t xml:space="preserve"> </w:t>
+      </w:r>
+      <w:proofErr w:type="spellStart"/>
+      <w:r>
+        <w:t>dignissim</w:t>
+      </w:r>
+      <w:proofErr w:type="spellEnd"/>
+      <w:r>
+        <w:t xml:space="preserve"> </w:t>
+      </w:r>
+      <w:proofErr w:type="spellStart"/>
+      <w:r>
+        <w:t>arcu</w:t>
+      </w:r>
+      <w:proofErr w:type="spellEnd"/>
+      <w:r>
+        <w:t xml:space="preserve"> </w:t>
+      </w:r>
+      <w:proofErr w:type="spellStart"/>
+      <w:r>
+        <w:t>et</w:t>
+      </w:r>
+      <w:proofErr w:type="spellEnd"/>
+      <w:r>
+        <w:t xml:space="preserve"> </w:t>
+      </w:r>
+      <w:proofErr w:type="spellStart"/>
+      <w:r>
+        <w:t>imperdiet</w:t>
+      </w:r>
+      <w:proofErr w:type="spellEnd"/>
+      <w:r>
+        <w:t xml:space="preserve">. </w:t>
+      </w:r>
+      <w:proofErr w:type="spellStart"/>
+      <w:r>
+        <w:t>Nam</w:t>
+      </w:r>
+      <w:proofErr w:type="spellEnd"/>
+      <w:r>
+        <w:t xml:space="preserve"> </w:t>
+      </w:r>
+      <w:proofErr w:type="spellStart"/>
+      <w:r>
+        <w:t>viverra</w:t>
+      </w:r>
+      <w:proofErr w:type="spellEnd"/>
+      <w:r>
+        <w:t xml:space="preserve"> </w:t>
+      </w:r>
+      <w:proofErr w:type="spellStart"/>
+      <w:r>
+        <w:t>est</w:t>
+      </w:r>
+      <w:proofErr w:type="spellEnd"/>
+      <w:r>
+        <w:t xml:space="preserve"> </w:t>
+      </w:r>
+      <w:proofErr w:type="spellStart"/>
+      <w:r>
+        <w:t>id</w:t>
+      </w:r>
+      <w:proofErr w:type="spellEnd"/>
+      <w:r>
+        <w:t xml:space="preserve"> </w:t>
+      </w:r>
+      <w:proofErr w:type="spellStart"/>
+      <w:r>
+        <w:t>ante</w:t>
+      </w:r>
+      <w:proofErr w:type="spellEnd"/>
+      <w:r>
+        <w:t xml:space="preserve"> </w:t>
+      </w:r>
+      <w:proofErr w:type="spellStart"/>
+      <w:r>
+        <w:t>blandit</w:t>
+      </w:r>
+      <w:proofErr w:type="spellEnd"/>
+      <w:r>
+        <w:t xml:space="preserve">, </w:t>
+      </w:r>
+      <w:proofErr w:type="spellStart"/>
+      <w:r>
+        <w:t>id</w:t>
+      </w:r>
+      <w:proofErr w:type="spellEnd"/>
+      <w:r>
+        <w:t xml:space="preserve"> </w:t>
+      </w:r>
+      <w:proofErr w:type="spellStart"/>
+      <w:r>
+        <w:t>condimentum</w:t>
+      </w:r>
+      <w:proofErr w:type="spellEnd"/>
+      <w:r>
+        <w:t xml:space="preserve"> </w:t>
+      </w:r>
+      <w:proofErr w:type="spellStart"/>
+      <w:r>
+        <w:t>lacus</w:t>
+      </w:r>
+      <w:proofErr w:type="spellEnd"/>
+      <w:r>
+        <w:t xml:space="preserve"> </w:t>
+      </w:r>
+      <w:proofErr w:type="spellStart"/>
+      <w:r>
+        <w:t>fermentum</w:t>
+      </w:r>
+      <w:proofErr w:type="spellEnd"/>
+      <w:r>
+        <w:t xml:space="preserve">. </w:t>
+      </w:r>
+      <w:proofErr w:type="spellStart"/>
+      <w:r>
+        <w:t>Proin</w:t>
+      </w:r>
+      <w:proofErr w:type="spellEnd"/>
+      <w:r>
+        <w:t xml:space="preserve"> </w:t>
+      </w:r>
+      <w:proofErr w:type="spellStart"/>
+      <w:r>
+        <w:t>eget</w:t>
+      </w:r>
+      <w:proofErr w:type="spellEnd"/>
+      <w:r>
+        <w:t xml:space="preserve"> </w:t>
+      </w:r>
+      <w:proofErr w:type="spellStart"/>
+      <w:r>
+        <w:t>consectetur</w:t>
+      </w:r>
+      <w:proofErr w:type="spellEnd"/>
+      <w:r>
+        <w:t xml:space="preserve"> </w:t>
+      </w:r>
+      <w:proofErr w:type="spellStart"/>
+      <w:r>
+        <w:t>erat</w:t>
+      </w:r>
+      <w:proofErr w:type="spellEnd"/>
+      <w:r>
+        <w:t xml:space="preserve">. </w:t>
+      </w:r>
+      <w:proofErr w:type="spellStart"/>
+      <w:r>
+        <w:t>Sed</w:t>
+      </w:r>
+      <w:proofErr w:type="spellEnd"/>
+      <w:r>
+        <w:t xml:space="preserve"> </w:t>
+      </w:r>
+      <w:proofErr w:type="spellStart"/>
+      <w:r>
+        <w:t>consequat</w:t>
+      </w:r>
+      <w:proofErr w:type="spellEnd"/>
+      <w:r>
+        <w:t xml:space="preserve"> </w:t>
+      </w:r>
+      <w:proofErr w:type="spellStart"/>
+      <w:r>
+        <w:t>cursus</w:t>
+      </w:r>
+      <w:proofErr w:type="spellEnd"/>
+      <w:r>
+        <w:t xml:space="preserve"> </w:t>
+      </w:r>
+      <w:proofErr w:type="spellStart"/>
+      <w:r>
+        <w:t>commodo</w:t>
+      </w:r>
+      <w:proofErr w:type="spellEnd"/>
+      <w:r>
+        <w:t xml:space="preserve">. </w:t>
+      </w:r>
+      <w:proofErr w:type="spellStart"/>
+      <w:r>
+        <w:t>Cras</w:t>
+      </w:r>
+      <w:proofErr w:type="spellEnd"/>
+      <w:r>
+        <w:t xml:space="preserve"> </w:t>
+      </w:r>
+      <w:proofErr w:type="spellStart"/>
+      <w:r>
+        <w:t>vestibulum</w:t>
+      </w:r>
+      <w:proofErr w:type="spellEnd"/>
+      <w:r>
+        <w:t xml:space="preserve"> </w:t>
+      </w:r>
+      <w:proofErr w:type="spellStart"/>
+      <w:r>
+        <w:t>convallis</w:t>
+      </w:r>
+      <w:proofErr w:type="spellEnd"/>
+      <w:r>
+        <w:t xml:space="preserve"> </w:t>
+      </w:r>
+      <w:proofErr w:type="spellStart"/>
+      <w:r>
+        <w:t>quam</w:t>
+      </w:r>
+      <w:proofErr w:type="spellEnd"/>
+      <w:r>
+        <w:t xml:space="preserve">, </w:t>
+      </w:r>
+      <w:proofErr w:type="spellStart"/>
+      <w:r>
+        <w:t>sit</w:t>
+      </w:r>
+      <w:proofErr w:type="spellEnd"/>
+      <w:r>
+        <w:t xml:space="preserve"> </w:t>
+      </w:r>
+      <w:proofErr w:type="spellStart"/>
+      <w:r>
+        <w:t>amet</w:t>
+      </w:r>
+      <w:proofErr w:type="spellEnd"/>
+      <w:r>
+        <w:t xml:space="preserve"> </w:t>
+      </w:r>
+      <w:proofErr w:type="spellStart"/>
+      <w:r>
+        <w:t>auctor</w:t>
+      </w:r>
+      <w:proofErr w:type="spellEnd"/>
+      <w:r>
+        <w:t xml:space="preserve"> </w:t>
+      </w:r>
+      <w:proofErr w:type="spellStart"/>
+      <w:r>
+        <w:t>lacus</w:t>
+      </w:r>
+      <w:proofErr w:type="spellEnd"/>
+      <w:r>
+        <w:t xml:space="preserve"> </w:t>
+      </w:r>
+      <w:proofErr w:type="spellStart"/>
+      <w:r>
+        <w:t>fermentum</w:t>
+      </w:r>
+      <w:proofErr w:type="spellEnd"/>
+      <w:r>
+        <w:t xml:space="preserve"> </w:t>
+      </w:r>
+      <w:proofErr w:type="spellStart"/>
+      <w:r>
+        <w:t>vitae</w:t>
+      </w:r>
+      <w:proofErr w:type="spellEnd"/>
+      <w:r>
+        <w:t xml:space="preserve">. </w:t>
+      </w:r>
+      <w:proofErr w:type="spellStart"/>
+      <w:r>
+        <w:t>Fusce</w:t>
+      </w:r>
+      <w:proofErr w:type="spellEnd"/>
+      <w:r>
+        <w:t xml:space="preserve"> </w:t>
+      </w:r>
+      <w:proofErr w:type="spellStart"/>
+      <w:r>
+        <w:t>elementum</w:t>
+      </w:r>
+      <w:proofErr w:type="spellEnd"/>
+      <w:r>
+        <w:t xml:space="preserve"> </w:t>
+      </w:r>
+      <w:proofErr w:type="spellStart"/>
+      <w:r>
+        <w:t>aliquet</w:t>
+      </w:r>
+      <w:proofErr w:type="spellEnd"/>
+      <w:r>
+        <w:t xml:space="preserve"> </w:t>
+      </w:r>
+      <w:proofErr w:type="spellStart"/>
+      <w:r>
+        <w:t>ornare</w:t>
+      </w:r>
+      <w:proofErr w:type="spellEnd"/>
+      <w:r>
+        <w:t xml:space="preserve">. </w:t>
+      </w:r>
+      <w:proofErr w:type="spellStart"/>
+      <w:r>
+        <w:t>Cras</w:t>
+      </w:r>
+      <w:proofErr w:type="spellEnd"/>
+      <w:r>
+        <w:t xml:space="preserve"> </w:t>
+      </w:r>
+      <w:proofErr w:type="spellStart"/>
+      <w:r>
+        <w:t>massa</w:t>
+      </w:r>
+      <w:proofErr w:type="spellEnd"/>
+      <w:r>
+        <w:t xml:space="preserve"> </w:t>
+      </w:r>
+      <w:proofErr w:type="spellStart"/>
+      <w:r>
+        <w:t>neque</w:t>
+      </w:r>
+      <w:proofErr w:type="spellEnd"/>
+      <w:r>
+        <w:t xml:space="preserve">, </w:t>
+      </w:r>
+      <w:proofErr w:type="spellStart"/>
+      <w:r>
+        <w:t>blandit</w:t>
+      </w:r>
+      <w:proofErr w:type="spellEnd"/>
+      <w:r>
+        <w:t xml:space="preserve"> </w:t>
+      </w:r>
+      <w:proofErr w:type="spellStart"/>
+      <w:r>
+        <w:t>vitae</w:t>
+      </w:r>
+      <w:proofErr w:type="spellEnd"/>
+      <w:r>
+        <w:t xml:space="preserve"> </w:t>
+      </w:r>
+      <w:proofErr w:type="spellStart"/>
+      <w:r>
+        <w:t>purus</w:t>
+      </w:r>
+      <w:proofErr w:type="spellEnd"/>
+      <w:r>
+        <w:t xml:space="preserve"> </w:t>
+      </w:r>
+      <w:proofErr w:type="spellStart"/>
+      <w:r>
+        <w:t>vel</w:t>
+      </w:r>
+      <w:proofErr w:type="spellEnd"/>
+      <w:r>
+        <w:t xml:space="preserve">, </w:t>
+      </w:r>
+      <w:proofErr w:type="spellStart"/>
+      <w:r>
+        <w:t>venenatis</w:t>
+      </w:r>
+      <w:proofErr w:type="spellEnd"/>
+      <w:r>
+        <w:t xml:space="preserve"> </w:t>
+      </w:r>
+      <w:proofErr w:type="spellStart"/>
+      <w:r>
+        <w:t>cursus</w:t>
+      </w:r>
+      <w:proofErr w:type="spellEnd"/>
+      <w:r>
+        <w:t xml:space="preserve"> </w:t>
+      </w:r>
+      <w:proofErr w:type="spellStart"/>
+      <w:r>
+        <w:t>metus</w:t>
+      </w:r>
+      <w:proofErr w:type="spellEnd"/>
+      <w:r>
+        <w:t xml:space="preserve">. </w:t>
+      </w:r>
+      <w:proofErr w:type="spellStart"/>
+      <w:r>
+        <w:t>Sed</w:t>
+      </w:r>
+      <w:proofErr w:type="spellEnd"/>
+      <w:r>
+        <w:t xml:space="preserve"> </w:t>
+      </w:r>
+      <w:proofErr w:type="spellStart"/>
+      <w:r>
+        <w:t>blandit</w:t>
+      </w:r>
+      <w:proofErr w:type="spellEnd"/>
+      <w:r>
+        <w:t xml:space="preserve"> </w:t>
+      </w:r>
+      <w:proofErr w:type="spellStart"/>
+      <w:r>
+        <w:t>rutrum</w:t>
+      </w:r>
+      <w:proofErr w:type="spellEnd"/>
+      <w:r>
+        <w:t xml:space="preserve"> </w:t>
+      </w:r>
+      <w:proofErr w:type="spellStart"/>
+      <w:r>
+        <w:t>lectus</w:t>
+      </w:r>
+      <w:proofErr w:type="spellEnd"/>
+      <w:r>
+        <w:t xml:space="preserve">, </w:t>
+      </w:r>
+      <w:proofErr w:type="spellStart"/>
+      <w:r>
+        <w:t>at</w:t>
+      </w:r>
+      <w:proofErr w:type="spellEnd"/>
+      <w:r>
+        <w:t xml:space="preserve"> </w:t>
+      </w:r>
+      <w:proofErr w:type="spellStart"/>
+      <w:r>
+        <w:t>rutrum</w:t>
+      </w:r>
+      <w:proofErr w:type="spellEnd"/>
+      <w:r>
+        <w:t xml:space="preserve"> </w:t>
+      </w:r>
+      <w:proofErr w:type="spellStart"/>
+      <w:r>
+        <w:t>tortor</w:t>
+      </w:r>
+      <w:proofErr w:type="spellEnd"/>
+      <w:r>
+        <w:t xml:space="preserve"> </w:t>
+      </w:r>
+      <w:proofErr w:type="spellStart"/>
+      <w:r>
+        <w:t>hendrerit</w:t>
+      </w:r>
+      <w:proofErr w:type="spellEnd"/>
+      <w:r>
+        <w:t xml:space="preserve"> </w:t>
+      </w:r>
+      <w:proofErr w:type="spellStart"/>
+      <w:r>
+        <w:t>in</w:t>
+      </w:r>
+      <w:proofErr w:type="spellEnd"/>
+      <w:r>
+        <w:t>.</w:t>
       </w:r>
     </w:p>
     <w:p>
       <w:pPr>
-        <w:pStyle w:val="ae"/>
-        <w:shd w:val="clear" w:color="auto" w:fill="FFFFFF"/>
-        <w:spacing w:before="0" w:beforeAutospacing="0" w:after="225" w:afterAutospacing="0"/>
         <w:jc w:val="both"/>
-        <w:rPr>
-          <w:rFonts w:ascii="Open Sans" w:hAnsi="Open Sans" w:cs="Open Sans"/>
-          <w:color w:val="000000"/>
-          <w:sz w:val="21"/>
-          <w:szCs w:val="21"/>
-        </w:rPr>
       </w:pPr>
-      <w:r>
-        <w:rPr>
-          <w:rFonts w:ascii="Open Sans" w:hAnsi="Open Sans" w:cs="Open Sans"/>
-          <w:color w:val="000000"/>
-          <w:sz w:val="21"/>
-          <w:szCs w:val="21"/>
-        </w:rPr>
-        <w:t>Mauris a neque quis dolor interdum iaculis. Aliquam in ultricies nulla, non fringilla ante. Morbi porta fringilla mauris, sed mollis sapien pretium sit amet. Aenean molestie sapien quis nisl egestas, at scelerisque felis pulvinar. Nullam feugiat sed nisi eu pulvinar. Nulla facilisi. Sed sed sapien commodo, porttitor velit at, fermentum lacus. Quisque ut risus in ex egestas commodo. Pellentesque venenatis turpis ac risus scelerisque, vitae auctor ligula egestas. Nam quis ante sed purus tempus convallis id sed mi. Ut in sollicitudin tellus. Vestibulum viverra viverra nulla nec fermentum. Duis dignissim cursus massa eu gravida. Morbi sodales dolor hendrerit tortor pharetra, a vulputate dui blandit. Donec fringilla turpis non sodales egestas.</w:t>
-      </w:r>
-    </w:p>
-    <w:p>
-      <w:pPr>
-        <w:pStyle w:val="ae"/>
-        <w:shd w:val="clear" w:color="auto" w:fill="FFFFFF"/>
-        <w:spacing w:before="0" w:beforeAutospacing="0" w:after="225" w:afterAutospacing="0"/>
-        <w:jc w:val="both"/>
-        <w:rPr>
-          <w:rFonts w:ascii="Open Sans" w:hAnsi="Open Sans" w:cs="Open Sans"/>
-          <w:color w:val="000000"/>
-          <w:sz w:val="21"/>
-          <w:szCs w:val="21"/>
-        </w:rPr>
-      </w:pPr>
-      <w:r>
-        <w:rPr>
-          <w:rFonts w:ascii="Open Sans" w:hAnsi="Open Sans" w:cs="Open Sans"/>
-          <w:color w:val="000000"/>
-          <w:sz w:val="21"/>
-          <w:szCs w:val="21"/>
-        </w:rPr>
-        <w:t>Orci varius natoque penatibus et magnis dis parturient montes, nascetur ridiculus mus. Nam porttitor metus velit, vel dignissim ante pharetra in. Fusce dignissim ante dui, sed sollicitudin orci consequat quis. Mauris finibus et turpis fermentum lacinia. Proin diam eros, venenatis id consequat at, aliquet eu enim. Duis molestie urna non tempor vehicula. Proin aliquam efficitur turpis, ut blandit magna convallis et. Vestibulum sodales enim id ligula hendrerit sagittis. Nunc interdum sagittis lobortis. Cras lectus sapien, blandit in fermentum vel, pulvinar et erat. Morbi a mauris congue, ornare odio vel, pulvinar nibh. Aliquam cursus elit quis laoreet pellentesque. Mauris vel nibh est.</w:t>
-      </w:r>
-    </w:p>
-    <w:p>
-      <w:pPr>
-        <w:pStyle w:val="ae"/>
-        <w:shd w:val="clear" w:color="auto" w:fill="FFFFFF"/>
-        <w:spacing w:before="0" w:beforeAutospacing="0" w:after="225" w:afterAutospacing="0"/>
-        <w:jc w:val="both"/>
-        <w:rPr>
-          <w:rFonts w:ascii="Open Sans" w:hAnsi="Open Sans" w:cs="Open Sans"/>
-          <w:color w:val="000000"/>
-          <w:sz w:val="21"/>
-          <w:szCs w:val="21"/>
-        </w:rPr>
-      </w:pPr>
-      <w:r>
-        <w:rPr>
-          <w:rFonts w:ascii="Open Sans" w:hAnsi="Open Sans" w:cs="Open Sans"/>
-          <w:color w:val="000000"/>
-          <w:sz w:val="21"/>
-          <w:szCs w:val="21"/>
-        </w:rPr>
-        <w:t>Pellentesque euismod sem sem, et ornare arcu scelerisque non. In facilisis urna in turpis sodales vestibulum sed ut lectus. Sed convallis nulla vitae nulla fringilla lacinia. Ut volutpat, velit quis rutrum hendrerit, arcu justo tincidunt sapien, at ullamcorper turpis sapien ut eros. Donec non eleifend justo. Curabitur diam lacus, fermentum quis tempus vel, sagittis vitae ipsum. Donec rhoncus est eu condimentum tristique. Phasellus eu pulvinar enim. Nam accumsan arcu non erat pulvinar pulvinar. In hac habitasse platea dictumst. Pellentesque ut ornare dolor. Nulla elementum orci nec ligula tincidunt eleifend. In vulputate purus sit amet mi commodo, ac aliquam nisi volutpat.</w:t>
-      </w:r>
-    </w:p>
-    <w:p>
-      <w:pPr>
-        <w:pStyle w:val="ae"/>
-        <w:shd w:val="clear" w:color="auto" w:fill="FFFFFF"/>
-        <w:spacing w:before="0" w:beforeAutospacing="0" w:after="225" w:afterAutospacing="0"/>
-        <w:jc w:val="both"/>
-        <w:rPr>
-          <w:rFonts w:ascii="Open Sans" w:hAnsi="Open Sans" w:cs="Open Sans"/>
-          <w:color w:val="000000"/>
-          <w:sz w:val="21"/>
-          <w:szCs w:val="21"/>
-        </w:rPr>
-      </w:pPr>
-      <w:r>
-        <w:rPr>
-          <w:rFonts w:ascii="Open Sans" w:hAnsi="Open Sans" w:cs="Open Sans"/>
-          <w:color w:val="000000"/>
-          <w:sz w:val="21"/>
-          <w:szCs w:val="21"/>
-        </w:rPr>
-        <w:t>Nulla facilisi. Integer at vestibulum odio, id tristique quam. Fusce placerat interdum convallis. Sed sed eros non nunc cursus aliquam. Suspendisse ut nibh turpis. Fusce at urna sem. Nullam id diam turpis. Pellentesque habitant morbi tristique senectus et netus et malesuada fames ac turpis egestas. Morbi ut massa non lacus luctus rhoncus. Pellentesque erat enim, mattis sed eros quis, pretium sodales nisl. Proin a laoreet ligula, non egestas est. Suspendisse luctus eu orci non luctus. Fusce mattis lorem ac interdum mattis. Suspendisse eleifend accumsan massa eu semper. Cras vel dignissim elit. Nam rutrum felis a ipsum vehicula fringilla vel et erat.</w:t>
-      </w:r>
-    </w:p>
-    <w:p>
-      <w:pPr>
-        <w:pStyle w:val="ae"/>
-        <w:shd w:val="clear" w:color="auto" w:fill="FFFFFF"/>
-        <w:spacing w:before="0" w:beforeAutospacing="0" w:after="225" w:afterAutospacing="0"/>
-        <w:jc w:val="both"/>
-        <w:rPr>
-          <w:rFonts w:ascii="Open Sans" w:hAnsi="Open Sans" w:cs="Open Sans"/>
-          <w:color w:val="000000"/>
-          <w:sz w:val="21"/>
-          <w:szCs w:val="21"/>
-        </w:rPr>
-      </w:pPr>
-      <w:r>
-        <w:rPr>
-          <w:rFonts w:ascii="Open Sans" w:hAnsi="Open Sans" w:cs="Open Sans"/>
-          <w:color w:val="000000"/>
-          <w:sz w:val="21"/>
-          <w:szCs w:val="21"/>
-        </w:rPr>
-        <w:t xml:space="preserve">Morbi imperdiet, lectus elementum venenatis ultricies, turpis ligula feugiat nisl, eget egestas sapien nulla at massa. Vestibulum quis metus sollicitudin, sodales felis eu, fringilla purus. Aliquam erat volutpat. Praesent a finibus ipsum, in viverra nisl. Cras accumsan efficitur justo vel </w:t>
-      </w:r>
-      <w:r>
-        <w:rPr>
-          <w:rFonts w:ascii="Open Sans" w:hAnsi="Open Sans" w:cs="Open Sans"/>
-          <w:color w:val="000000"/>
-          <w:sz w:val="21"/>
-          <w:szCs w:val="21"/>
-        </w:rPr>
-        <w:lastRenderedPageBreak/>
-        <w:t>pulvinar. Sed sed urna magna. Ut faucibus, turpis in vulputate viverra, nisi dui efficitur tellus, ut accumsan urna nisl id augue. Pellentesque nec turpis sed ante aliquam ultrices. Mauris congue laoreet condimentum. Etiam non tempor elit, ut vulputate est. Quisque fermentum finibus dolor at lobortis. Sed a nisi urna. Cras molestie nibh ut magna luctus, at finibus nisl interdum.</w:t>
-      </w:r>
-    </w:p>
-    <w:p>
-      <w:pPr>
-        <w:pStyle w:val="ae"/>
-        <w:shd w:val="clear" w:color="auto" w:fill="FFFFFF"/>
-        <w:spacing w:before="0" w:beforeAutospacing="0" w:after="225" w:afterAutospacing="0"/>
-        <w:jc w:val="both"/>
-        <w:rPr>
-          <w:rFonts w:ascii="Open Sans" w:hAnsi="Open Sans" w:cs="Open Sans"/>
-          <w:color w:val="000000"/>
-          <w:sz w:val="21"/>
-          <w:szCs w:val="21"/>
-        </w:rPr>
-      </w:pPr>
-      <w:r>
-        <w:rPr>
-          <w:rFonts w:ascii="Open Sans" w:hAnsi="Open Sans" w:cs="Open Sans"/>
-          <w:color w:val="000000"/>
-          <w:sz w:val="21"/>
-          <w:szCs w:val="21"/>
-        </w:rPr>
-        <w:t>Nam faucibus pharetra turpis, vel fermentum felis bibendum at. Pellentesque id est nisl. Duis mattis vel quam at suscipit. Maecenas id metus dignissim, consequat dolor eu, eleifend turpis. Phasellus ultricies suscipit suscipit. Praesent interdum felis id mattis viverra. Aliquam vitae orci libero. Fusce vel nunc aliquam, pretium tellus ac, iaculis leo.</w:t>
-      </w:r>
-    </w:p>
-    <w:p>
-      <w:pPr>
-        <w:pStyle w:val="ae"/>
-        <w:shd w:val="clear" w:color="auto" w:fill="FFFFFF"/>
-        <w:spacing w:before="0" w:beforeAutospacing="0" w:after="225" w:afterAutospacing="0"/>
-        <w:jc w:val="both"/>
-        <w:rPr>
-          <w:rFonts w:ascii="Open Sans" w:hAnsi="Open Sans" w:cs="Open Sans"/>
-          <w:color w:val="000000"/>
-          <w:sz w:val="21"/>
-          <w:szCs w:val="21"/>
-        </w:rPr>
-      </w:pPr>
-      <w:r>
-        <w:rPr>
-          <w:rFonts w:ascii="Open Sans" w:hAnsi="Open Sans" w:cs="Open Sans"/>
-          <w:color w:val="000000"/>
-          <w:sz w:val="21"/>
-          <w:szCs w:val="21"/>
-        </w:rPr>
-        <w:t>Morbi ut magna erat. Aenean vehicula porttitor urna vel lacinia. Vivamus ut ante nunc. Nunc efficitur orci a nisi lacinia, viverra consectetur nibh lobortis. Fusce feugiat ac ipsum sed aliquam. Maecenas id malesuada orci. Mauris vel felis eget mi ullamcorper ultricies. Pellentesque egestas eu turpis eu consectetur. Vivamus rutrum in arcu sed pharetra. Pellentesque sit amet sagittis sapien, ut fermentum metus.</w:t>
-      </w:r>
-    </w:p>
-    <w:p>
-      <w:pPr>
-        <w:pStyle w:val="ae"/>
-        <w:shd w:val="clear" w:color="auto" w:fill="FFFFFF"/>
-        <w:spacing w:before="0" w:beforeAutospacing="0" w:after="225" w:afterAutospacing="0"/>
-        <w:jc w:val="both"/>
-        <w:rPr>
-          <w:rFonts w:ascii="Open Sans" w:hAnsi="Open Sans" w:cs="Open Sans"/>
-          <w:color w:val="000000"/>
-          <w:sz w:val="21"/>
-          <w:szCs w:val="21"/>
-        </w:rPr>
-      </w:pPr>
-      <w:r>
-        <w:rPr>
-          <w:rFonts w:ascii="Open Sans" w:hAnsi="Open Sans" w:cs="Open Sans"/>
-          <w:color w:val="000000"/>
-          <w:sz w:val="21"/>
-          <w:szCs w:val="21"/>
-        </w:rPr>
-        <w:t>Sed viverra, ante vitae sodales aliquam, arcu tellus facilisis nisl, eget tempus eros mauris sit amet dolor. Pellentesque neque ante, dapibus nec vehicula ut, iaculis et enim. Aliquam porta neque non consequat eleifend. In luctus rhoncus eros. Morbi consectetur consequat quam, vehicula finibus felis. Duis in urna elementum, placerat est vitae, consectetur turpis. Donec non malesuada purus. Pellentesque sollicitudin vestibulum enim, sit amet aliquet leo venenatis et. Sed gravida lectus eros, sed rutrum lectus pretium eu.</w:t>
-      </w:r>
-    </w:p>
-    <w:p>
-      <w:pPr>
-        <w:pStyle w:val="ae"/>
-        <w:shd w:val="clear" w:color="auto" w:fill="FFFFFF"/>
-        <w:spacing w:before="0" w:beforeAutospacing="0" w:after="225" w:afterAutospacing="0"/>
-        <w:jc w:val="both"/>
-        <w:rPr>
-          <w:rFonts w:ascii="Open Sans" w:hAnsi="Open Sans" w:cs="Open Sans"/>
-          <w:color w:val="000000"/>
-          <w:sz w:val="21"/>
-          <w:szCs w:val="21"/>
-        </w:rPr>
-      </w:pPr>
-      <w:r>
-        <w:rPr>
-          <w:rFonts w:ascii="Open Sans" w:hAnsi="Open Sans" w:cs="Open Sans"/>
-          <w:color w:val="000000"/>
-          <w:sz w:val="21"/>
-          <w:szCs w:val="21"/>
-        </w:rPr>
-        <w:t>Aliquam erat volutpat. Aliquam vel ligula nec nibh scelerisque faucibus. Fusce at magna mauris. Mauris purus sapien, tincidunt eget elementum at, porta rhoncus libero. Curabitur efficitur dolor ligula, vel pulvinar augue efficitur congue. Aliquam consectetur sapien et dolor vulputate, vitae feugiat urna feugiat. Vestibulum scelerisque urna mi, nec ultricies turpis commodo dignissim. Morbi gravida sem ac mauris semper, at euismod tortor rutrum. Pellentesque bibendum nibh lobortis sollicitudin luctus. Quisque elementum rhoncus tortor, efficitur porttitor est fermentum non. Curabitur eu placerat velit. Donec commodo nibh sit amet augue fermentum ornare. Donec eu varius justo, id cursus mauris.</w:t>
-      </w:r>
-    </w:p>
-    <w:p>
-      <w:pPr>
-        <w:pStyle w:val="ae"/>
-        <w:shd w:val="clear" w:color="auto" w:fill="FFFFFF"/>
-        <w:spacing w:before="0" w:beforeAutospacing="0" w:after="225" w:afterAutospacing="0"/>
-        <w:jc w:val="both"/>
-        <w:rPr>
-          <w:rFonts w:ascii="Open Sans" w:hAnsi="Open Sans" w:cs="Open Sans"/>
-          <w:color w:val="000000"/>
-          <w:sz w:val="21"/>
-          <w:szCs w:val="21"/>
-        </w:rPr>
-      </w:pPr>
-      <w:r>
-        <w:rPr>
-          <w:rFonts w:ascii="Open Sans" w:hAnsi="Open Sans" w:cs="Open Sans"/>
-          <w:color w:val="000000"/>
-          <w:sz w:val="21"/>
-          <w:szCs w:val="21"/>
-        </w:rPr>
-        <w:t>Phasellus quis nisl sodales, fringilla eros fermentum, lobortis metus. Aenean risus quam, blandit nec velit ut, mattis venenatis dui. Sed tortor sapien, consectetur et leo quis, pharetra porta libero. Praesent eu condimentum diam. Mauris consectetur, dolor tristique mattis pellentesque, nibh nisl suscipit eros, imperdiet aliquam nunc lectus quis ligula. Fusce dictum lacus urna, sit amet rhoncus nulla rhoncus non. Nunc vitae ante nisl. Maecenas maximus nisl a elit ornare auctor. In hac habitasse platea dictumst. Quisque sit amet ante ante. Etiam quis lobortis erat. Quisque interdum, diam at vestibulum sagittis, ante libero vehicula neque, vel luctus metus neque nec sapien. Nulla facilisi. Nulla at posuere justo. Suspendisse ornare suscipit faucibus. Duis egestas risus velit, a sollicitudin elit laoreet congue.</w:t>
-      </w:r>
-    </w:p>
-    <w:p>
-      <w:pPr>
-        <w:pStyle w:val="ae"/>
-        <w:shd w:val="clear" w:color="auto" w:fill="FFFFFF"/>
-        <w:spacing w:before="0" w:beforeAutospacing="0" w:after="225" w:afterAutospacing="0"/>
-        <w:jc w:val="both"/>
-        <w:rPr>
-          <w:rFonts w:ascii="Open Sans" w:hAnsi="Open Sans" w:cs="Open Sans"/>
-          <w:color w:val="000000"/>
-          <w:sz w:val="21"/>
-          <w:szCs w:val="21"/>
-        </w:rPr>
-      </w:pPr>
-      <w:r>
-        <w:rPr>
-          <w:rFonts w:ascii="Open Sans" w:hAnsi="Open Sans" w:cs="Open Sans"/>
-          <w:color w:val="000000"/>
-          <w:sz w:val="21"/>
-          <w:szCs w:val="21"/>
-        </w:rPr>
-        <w:t>Donec a dapibus ante. Mauris viverra arcu non sapien dictum, quis interdum elit rhoncus. Vestibulum lacus turpis, aliquam eu ante eget, pellentesque volutpat mi. In bibendum eget augue id faucibus. In hac habitasse platea dictumst. Cras commodo nibh a urna molestie mollis. Suspendisse vel felis sit amet justo vestibulum ornare. Duis ut turpis vel est interdum sagittis. Etiam ac tortor quis felis volutpat congue. Vestibulum sollicitudin accumsan ipsum et posuere. Morbi vitae rhoncus neque. Nullam neque quam, sodales nec ultrices ut, dignissim et dui. Curabitur posuere porttitor ultrices.</w:t>
-      </w:r>
-    </w:p>
-    <w:p>
-      <w:pPr>
-        <w:pStyle w:val="ae"/>
-        <w:shd w:val="clear" w:color="auto" w:fill="FFFFFF"/>
-        <w:spacing w:before="0" w:beforeAutospacing="0" w:after="225" w:afterAutospacing="0"/>
-        <w:jc w:val="both"/>
-        <w:rPr>
-          <w:rFonts w:ascii="Open Sans" w:hAnsi="Open Sans" w:cs="Open Sans"/>
-          <w:color w:val="000000"/>
-          <w:sz w:val="21"/>
-          <w:szCs w:val="21"/>
-        </w:rPr>
-      </w:pPr>
-      <w:r>
-        <w:rPr>
-          <w:rFonts w:ascii="Open Sans" w:hAnsi="Open Sans" w:cs="Open Sans"/>
-          <w:color w:val="000000"/>
-          <w:sz w:val="21"/>
-          <w:szCs w:val="21"/>
-        </w:rPr>
-        <w:t xml:space="preserve">Etiam eget hendrerit tortor. Orci varius natoque penatibus et magnis dis parturient montes, nascetur ridiculus mus. Curabitur porta, nisl eget egestas dictum, ligula ex ullamcorper mauris, </w:t>
-      </w:r>
-      <w:r>
-        <w:rPr>
-          <w:rFonts w:ascii="Open Sans" w:hAnsi="Open Sans" w:cs="Open Sans"/>
-          <w:color w:val="000000"/>
-          <w:sz w:val="21"/>
-          <w:szCs w:val="21"/>
-        </w:rPr>
-        <w:lastRenderedPageBreak/>
-        <w:t>ut sodales odio justo non sapien. Sed venenatis ullamcorper eros in vestibulum. Maecenas ac ligula ex. Class aptent taciti sociosqu ad litora torquent per conubia nostra, per inceptos himenaeos. Ut eget dui eu lacus semper cursus et tincidunt magna. Donec a lacus vitae felis gravida semper sed eget turpis. Etiam ligula lectus, scelerisque nec placerat vel, dictum eget tortor.</w:t>
-      </w:r>
-    </w:p>
-    <w:p>
-      <w:pPr>
-        <w:pStyle w:val="ae"/>
-        <w:shd w:val="clear" w:color="auto" w:fill="FFFFFF"/>
-        <w:spacing w:before="0" w:beforeAutospacing="0" w:after="225" w:afterAutospacing="0"/>
-        <w:jc w:val="both"/>
-        <w:rPr>
-          <w:rFonts w:ascii="Open Sans" w:hAnsi="Open Sans" w:cs="Open Sans"/>
-          <w:color w:val="000000"/>
-          <w:sz w:val="21"/>
-          <w:szCs w:val="21"/>
-        </w:rPr>
-      </w:pPr>
-      <w:r>
-        <w:rPr>
-          <w:rFonts w:ascii="Open Sans" w:hAnsi="Open Sans" w:cs="Open Sans"/>
-          <w:color w:val="000000"/>
-          <w:sz w:val="21"/>
-          <w:szCs w:val="21"/>
-        </w:rPr>
-        <w:t>Curabitur vel est tortor. Donec lobortis ligula at dapibus suscipit. Praesent quis augue eget odio pulvinar iaculis vel in nisi. Phasellus placerat ante nisi, at euismod urna viverra vel. Maecenas mattis nibh in purus dictum laoreet. Fusce sit amet ipsum efficitur, ultricies urna ut, semper magna. Fusce cursus mauris eget laoreet congue. Praesent hendrerit nibh sit amet iaculis venenatis. Nullam sed velit maximus mi porttitor posuere sit amet eu sem. Mauris suscipit tortor vitae accumsan lacinia. Sed lectus mauris, faucibus et ligula nec, fermentum porta justo. Nulla nec malesuada orci. Sed sem lorem, pretium eu nibh non, malesuada consequat quam. Praesent auctor efficitur turpis non mollis. Sed pretium lectus a pretium luctus. In lobortis, justo quis auctor interdum, dolor nulla mattis nulla, nec porttitor purus quam sit amet lacus.</w:t>
-      </w:r>
-    </w:p>
-    <w:p>
-      <w:pPr>
-        <w:pStyle w:val="ae"/>
-        <w:shd w:val="clear" w:color="auto" w:fill="FFFFFF"/>
-        <w:spacing w:before="0" w:beforeAutospacing="0" w:after="225" w:afterAutospacing="0"/>
-        <w:jc w:val="both"/>
-        <w:rPr>
-          <w:rFonts w:ascii="Open Sans" w:hAnsi="Open Sans" w:cs="Open Sans"/>
-          <w:color w:val="000000"/>
-          <w:sz w:val="21"/>
-          <w:szCs w:val="21"/>
-        </w:rPr>
-      </w:pPr>
-      <w:r>
-        <w:rPr>
-          <w:rFonts w:ascii="Open Sans" w:hAnsi="Open Sans" w:cs="Open Sans"/>
-          <w:color w:val="000000"/>
-          <w:sz w:val="21"/>
-          <w:szCs w:val="21"/>
-        </w:rPr>
-        <w:t>Vivamus nec magna non felis fermentum mollis. Vestibulum nec augue in neque viverra facilisis. Ut pharetra mollis sapien, at dignissim nibh pellentesque at. Donec vel elementum arcu. Sed ut ligula quis quam condimentum vestibulum et sit amet massa. Aenean condimentum dolor scelerisque dictum facilisis. Fusce eu neque at turpis tempor facilisis. Praesent ornare lacus magna, eget convallis ligula dictum in. Vestibulum congue dapibus justo, sit amet egestas justo semper nec. Aenean sagittis vulputate semper. Sed tincidunt, sem quis efficitur aliquet, neque ex suscipit ligula, luctus auctor augue est eu est. Etiam ac nisl est. Morbi id pharetra est, vel porta urna. Phasellus vel arcu vulputate, malesuada ligula sit amet, egestas augue. Mauris urna felis, sollicitudin in urna vel, vulputate faucibus sem.</w:t>
+      <w:proofErr w:type="spellStart"/>
+      <w:r>
+        <w:t>Mauris</w:t>
+      </w:r>
+      <w:proofErr w:type="spellEnd"/>
+      <w:r>
+        <w:t xml:space="preserve"> a </w:t>
+      </w:r>
+      <w:proofErr w:type="spellStart"/>
+      <w:r>
+        <w:t>neque</w:t>
+      </w:r>
+      <w:proofErr w:type="spellEnd"/>
+      <w:r>
+        <w:t xml:space="preserve"> </w:t>
+      </w:r>
+      <w:proofErr w:type="spellStart"/>
+      <w:r>
+        <w:t>quis</w:t>
+      </w:r>
+      <w:proofErr w:type="spellEnd"/>
+      <w:r>
+        <w:t xml:space="preserve"> </w:t>
+      </w:r>
+      <w:proofErr w:type="spellStart"/>
+      <w:r>
+        <w:t>dolor</w:t>
+      </w:r>
+      <w:proofErr w:type="spellEnd"/>
+      <w:r>
+        <w:t xml:space="preserve"> </w:t>
+      </w:r>
+      <w:proofErr w:type="spellStart"/>
+      <w:r>
+        <w:t>interdum</w:t>
+      </w:r>
+      <w:proofErr w:type="spellEnd"/>
+      <w:r>
+        <w:t xml:space="preserve"> </w:t>
+      </w:r>
+      <w:proofErr w:type="spellStart"/>
+      <w:r>
+        <w:t>iaculis</w:t>
+      </w:r>
+      <w:proofErr w:type="spellEnd"/>
+      <w:r>
+        <w:t xml:space="preserve">. </w:t>
+      </w:r>
+      <w:proofErr w:type="spellStart"/>
+      <w:r>
+        <w:t>Aliquam</w:t>
+      </w:r>
+      <w:proofErr w:type="spellEnd"/>
+      <w:r>
+        <w:t xml:space="preserve"> </w:t>
+      </w:r>
+      <w:proofErr w:type="spellStart"/>
+      <w:r>
+        <w:t>in</w:t>
+      </w:r>
+      <w:proofErr w:type="spellEnd"/>
+      <w:r>
+        <w:t xml:space="preserve"> </w:t>
+      </w:r>
+      <w:proofErr w:type="spellStart"/>
+      <w:r>
+        <w:t>ultricies</w:t>
+      </w:r>
+      <w:proofErr w:type="spellEnd"/>
+      <w:r>
+        <w:t xml:space="preserve"> </w:t>
+      </w:r>
+      <w:proofErr w:type="spellStart"/>
+      <w:r>
+        <w:t>nulla</w:t>
+      </w:r>
+      <w:proofErr w:type="spellEnd"/>
+      <w:r>
+        <w:t xml:space="preserve">, </w:t>
+      </w:r>
+      <w:proofErr w:type="spellStart"/>
+      <w:r>
+        <w:t>non</w:t>
+      </w:r>
+      <w:proofErr w:type="spellEnd"/>
+      <w:r>
+        <w:t xml:space="preserve"> </w:t>
+      </w:r>
+      <w:proofErr w:type="spellStart"/>
+      <w:r>
+        <w:t>fringilla</w:t>
+      </w:r>
+      <w:proofErr w:type="spellEnd"/>
+      <w:r>
+        <w:t xml:space="preserve"> </w:t>
+      </w:r>
+      <w:proofErr w:type="spellStart"/>
+      <w:r>
+        <w:t>ante</w:t>
+      </w:r>
+      <w:proofErr w:type="spellEnd"/>
+      <w:r>
+        <w:t xml:space="preserve">. </w:t>
+      </w:r>
+      <w:proofErr w:type="spellStart"/>
+      <w:r>
+        <w:t>Morbi</w:t>
+      </w:r>
+      <w:proofErr w:type="spellEnd"/>
+      <w:r>
+        <w:t xml:space="preserve"> </w:t>
+      </w:r>
+      <w:proofErr w:type="spellStart"/>
+      <w:r>
+        <w:t>porta</w:t>
+      </w:r>
+      <w:proofErr w:type="spellEnd"/>
+      <w:r>
+        <w:t xml:space="preserve"> </w:t>
+      </w:r>
+      <w:proofErr w:type="spellStart"/>
+      <w:r>
+        <w:t>fringilla</w:t>
+      </w:r>
+      <w:proofErr w:type="spellEnd"/>
+      <w:r>
+        <w:t xml:space="preserve"> </w:t>
+      </w:r>
+      <w:proofErr w:type="spellStart"/>
+      <w:r>
+        <w:t>mauris</w:t>
+      </w:r>
+      <w:proofErr w:type="spellEnd"/>
+      <w:r>
+        <w:t xml:space="preserve">, </w:t>
+      </w:r>
+      <w:proofErr w:type="spellStart"/>
+      <w:r>
+        <w:t>sed</w:t>
+      </w:r>
+      <w:proofErr w:type="spellEnd"/>
+      <w:r>
+        <w:t xml:space="preserve"> </w:t>
+      </w:r>
+      <w:proofErr w:type="spellStart"/>
+      <w:r>
+        <w:t>mollis</w:t>
+      </w:r>
+      <w:proofErr w:type="spellEnd"/>
+      <w:r>
+        <w:t xml:space="preserve"> </w:t>
+      </w:r>
+      <w:proofErr w:type="spellStart"/>
+      <w:r>
+        <w:t>sapien</w:t>
+      </w:r>
+      <w:proofErr w:type="spellEnd"/>
+      <w:r>
+        <w:t xml:space="preserve"> </w:t>
+      </w:r>
+      <w:proofErr w:type="spellStart"/>
+      <w:r>
+        <w:t>pretium</w:t>
+      </w:r>
+      <w:proofErr w:type="spellEnd"/>
+      <w:r>
+        <w:t xml:space="preserve"> </w:t>
+      </w:r>
+      <w:proofErr w:type="spellStart"/>
+      <w:r>
+        <w:t>sit</w:t>
+      </w:r>
+      <w:proofErr w:type="spellEnd"/>
+      <w:r>
+        <w:t xml:space="preserve"> </w:t>
+      </w:r>
+      <w:proofErr w:type="spellStart"/>
+      <w:r>
+        <w:t>amet</w:t>
+      </w:r>
+      <w:proofErr w:type="spellEnd"/>
+      <w:r>
+        <w:t xml:space="preserve">. </w:t>
+      </w:r>
+      <w:proofErr w:type="spellStart"/>
+      <w:r>
+        <w:t>Aenean</w:t>
+      </w:r>
+      <w:proofErr w:type="spellEnd"/>
+      <w:r>
+        <w:t xml:space="preserve"> </w:t>
+      </w:r>
+      <w:proofErr w:type="spellStart"/>
+      <w:r>
+        <w:t>molestie</w:t>
+      </w:r>
+      <w:proofErr w:type="spellEnd"/>
+      <w:r>
+        <w:t xml:space="preserve"> </w:t>
+      </w:r>
+      <w:proofErr w:type="spellStart"/>
+      <w:r>
+        <w:t>sapien</w:t>
+      </w:r>
+      <w:proofErr w:type="spellEnd"/>
+      <w:r>
+        <w:t xml:space="preserve"> </w:t>
+      </w:r>
+      <w:proofErr w:type="spellStart"/>
+      <w:r>
+        <w:t>quis</w:t>
+      </w:r>
+      <w:proofErr w:type="spellEnd"/>
+      <w:r>
+        <w:t xml:space="preserve"> </w:t>
+      </w:r>
+      <w:proofErr w:type="spellStart"/>
+      <w:r>
+        <w:t>nisl</w:t>
+      </w:r>
+      <w:proofErr w:type="spellEnd"/>
+      <w:r>
+        <w:t xml:space="preserve"> </w:t>
+      </w:r>
+      <w:proofErr w:type="spellStart"/>
+      <w:r>
+        <w:t>egestas</w:t>
+      </w:r>
+      <w:proofErr w:type="spellEnd"/>
+      <w:r>
+        <w:t xml:space="preserve">, </w:t>
+      </w:r>
+      <w:proofErr w:type="spellStart"/>
+      <w:r>
+        <w:t>at</w:t>
+      </w:r>
+      <w:proofErr w:type="spellEnd"/>
+      <w:r>
+        <w:t xml:space="preserve"> </w:t>
+      </w:r>
+      <w:proofErr w:type="spellStart"/>
+      <w:r>
+        <w:t>scelerisque</w:t>
+      </w:r>
+      <w:proofErr w:type="spellEnd"/>
+      <w:r>
+        <w:t xml:space="preserve"> </w:t>
+      </w:r>
+      <w:proofErr w:type="spellStart"/>
+      <w:r>
+        <w:t>felis</w:t>
+      </w:r>
+      <w:proofErr w:type="spellEnd"/>
+      <w:r>
+        <w:t xml:space="preserve"> </w:t>
+      </w:r>
+      <w:proofErr w:type="spellStart"/>
+      <w:r>
+        <w:t>pulvinar</w:t>
+      </w:r>
+      <w:proofErr w:type="spellEnd"/>
+      <w:r>
+        <w:t xml:space="preserve">. </w:t>
+      </w:r>
+      <w:proofErr w:type="spellStart"/>
+      <w:r>
+        <w:t>Nullam</w:t>
+      </w:r>
+      <w:proofErr w:type="spellEnd"/>
+      <w:r>
+        <w:t xml:space="preserve"> </w:t>
+      </w:r>
+      <w:proofErr w:type="spellStart"/>
+      <w:r>
+        <w:t>feugiat</w:t>
+      </w:r>
+      <w:proofErr w:type="spellEnd"/>
+      <w:r>
+        <w:t xml:space="preserve"> </w:t>
+      </w:r>
+      <w:proofErr w:type="spellStart"/>
+      <w:r>
+        <w:t>sed</w:t>
+      </w:r>
+      <w:proofErr w:type="spellEnd"/>
+      <w:r>
+        <w:t xml:space="preserve"> </w:t>
+      </w:r>
+      <w:proofErr w:type="spellStart"/>
+      <w:r>
+        <w:t>nisi</w:t>
+      </w:r>
+      <w:proofErr w:type="spellEnd"/>
+      <w:r>
+        <w:t xml:space="preserve"> </w:t>
+      </w:r>
+      <w:proofErr w:type="spellStart"/>
+      <w:r>
+        <w:t>eu</w:t>
+      </w:r>
+      <w:proofErr w:type="spellEnd"/>
+      <w:r>
+        <w:t xml:space="preserve"> </w:t>
+      </w:r>
+      <w:proofErr w:type="spellStart"/>
+      <w:r>
+        <w:t>pulvinar</w:t>
+      </w:r>
+      <w:proofErr w:type="spellEnd"/>
+      <w:r>
+        <w:t xml:space="preserve">. </w:t>
+      </w:r>
+      <w:proofErr w:type="spellStart"/>
+      <w:r>
+        <w:t>Nulla</w:t>
+      </w:r>
+      <w:proofErr w:type="spellEnd"/>
+      <w:r>
+        <w:t xml:space="preserve"> </w:t>
+      </w:r>
+      <w:proofErr w:type="spellStart"/>
+      <w:r>
+        <w:t>facilisi</w:t>
+      </w:r>
+      <w:proofErr w:type="spellEnd"/>
+      <w:r>
+        <w:t xml:space="preserve">. </w:t>
+      </w:r>
+      <w:proofErr w:type="spellStart"/>
+      <w:r>
+        <w:t>Sed</w:t>
+      </w:r>
+      <w:proofErr w:type="spellEnd"/>
+      <w:r>
+        <w:t xml:space="preserve"> </w:t>
+      </w:r>
+      <w:proofErr w:type="spellStart"/>
+      <w:r>
+        <w:t>sed</w:t>
+      </w:r>
+      <w:proofErr w:type="spellEnd"/>
+      <w:r>
+        <w:t xml:space="preserve"> </w:t>
+      </w:r>
+      <w:proofErr w:type="spellStart"/>
+      <w:r>
+        <w:t>sapien</w:t>
+      </w:r>
+      <w:proofErr w:type="spellEnd"/>
+      <w:r>
+        <w:t xml:space="preserve"> </w:t>
+      </w:r>
+      <w:proofErr w:type="spellStart"/>
+      <w:r>
+        <w:t>commodo</w:t>
+      </w:r>
+      <w:proofErr w:type="spellEnd"/>
+      <w:r>
+        <w:t xml:space="preserve">, </w:t>
+      </w:r>
+      <w:proofErr w:type="spellStart"/>
+      <w:r>
+        <w:t>porttitor</w:t>
+      </w:r>
+      <w:proofErr w:type="spellEnd"/>
+      <w:r>
+        <w:t xml:space="preserve"> </w:t>
+      </w:r>
+      <w:proofErr w:type="spellStart"/>
+      <w:r>
+        <w:t>velit</w:t>
+      </w:r>
+      <w:proofErr w:type="spellEnd"/>
+      <w:r>
+        <w:t xml:space="preserve"> </w:t>
+      </w:r>
+      <w:proofErr w:type="spellStart"/>
+      <w:r>
+        <w:t>at</w:t>
+      </w:r>
+      <w:proofErr w:type="spellEnd"/>
+      <w:r>
+        <w:t xml:space="preserve">, </w:t>
+      </w:r>
+      <w:proofErr w:type="spellStart"/>
+      <w:r>
+        <w:t>fermentum</w:t>
+      </w:r>
+      <w:proofErr w:type="spellEnd"/>
+      <w:r>
+        <w:t xml:space="preserve"> </w:t>
+      </w:r>
+      <w:proofErr w:type="spellStart"/>
+      <w:r>
+        <w:t>lacus</w:t>
+      </w:r>
+      <w:proofErr w:type="spellEnd"/>
+      <w:r>
+        <w:t xml:space="preserve">. </w:t>
+      </w:r>
+      <w:proofErr w:type="spellStart"/>
+      <w:r>
+        <w:t>Quisque</w:t>
+      </w:r>
+      <w:proofErr w:type="spellEnd"/>
+      <w:r>
+        <w:t xml:space="preserve"> </w:t>
+      </w:r>
+      <w:proofErr w:type="spellStart"/>
+      <w:r>
+        <w:t>ut</w:t>
+      </w:r>
+      <w:proofErr w:type="spellEnd"/>
+      <w:r>
+        <w:t xml:space="preserve"> </w:t>
+      </w:r>
+      <w:proofErr w:type="spellStart"/>
+      <w:r>
+        <w:t>risus</w:t>
+      </w:r>
+      <w:proofErr w:type="spellEnd"/>
+      <w:r>
+        <w:t xml:space="preserve"> </w:t>
+      </w:r>
+      <w:proofErr w:type="spellStart"/>
+      <w:r>
+        <w:t>in</w:t>
+      </w:r>
+      <w:proofErr w:type="spellEnd"/>
+      <w:r>
+        <w:t xml:space="preserve"> </w:t>
+      </w:r>
+      <w:proofErr w:type="spellStart"/>
+      <w:r>
+        <w:t>ex</w:t>
+      </w:r>
+      <w:proofErr w:type="spellEnd"/>
+      <w:r>
+        <w:t xml:space="preserve"> </w:t>
+      </w:r>
+      <w:proofErr w:type="spellStart"/>
+      <w:r>
+        <w:t>egestas</w:t>
+      </w:r>
+      <w:proofErr w:type="spellEnd"/>
+      <w:r>
+        <w:t xml:space="preserve"> </w:t>
+      </w:r>
+      <w:proofErr w:type="spellStart"/>
+      <w:r>
+        <w:t>commodo</w:t>
+      </w:r>
+      <w:proofErr w:type="spellEnd"/>
+      <w:r>
+        <w:t xml:space="preserve">. </w:t>
+      </w:r>
+      <w:proofErr w:type="spellStart"/>
+      <w:r>
+        <w:t>Pellentesque</w:t>
+      </w:r>
+      <w:proofErr w:type="spellEnd"/>
+      <w:r>
+        <w:t xml:space="preserve"> </w:t>
+      </w:r>
+      <w:proofErr w:type="spellStart"/>
+      <w:r>
+        <w:t>venenatis</w:t>
+      </w:r>
+      <w:proofErr w:type="spellEnd"/>
+      <w:r>
+        <w:t xml:space="preserve"> </w:t>
+      </w:r>
+      <w:proofErr w:type="spellStart"/>
+      <w:r>
+        <w:t>turpis</w:t>
+      </w:r>
+      <w:proofErr w:type="spellEnd"/>
+      <w:r>
+        <w:t xml:space="preserve"> </w:t>
+      </w:r>
+      <w:proofErr w:type="spellStart"/>
+      <w:r>
+        <w:t>ac</w:t>
+      </w:r>
+      <w:proofErr w:type="spellEnd"/>
+      <w:r>
+        <w:t xml:space="preserve"> </w:t>
+      </w:r>
+      <w:proofErr w:type="spellStart"/>
+      <w:r>
+        <w:t>risus</w:t>
+      </w:r>
+      <w:proofErr w:type="spellEnd"/>
+      <w:r>
+        <w:t xml:space="preserve"> </w:t>
+      </w:r>
+      <w:proofErr w:type="spellStart"/>
+      <w:r>
+        <w:t>scelerisque</w:t>
+      </w:r>
+      <w:proofErr w:type="spellEnd"/>
+      <w:r>
+        <w:t xml:space="preserve">, </w:t>
+      </w:r>
+      <w:proofErr w:type="spellStart"/>
+      <w:r>
+        <w:t>vitae</w:t>
+      </w:r>
+      <w:proofErr w:type="spellEnd"/>
+      <w:r>
+        <w:t xml:space="preserve"> </w:t>
+      </w:r>
+      <w:proofErr w:type="spellStart"/>
+      <w:r>
+        <w:t>auctor</w:t>
+      </w:r>
+      <w:proofErr w:type="spellEnd"/>
+      <w:r>
+        <w:t xml:space="preserve"> </w:t>
+      </w:r>
+      <w:proofErr w:type="spellStart"/>
+      <w:r>
+        <w:t>ligula</w:t>
+      </w:r>
+      <w:proofErr w:type="spellEnd"/>
+      <w:r>
+        <w:t xml:space="preserve"> </w:t>
+      </w:r>
+      <w:proofErr w:type="spellStart"/>
+      <w:r>
+        <w:t>egestas</w:t>
+      </w:r>
+      <w:proofErr w:type="spellEnd"/>
+      <w:r>
+        <w:t xml:space="preserve">. </w:t>
+      </w:r>
+      <w:proofErr w:type="spellStart"/>
+      <w:r>
+        <w:t>Nam</w:t>
+      </w:r>
+      <w:proofErr w:type="spellEnd"/>
+      <w:r>
+        <w:t xml:space="preserve"> </w:t>
+      </w:r>
+      <w:proofErr w:type="spellStart"/>
+      <w:r>
+        <w:t>quis</w:t>
+      </w:r>
+      <w:proofErr w:type="spellEnd"/>
+      <w:r>
+        <w:t xml:space="preserve"> </w:t>
+      </w:r>
+      <w:proofErr w:type="spellStart"/>
+      <w:r>
+        <w:t>ante</w:t>
+      </w:r>
+      <w:proofErr w:type="spellEnd"/>
+      <w:r>
+        <w:t xml:space="preserve"> </w:t>
+      </w:r>
+      <w:proofErr w:type="spellStart"/>
+      <w:r>
+        <w:t>sed</w:t>
+      </w:r>
+      <w:proofErr w:type="spellEnd"/>
+      <w:r>
+        <w:t xml:space="preserve"> </w:t>
+      </w:r>
+      <w:proofErr w:type="spellStart"/>
+      <w:r>
+        <w:t>purus</w:t>
+      </w:r>
+      <w:proofErr w:type="spellEnd"/>
+      <w:r>
+        <w:t xml:space="preserve"> </w:t>
+      </w:r>
+      <w:proofErr w:type="spellStart"/>
+      <w:r>
+        <w:t>tempus</w:t>
+      </w:r>
+      <w:proofErr w:type="spellEnd"/>
+      <w:r>
+        <w:t xml:space="preserve"> </w:t>
+      </w:r>
+      <w:proofErr w:type="spellStart"/>
+      <w:r>
+        <w:t>convallis</w:t>
+      </w:r>
+      <w:proofErr w:type="spellEnd"/>
+      <w:r>
+        <w:t xml:space="preserve"> </w:t>
+      </w:r>
+      <w:proofErr w:type="spellStart"/>
+      <w:r>
+        <w:t>id</w:t>
+      </w:r>
+      <w:proofErr w:type="spellEnd"/>
+      <w:r>
+        <w:t xml:space="preserve"> </w:t>
+      </w:r>
+      <w:proofErr w:type="spellStart"/>
+      <w:r>
+        <w:t>sed</w:t>
+      </w:r>
+      <w:proofErr w:type="spellEnd"/>
+      <w:r>
+        <w:t xml:space="preserve"> </w:t>
+      </w:r>
+      <w:proofErr w:type="spellStart"/>
+      <w:r>
+        <w:t>mi</w:t>
+      </w:r>
+      <w:proofErr w:type="spellEnd"/>
+      <w:r>
+        <w:t xml:space="preserve">. </w:t>
+      </w:r>
+      <w:proofErr w:type="spellStart"/>
+      <w:r>
+        <w:t>Ut</w:t>
+      </w:r>
+      <w:proofErr w:type="spellEnd"/>
+      <w:r>
+        <w:t xml:space="preserve"> </w:t>
+      </w:r>
+      <w:proofErr w:type="spellStart"/>
+      <w:r>
+        <w:t>in</w:t>
+      </w:r>
+      <w:proofErr w:type="spellEnd"/>
+      <w:r>
+        <w:t xml:space="preserve"> </w:t>
+      </w:r>
+      <w:proofErr w:type="spellStart"/>
+      <w:r>
+        <w:t>sollicitudin</w:t>
+      </w:r>
+      <w:proofErr w:type="spellEnd"/>
+      <w:r>
+        <w:t xml:space="preserve"> </w:t>
+      </w:r>
+      <w:proofErr w:type="spellStart"/>
+      <w:r>
+        <w:t>tellus</w:t>
+      </w:r>
+      <w:proofErr w:type="spellEnd"/>
+      <w:r>
+        <w:t xml:space="preserve">. </w:t>
+      </w:r>
+      <w:proofErr w:type="spellStart"/>
+      <w:r>
+        <w:t>Vestibulum</w:t>
+      </w:r>
+      <w:proofErr w:type="spellEnd"/>
+      <w:r>
+        <w:t xml:space="preserve"> </w:t>
+      </w:r>
+      <w:proofErr w:type="spellStart"/>
+      <w:r>
+        <w:t>viverra</w:t>
+      </w:r>
+      <w:proofErr w:type="spellEnd"/>
+      <w:r>
+        <w:t xml:space="preserve"> </w:t>
+      </w:r>
+      <w:proofErr w:type="spellStart"/>
+      <w:r>
+        <w:t>viverra</w:t>
+      </w:r>
+      <w:proofErr w:type="spellEnd"/>
+      <w:r>
+        <w:t xml:space="preserve"> </w:t>
+      </w:r>
+      <w:proofErr w:type="spellStart"/>
+      <w:r>
+        <w:t>nulla</w:t>
+      </w:r>
+      <w:proofErr w:type="spellEnd"/>
+      <w:r>
+        <w:t xml:space="preserve"> </w:t>
+      </w:r>
+      <w:proofErr w:type="spellStart"/>
+      <w:r>
+        <w:t>nec</w:t>
+      </w:r>
+      <w:proofErr w:type="spellEnd"/>
+      <w:r>
+        <w:t xml:space="preserve"> </w:t>
+      </w:r>
+      <w:proofErr w:type="spellStart"/>
+      <w:r>
+        <w:t>fermentum</w:t>
+      </w:r>
+      <w:proofErr w:type="spellEnd"/>
+      <w:r>
+        <w:t xml:space="preserve">. </w:t>
+      </w:r>
+      <w:proofErr w:type="spellStart"/>
+      <w:r>
+        <w:t>Duis</w:t>
+      </w:r>
+      <w:proofErr w:type="spellEnd"/>
+      <w:r>
+        <w:t xml:space="preserve"> </w:t>
+      </w:r>
+      <w:proofErr w:type="spellStart"/>
+      <w:r>
+        <w:t>dignissim</w:t>
+      </w:r>
+      <w:proofErr w:type="spellEnd"/>
+      <w:r>
+        <w:t xml:space="preserve"> </w:t>
+      </w:r>
+      <w:proofErr w:type="spellStart"/>
+      <w:r>
+        <w:t>cursus</w:t>
+      </w:r>
+      <w:proofErr w:type="spellEnd"/>
+      <w:r>
+        <w:t xml:space="preserve"> </w:t>
+      </w:r>
+      <w:proofErr w:type="spellStart"/>
+      <w:r>
+        <w:t>massa</w:t>
+      </w:r>
+      <w:proofErr w:type="spellEnd"/>
+      <w:r>
+        <w:t xml:space="preserve"> </w:t>
+      </w:r>
+      <w:proofErr w:type="spellStart"/>
+      <w:r>
+        <w:t>eu</w:t>
+      </w:r>
+      <w:proofErr w:type="spellEnd"/>
+      <w:r>
+        <w:t xml:space="preserve"> </w:t>
+      </w:r>
+      <w:proofErr w:type="spellStart"/>
+      <w:r>
+        <w:t>gravida</w:t>
+      </w:r>
+      <w:proofErr w:type="spellEnd"/>
+      <w:r>
+        <w:t xml:space="preserve">. </w:t>
+      </w:r>
+      <w:proofErr w:type="spellStart"/>
+      <w:r>
+        <w:t>Morbi</w:t>
+      </w:r>
+      <w:proofErr w:type="spellEnd"/>
+      <w:r>
+        <w:t xml:space="preserve"> </w:t>
+      </w:r>
+      <w:proofErr w:type="spellStart"/>
+      <w:r>
+        <w:t>sodales</w:t>
+      </w:r>
+      <w:proofErr w:type="spellEnd"/>
+      <w:r>
+        <w:t xml:space="preserve"> </w:t>
+      </w:r>
+      <w:proofErr w:type="spellStart"/>
+      <w:r>
+        <w:t>dolor</w:t>
+      </w:r>
+      <w:proofErr w:type="spellEnd"/>
+      <w:r>
+        <w:t xml:space="preserve"> </w:t>
+      </w:r>
+      <w:proofErr w:type="spellStart"/>
+      <w:r>
+        <w:t>hendrerit</w:t>
+      </w:r>
+      <w:proofErr w:type="spellEnd"/>
+      <w:r>
+        <w:t xml:space="preserve"> </w:t>
+      </w:r>
+      <w:proofErr w:type="spellStart"/>
+      <w:r>
+        <w:t>tortor</w:t>
+      </w:r>
+      <w:proofErr w:type="spellEnd"/>
+      <w:r>
+        <w:t xml:space="preserve"> </w:t>
+      </w:r>
+      <w:proofErr w:type="spellStart"/>
+      <w:r>
+        <w:t>pharetra</w:t>
+      </w:r>
+      <w:proofErr w:type="spellEnd"/>
+      <w:r>
+        <w:t xml:space="preserve">, a </w:t>
+      </w:r>
+      <w:proofErr w:type="spellStart"/>
+      <w:r>
+        <w:t>vulputate</w:t>
+      </w:r>
+      <w:proofErr w:type="spellEnd"/>
+      <w:r>
+        <w:t xml:space="preserve"> </w:t>
+      </w:r>
+      <w:proofErr w:type="spellStart"/>
+      <w:r>
+        <w:t>dui</w:t>
+      </w:r>
+      <w:proofErr w:type="spellEnd"/>
+      <w:r>
+        <w:t xml:space="preserve"> </w:t>
+      </w:r>
+      <w:proofErr w:type="spellStart"/>
+      <w:r>
+        <w:t>blandit</w:t>
+      </w:r>
+      <w:proofErr w:type="spellEnd"/>
+      <w:r>
+        <w:t xml:space="preserve">. </w:t>
+      </w:r>
+      <w:proofErr w:type="spellStart"/>
+      <w:r>
+        <w:t>Donec</w:t>
+      </w:r>
+      <w:proofErr w:type="spellEnd"/>
+      <w:r>
+        <w:t xml:space="preserve"> </w:t>
+      </w:r>
+      <w:proofErr w:type="spellStart"/>
+      <w:r>
+        <w:t>fringilla</w:t>
+      </w:r>
+      <w:proofErr w:type="spellEnd"/>
+      <w:r>
+        <w:t xml:space="preserve"> </w:t>
+      </w:r>
+      <w:proofErr w:type="spellStart"/>
+      <w:r>
+        <w:t>turpis</w:t>
+      </w:r>
+      <w:proofErr w:type="spellEnd"/>
+      <w:r>
+        <w:t xml:space="preserve"> </w:t>
+      </w:r>
+      <w:proofErr w:type="spellStart"/>
+      <w:r>
+        <w:t>non</w:t>
+      </w:r>
+      <w:proofErr w:type="spellEnd"/>
+      <w:r>
+        <w:t xml:space="preserve"> </w:t>
+      </w:r>
+      <w:proofErr w:type="spellStart"/>
+      <w:r>
+        <w:t>sodales</w:t>
+      </w:r>
+      <w:proofErr w:type="spellEnd"/>
+      <w:r>
+        <w:t xml:space="preserve"> </w:t>
+      </w:r>
+      <w:proofErr w:type="spellStart"/>
+      <w:r>
+        <w:t>egestas</w:t>
+      </w:r>
+      <w:proofErr w:type="spellEnd"/>
+      <w:r>
+        <w:t>.</w:t>
       </w:r>
     </w:p>
     <w:sectPr>

--- a/src/test/resources/alignmentTest/documents/test.docx
+++ b/src/test/resources/alignmentTest/documents/test.docx
@@ -2,10 +2,9 @@
 <file path=word/document.xml><?xml version="1.0" encoding="utf-8"?>
 <w:document xmlns:wpc="http://schemas.microsoft.com/office/word/2010/wordprocessingCanvas" xmlns:cx="http://schemas.microsoft.com/office/drawing/2014/chartex" xmlns:cx1="http://schemas.microsoft.com/office/drawing/2015/9/8/chartex" xmlns:cx2="http://schemas.microsoft.com/office/drawing/2015/10/21/chartex" xmlns:cx3="http://schemas.microsoft.com/office/drawing/2016/5/9/chartex" xmlns:cx4="http://schemas.microsoft.com/office/drawing/2016/5/10/chartex" xmlns:cx5="http://schemas.microsoft.com/office/drawing/2016/5/11/chartex" xmlns:cx6="http://schemas.microsoft.com/office/drawing/2016/5/12/chartex" xmlns:cx7="http://schemas.microsoft.com/office/drawing/2016/5/13/chartex" xmlns:cx8="http://schemas.microsoft.com/office/drawing/2016/5/14/chartex" xmlns:mc="http://schemas.openxmlformats.org/markup-compatibility/2006" xmlns:aink="http://schemas.microsoft.com/office/drawing/2016/ink" xmlns:am3d="http://schemas.microsoft.com/office/drawing/2017/model3d" xmlns:o="urn:schemas-microsoft-com:office:office" xmlns:r="http://schemas.openxmlformats.org/officeDocument/2006/relationships" xmlns:m="http://schemas.openxmlformats.org/officeDocument/2006/math" xmlns:v="urn:schemas-microsoft-com:vml" xmlns:wp14="http://schemas.microsoft.com/office/word/2010/wordprocessingDrawing" xmlns:wp="http://schemas.openxmlformats.org/drawingml/2006/wordprocessingDrawing" xmlns:w10="urn:schemas-microsoft-com:office:word" xmlns:w="http://schemas.openxmlformats.org/wordprocessingml/2006/main" xmlns:w14="http://schemas.microsoft.com/office/word/2010/wordml" xmlns:w15="http://schemas.microsoft.com/office/word/2012/wordml" xmlns:w16cex="http://schemas.microsoft.com/office/word/2018/wordml/cex" xmlns:w16cid="http://schemas.microsoft.com/office/word/2016/wordml/cid" xmlns:w16="http://schemas.microsoft.com/office/word/2018/wordml" xmlns:w16se="http://schemas.microsoft.com/office/word/2015/wordml/symex" xmlns:wpg="http://schemas.microsoft.com/office/word/2010/wordprocessingGroup" xmlns:wpi="http://schemas.microsoft.com/office/word/2010/wordprocessingInk" xmlns:wne="http://schemas.microsoft.com/office/word/2006/wordml" xmlns:wps="http://schemas.microsoft.com/office/word/2010/wordprocessingShape" mc:Ignorable="w14 w15 w16se w16cid w16 w16cex wp14">
   <w:body>
-    <w:bookmarkStart w:id="0" w:name="_Toc73116929" w:displacedByCustomXml="next"/>
     <w:sdt>
       <w:sdtPr>
-        <w:id w:val="1553578686"/>
+        <w:id w:val="357326269"/>
         <w:docPartObj>
           <w:docPartGallery w:val="Table of Contents"/>
           <w:docPartUnique/>
@@ -24,9 +23,6 @@
         <w:p>
           <w:pPr>
             <w:pStyle w:val="af"/>
-            <w:rPr>
-              <w:lang w:val="en-US"/>
-            </w:rPr>
           </w:pPr>
           <w:r>
             <w:t>Оглавление</w:t>
@@ -34,13 +30,13 @@
         </w:p>
         <w:p>
           <w:pPr>
-            <w:pStyle w:val="11"/>
+            <w:pStyle w:val="23"/>
             <w:tabs>
               <w:tab w:val="right" w:leader="dot" w:pos="9345"/>
             </w:tabs>
             <w:rPr>
-              <w:b w:val="0"/>
-              <w:bCs w:val="0"/>
+              <w:i/>
+              <w:iCs/>
               <w:noProof/>
               <w:sz w:val="24"/>
               <w:szCs w:val="24"/>
@@ -63,15 +59,13 @@
             </w:rPr>
             <w:fldChar w:fldCharType="separate"/>
           </w:r>
-          <w:hyperlink w:anchor="_Toc73128679" w:history="1">
+          <w:hyperlink w:anchor="_Toc73210242" w:history="1">
             <w:r>
               <w:rPr>
                 <w:rStyle w:val="af0"/>
-                <w:rFonts w:ascii="Comic Sans MS" w:hAnsi="Comic Sans MS"/>
                 <w:noProof/>
-                <w:lang w:val="en-US"/>
               </w:rPr>
-              <w:t>Header level 1</w:t>
+              <w:t>Wrong alignment</w:t>
             </w:r>
             <w:r>
               <w:rPr>
@@ -92,154 +86,7 @@
                 <w:noProof/>
                 <w:webHidden/>
               </w:rPr>
-              <w:instrText xml:space="preserve"> PAGEREF _Toc73128679 \h </w:instrText>
-            </w:r>
-            <w:r>
-              <w:rPr>
-                <w:noProof/>
-                <w:webHidden/>
-              </w:rPr>
-            </w:r>
-            <w:r>
-              <w:rPr>
-                <w:noProof/>
-                <w:webHidden/>
-              </w:rPr>
-              <w:fldChar w:fldCharType="separate"/>
-            </w:r>
-            <w:r>
-              <w:rPr>
-                <w:noProof/>
-                <w:webHidden/>
-              </w:rPr>
-              <w:t>1</w:t>
-            </w:r>
-            <w:r>
-              <w:rPr>
-                <w:noProof/>
-                <w:webHidden/>
-              </w:rPr>
-              <w:fldChar w:fldCharType="end"/>
-            </w:r>
-          </w:hyperlink>
-        </w:p>
-        <w:p>
-          <w:pPr>
-            <w:pStyle w:val="23"/>
-            <w:tabs>
-              <w:tab w:val="right" w:leader="dot" w:pos="9345"/>
-            </w:tabs>
-            <w:rPr>
-              <w:i w:val="0"/>
-              <w:iCs w:val="0"/>
-              <w:noProof/>
-              <w:sz w:val="24"/>
-              <w:szCs w:val="24"/>
-            </w:rPr>
-          </w:pPr>
-          <w:hyperlink w:anchor="_Toc73128680" w:history="1">
-            <w:r>
-              <w:rPr>
-                <w:rStyle w:val="af0"/>
-                <w:rFonts w:ascii="Comic Sans MS" w:hAnsi="Comic Sans MS"/>
-                <w:b/>
-                <w:bCs/>
-                <w:noProof/>
-                <w:lang w:val="en-US"/>
-              </w:rPr>
-              <w:t>Header level 2</w:t>
-            </w:r>
-            <w:r>
-              <w:rPr>
-                <w:noProof/>
-                <w:webHidden/>
-              </w:rPr>
-              <w:tab/>
-            </w:r>
-            <w:r>
-              <w:rPr>
-                <w:noProof/>
-                <w:webHidden/>
-              </w:rPr>
-              <w:fldChar w:fldCharType="begin"/>
-            </w:r>
-            <w:r>
-              <w:rPr>
-                <w:noProof/>
-                <w:webHidden/>
-              </w:rPr>
-              <w:instrText xml:space="preserve"> PAGEREF _Toc73128680 \h </w:instrText>
-            </w:r>
-            <w:r>
-              <w:rPr>
-                <w:noProof/>
-                <w:webHidden/>
-              </w:rPr>
-            </w:r>
-            <w:r>
-              <w:rPr>
-                <w:noProof/>
-                <w:webHidden/>
-              </w:rPr>
-              <w:fldChar w:fldCharType="separate"/>
-            </w:r>
-            <w:r>
-              <w:rPr>
-                <w:noProof/>
-                <w:webHidden/>
-              </w:rPr>
-              <w:t>1</w:t>
-            </w:r>
-            <w:r>
-              <w:rPr>
-                <w:noProof/>
-                <w:webHidden/>
-              </w:rPr>
-              <w:fldChar w:fldCharType="end"/>
-            </w:r>
-          </w:hyperlink>
-        </w:p>
-        <w:p>
-          <w:pPr>
-            <w:pStyle w:val="31"/>
-            <w:tabs>
-              <w:tab w:val="right" w:leader="dot" w:pos="9345"/>
-            </w:tabs>
-            <w:rPr>
-              <w:noProof/>
-              <w:sz w:val="24"/>
-              <w:szCs w:val="24"/>
-            </w:rPr>
-          </w:pPr>
-          <w:hyperlink w:anchor="_Toc73128681" w:history="1">
-            <w:r>
-              <w:rPr>
-                <w:rStyle w:val="af0"/>
-                <w:noProof/>
-                <w:lang w:val="en-US"/>
-              </w:rPr>
-              <w:t>Header level 3</w:t>
-            </w:r>
-            <w:r>
-              <w:rPr>
-                <w:noProof/>
-                <w:webHidden/>
-              </w:rPr>
-              <w:tab/>
-            </w:r>
-            <w:r>
-              <w:rPr>
-                <w:noProof/>
-                <w:webHidden/>
-              </w:rPr>
-              <w:fldChar w:fldCharType="begin"/>
-            </w:r>
-            <w:r>
-              <w:rPr>
-                <w:noProof/>
-                <w:webHidden/>
-              </w:rPr>
-              <w:instrText xml:space="preserve"> PAGEREF _Toc73128681 \h </w:instrText>
+              <w:instrText xml:space="preserve"> PAGEREF _Toc73210242 \h </w:instrText>
             </w:r>
             <w:r>
               <w:rPr>
@@ -284,109 +131,46 @@
     </w:sdt>
     <w:p>
       <w:pPr>
-        <w:pStyle w:val="1"/>
+        <w:jc w:val="center"/>
         <w:rPr>
-          <w:rFonts w:ascii="Comic Sans MS" w:hAnsi="Comic Sans MS"/>
           <w:b/>
           <w:bCs/>
-          <w:color w:val="auto"/>
-          <w:sz w:val="28"/>
-          <w:szCs w:val="28"/>
-          <w:lang w:val="en-US"/>
         </w:rPr>
       </w:pPr>
-      <w:bookmarkStart w:id="1" w:name="_Toc73128679"/>
+      <w:proofErr w:type="spellStart"/>
       <w:r>
         <w:rPr>
-          <w:rFonts w:ascii="Comic Sans MS" w:hAnsi="Comic Sans MS"/>
           <w:b/>
           <w:bCs/>
-          <w:color w:val="auto"/>
-          <w:sz w:val="28"/>
-          <w:szCs w:val="28"/>
-          <w:lang w:val="en-US"/>
         </w:rPr>
-        <w:t>Header level 1</w:t>
+        <w:t>Wrong</w:t>
       </w:r>
-      <w:bookmarkEnd w:id="0"/>
-      <w:bookmarkEnd w:id="1"/>
+      <w:proofErr w:type="spellEnd"/>
+      <w:r>
+        <w:rPr>
+          <w:b/>
+          <w:bCs/>
+        </w:rPr>
+        <w:t xml:space="preserve"> </w:t>
+      </w:r>
+      <w:proofErr w:type="spellStart"/>
+      <w:r>
+        <w:rPr>
+          <w:b/>
+          <w:bCs/>
+        </w:rPr>
+        <w:t>bold</w:t>
+      </w:r>
+      <w:proofErr w:type="spellEnd"/>
     </w:p>
     <w:p>
       <w:pPr>
         <w:pStyle w:val="2"/>
-        <w:rPr>
-          <w:rFonts w:ascii="Comic Sans MS" w:hAnsi="Comic Sans MS"/>
-          <w:b/>
-          <w:bCs/>
-          <w:color w:val="auto"/>
-          <w:sz w:val="24"/>
-          <w:szCs w:val="24"/>
-          <w:lang w:val="en-US"/>
-        </w:rPr>
       </w:pPr>
-      <w:bookmarkStart w:id="2" w:name="_Toc73116930"/>
-      <w:bookmarkStart w:id="3" w:name="_Toc73128680"/>
-      <w:r>
-        <w:rPr>
-          <w:rFonts w:ascii="Comic Sans MS" w:hAnsi="Comic Sans MS"/>
-          <w:b/>
-          <w:bCs/>
-          <w:color w:val="auto"/>
-          <w:sz w:val="24"/>
-          <w:szCs w:val="24"/>
-          <w:lang w:val="en-US"/>
-        </w:rPr>
-        <w:t>Header level 2</w:t>
-      </w:r>
-      <w:bookmarkEnd w:id="2"/>
-      <w:bookmarkEnd w:id="3"/>
-    </w:p>
-    <w:p>
-      <w:pPr>
-        <w:pStyle w:val="3"/>
-        <w:rPr>
-          <w:lang w:val="en-US"/>
-        </w:rPr>
-      </w:pPr>
-      <w:bookmarkStart w:id="4" w:name="_Toc73116931"/>
-      <w:bookmarkStart w:id="5" w:name="_Toc73128681"/>
-      <w:r>
-        <w:rPr>
-          <w:lang w:val="en-US"/>
-        </w:rPr>
-        <w:t xml:space="preserve">Header </w:t>
-      </w:r>
-      <w:r>
-        <w:rPr>
-          <w:lang w:val="en-US"/>
-        </w:rPr>
-        <w:t>leve</w:t>
-      </w:r>
-      <w:r>
-        <w:rPr>
-          <w:lang w:val="en-US"/>
-        </w:rPr>
-        <w:t>l</w:t>
-      </w:r>
-      <w:r>
-        <w:rPr>
-          <w:lang w:val="en-US"/>
-        </w:rPr>
-        <w:t xml:space="preserve"> </w:t>
-      </w:r>
-      <w:bookmarkEnd w:id="4"/>
-      <w:r>
-        <w:rPr>
-          <w:lang w:val="en-US"/>
-        </w:rPr>
-        <w:t>3</w:t>
-      </w:r>
-      <w:bookmarkEnd w:id="5"/>
-    </w:p>
-    <w:p>
+      <w:bookmarkStart w:id="0" w:name="_Toc73210242"/>
       <w:proofErr w:type="spellStart"/>
       <w:r>
-        <w:t>Just</w:t>
+        <w:t>Wrong</w:t>
       </w:r>
       <w:proofErr w:type="spellEnd"/>
       <w:r>
@@ -394,7 +178,15 @@
       </w:r>
       <w:proofErr w:type="spellStart"/>
       <w:r>
-        <w:t>some</w:t>
+        <w:t>alignment</w:t>
+      </w:r>
+      <w:bookmarkEnd w:id="0"/>
+      <w:proofErr w:type="spellEnd"/>
+    </w:p>
+    <w:p>
+      <w:proofErr w:type="spellStart"/>
+      <w:r>
+        <w:t>Wrong</w:t>
       </w:r>
       <w:proofErr w:type="spellEnd"/>
       <w:r>
@@ -402,7 +194,15 @@
       </w:r>
       <w:proofErr w:type="spellStart"/>
       <w:r>
-        <w:t>text</w:t>
+        <w:t>font</w:t>
+      </w:r>
+      <w:proofErr w:type="spellEnd"/>
+      <w:r>
+        <w:t xml:space="preserve"> </w:t>
+      </w:r>
+      <w:proofErr w:type="spellStart"/>
+      <w:r>
+        <w:t>family</w:t>
       </w:r>
       <w:proofErr w:type="spellEnd"/>
     </w:p>
@@ -1373,13 +1173,13 @@
     <w:unhideWhenUsed/>
     <w:rsid w:val="007F3268"/>
     <w:pPr>
-      <w:spacing w:before="240" w:after="120"/>
+      <w:spacing w:before="120"/>
     </w:pPr>
     <w:rPr>
       <w:b/>
       <w:bCs/>
-      <w:sz w:val="20"/>
-      <w:szCs w:val="20"/>
+      <w:i/>
+      <w:iCs/>
     </w:rPr>
   </w:style>
   <w:style w:type="character" w:styleId="af0">
@@ -1406,10 +1206,10 @@
       <w:ind w:left="240"/>
     </w:pPr>
     <w:rPr>
-      <w:i/>
-      <w:iCs/>
-      <w:sz w:val="20"/>
-      <w:szCs w:val="20"/>
+      <w:b/>
+      <w:bCs/>
+      <w:sz w:val="22"/>
+      <w:szCs w:val="22"/>
     </w:rPr>
   </w:style>
   <w:style w:type="paragraph" w:styleId="31">
@@ -1833,7 +1633,7 @@
 </file>
 
 <file path=customXml/itemProps1.xml><?xml version="1.0" encoding="utf-8"?>
-<ds:datastoreItem xmlns:ds="http://schemas.openxmlformats.org/officeDocument/2006/customXml" ds:itemID="{746DB630-C36C-C046-A54F-E3E383BC12A7}">
+<ds:datastoreItem xmlns:ds="http://schemas.openxmlformats.org/officeDocument/2006/customXml" ds:itemID="{8D9FEF03-BCC1-5B4B-BAB4-4B12F536726D}">
   <ds:schemaRefs>
     <ds:schemaRef ds:uri="http://schemas.openxmlformats.org/officeDocument/2006/bibliography"/>
   </ds:schemaRefs>

--- a/src/test/resources/alignmentTest/documents/test.docx
+++ b/src/test/resources/alignmentTest/documents/test.docx
@@ -2,209 +2,92 @@
 <file path=word/document.xml><?xml version="1.0" encoding="utf-8"?>
 <w:document xmlns:wpc="http://schemas.microsoft.com/office/word/2010/wordprocessingCanvas" xmlns:cx="http://schemas.microsoft.com/office/drawing/2014/chartex" xmlns:cx1="http://schemas.microsoft.com/office/drawing/2015/9/8/chartex" xmlns:cx2="http://schemas.microsoft.com/office/drawing/2015/10/21/chartex" xmlns:cx3="http://schemas.microsoft.com/office/drawing/2016/5/9/chartex" xmlns:cx4="http://schemas.microsoft.com/office/drawing/2016/5/10/chartex" xmlns:cx5="http://schemas.microsoft.com/office/drawing/2016/5/11/chartex" xmlns:cx6="http://schemas.microsoft.com/office/drawing/2016/5/12/chartex" xmlns:cx7="http://schemas.microsoft.com/office/drawing/2016/5/13/chartex" xmlns:cx8="http://schemas.microsoft.com/office/drawing/2016/5/14/chartex" xmlns:mc="http://schemas.openxmlformats.org/markup-compatibility/2006" xmlns:aink="http://schemas.microsoft.com/office/drawing/2016/ink" xmlns:am3d="http://schemas.microsoft.com/office/drawing/2017/model3d" xmlns:o="urn:schemas-microsoft-com:office:office" xmlns:r="http://schemas.openxmlformats.org/officeDocument/2006/relationships" xmlns:m="http://schemas.openxmlformats.org/officeDocument/2006/math" xmlns:v="urn:schemas-microsoft-com:vml" xmlns:wp14="http://schemas.microsoft.com/office/word/2010/wordprocessingDrawing" xmlns:wp="http://schemas.openxmlformats.org/drawingml/2006/wordprocessingDrawing" xmlns:w10="urn:schemas-microsoft-com:office:word" xmlns:w="http://schemas.openxmlformats.org/wordprocessingml/2006/main" xmlns:w14="http://schemas.microsoft.com/office/word/2010/wordml" xmlns:w15="http://schemas.microsoft.com/office/word/2012/wordml" xmlns:w16cex="http://schemas.microsoft.com/office/word/2018/wordml/cex" xmlns:w16cid="http://schemas.microsoft.com/office/word/2016/wordml/cid" xmlns:w16="http://schemas.microsoft.com/office/word/2018/wordml" xmlns:w16se="http://schemas.microsoft.com/office/word/2015/wordml/symex" xmlns:wpg="http://schemas.microsoft.com/office/word/2010/wordprocessingGroup" xmlns:wpi="http://schemas.microsoft.com/office/word/2010/wordprocessingInk" xmlns:wne="http://schemas.microsoft.com/office/word/2006/wordml" xmlns:wps="http://schemas.microsoft.com/office/word/2010/wordprocessingShape" mc:Ignorable="w14 w15 w16se w16cid w16 w16cex wp14">
   <w:body>
-    <w:sdt>
-      <w:sdtPr>
-        <w:id w:val="357326269"/>
-        <w:docPartObj>
-          <w:docPartGallery w:val="Table of Contents"/>
-          <w:docPartUnique/>
-        </w:docPartObj>
-      </w:sdtPr>
-      <w:sdtEndPr>
-        <w:rPr>
-          <w:rFonts w:asciiTheme="minorHAnsi" w:eastAsiaTheme="minorEastAsia" w:hAnsiTheme="minorHAnsi" w:cstheme="minorBidi"/>
-          <w:noProof/>
-          <w:color w:val="auto"/>
-          <w:sz w:val="24"/>
-          <w:szCs w:val="24"/>
-        </w:rPr>
-      </w:sdtEndPr>
-      <w:sdtContent>
-        <w:p>
-          <w:pPr>
-            <w:pStyle w:val="af"/>
-          </w:pPr>
-          <w:r>
-            <w:t>Оглавление</w:t>
-          </w:r>
-        </w:p>
-        <w:p>
-          <w:pPr>
-            <w:pStyle w:val="23"/>
-            <w:tabs>
-              <w:tab w:val="right" w:leader="dot" w:pos="9345"/>
-            </w:tabs>
-            <w:rPr>
-              <w:i/>
-              <w:iCs/>
-              <w:noProof/>
-              <w:sz w:val="24"/>
-              <w:szCs w:val="24"/>
-            </w:rPr>
-          </w:pPr>
-          <w:r>
-            <w:rPr>
-              <w:b w:val="0"/>
-              <w:bCs w:val="0"/>
-            </w:rPr>
-            <w:fldChar w:fldCharType="begin"/>
-          </w:r>
-          <w:r>
-            <w:instrText>TOC \o "1-3" \h \z \u</w:instrText>
-          </w:r>
-          <w:r>
-            <w:rPr>
-              <w:b w:val="0"/>
-              <w:bCs w:val="0"/>
-            </w:rPr>
-            <w:fldChar w:fldCharType="separate"/>
-          </w:r>
-          <w:hyperlink w:anchor="_Toc73210242" w:history="1">
-            <w:r>
-              <w:rPr>
-                <w:rStyle w:val="af0"/>
-                <w:noProof/>
-              </w:rPr>
-              <w:t>Wrong alignment</w:t>
-            </w:r>
-            <w:r>
-              <w:rPr>
-                <w:noProof/>
-                <w:webHidden/>
-              </w:rPr>
-              <w:tab/>
-            </w:r>
-            <w:r>
-              <w:rPr>
-                <w:noProof/>
-                <w:webHidden/>
-              </w:rPr>
-              <w:fldChar w:fldCharType="begin"/>
-            </w:r>
-            <w:r>
-              <w:rPr>
-                <w:noProof/>
-                <w:webHidden/>
-              </w:rPr>
-              <w:instrText xml:space="preserve"> PAGEREF _Toc73210242 \h </w:instrText>
-            </w:r>
-            <w:r>
-              <w:rPr>
-                <w:noProof/>
-                <w:webHidden/>
-              </w:rPr>
-            </w:r>
-            <w:r>
-              <w:rPr>
-                <w:noProof/>
-                <w:webHidden/>
-              </w:rPr>
-              <w:fldChar w:fldCharType="separate"/>
-            </w:r>
-            <w:r>
-              <w:rPr>
-                <w:noProof/>
-                <w:webHidden/>
-              </w:rPr>
-              <w:t>1</w:t>
-            </w:r>
-            <w:r>
-              <w:rPr>
-                <w:noProof/>
-                <w:webHidden/>
-              </w:rPr>
-              <w:fldChar w:fldCharType="end"/>
-            </w:r>
-          </w:hyperlink>
-        </w:p>
-        <w:p>
-          <w:r>
-            <w:rPr>
-              <w:b/>
-              <w:bCs/>
-              <w:noProof/>
-            </w:rPr>
-            <w:fldChar w:fldCharType="end"/>
-          </w:r>
-        </w:p>
-      </w:sdtContent>
-    </w:sdt>
     <w:p>
       <w:pPr>
         <w:jc w:val="center"/>
         <w:rPr>
-          <w:b/>
-          <w:bCs/>
+          <w:sz w:val="22"/>
+          <w:szCs w:val="22"/>
+          <w:lang w:val="en-US"/>
         </w:rPr>
       </w:pPr>
       <w:proofErr w:type="spellStart"/>
       <w:r>
         <w:rPr>
-          <w:b/>
-          <w:bCs/>
+          <w:sz w:val="22"/>
+          <w:szCs w:val="22"/>
         </w:rPr>
         <w:t>Wrong</w:t>
       </w:r>
       <w:proofErr w:type="spellEnd"/>
       <w:r>
         <w:rPr>
-          <w:b/>
-          <w:bCs/>
+          <w:sz w:val="22"/>
+          <w:szCs w:val="22"/>
         </w:rPr>
         <w:t xml:space="preserve"> </w:t>
       </w:r>
       <w:proofErr w:type="spellStart"/>
       <w:r>
         <w:rPr>
-          <w:b/>
-          <w:bCs/>
+          <w:sz w:val="22"/>
+          <w:szCs w:val="22"/>
         </w:rPr>
-        <w:t>bold</w:t>
+        <w:t>alignment</w:t>
       </w:r>
       <w:proofErr w:type="spellEnd"/>
+      <w:r>
+        <w:rPr>
+          <w:sz w:val="22"/>
+          <w:szCs w:val="22"/>
+          <w:lang w:val="en-US"/>
+        </w:rPr>
+        <w:t xml:space="preserve"> and font-size</w:t>
+      </w:r>
     </w:p>
     <w:p>
       <w:pPr>
-        <w:pStyle w:val="2"/>
+        <w:rPr>
+          <w:rFonts w:ascii="Calibri" w:hAnsi="Calibri"/>
+          <w:b/>
+          <w:bCs/>
+          <w:lang w:val="en-US"/>
+        </w:rPr>
       </w:pPr>
-      <w:bookmarkStart w:id="0" w:name="_Toc73210242"/>
-      <w:proofErr w:type="spellStart"/>
       <w:r>
-        <w:t>Wrong</w:t>
+        <w:rPr>
+          <w:rFonts w:ascii="Calibri" w:hAnsi="Calibri"/>
+          <w:b/>
+          <w:bCs/>
+          <w:lang w:val="en-US"/>
+        </w:rPr>
+        <w:t>Wrong first line indent</w:t>
       </w:r>
-      <w:proofErr w:type="spellEnd"/>
       <w:r>
-        <w:t xml:space="preserve"> </w:t>
+        <w:rPr>
+          <w:rFonts w:ascii="Calibri" w:hAnsi="Calibri"/>
+          <w:b/>
+          <w:bCs/>
+          <w:lang w:val="en-US"/>
+        </w:rPr>
+        <w:t xml:space="preserve"> and bold</w:t>
       </w:r>
-      <w:proofErr w:type="spellStart"/>
-      <w:r>
-        <w:t>alignment</w:t>
-      </w:r>
-      <w:bookmarkEnd w:id="0"/>
-      <w:proofErr w:type="spellEnd"/>
     </w:p>
     <w:p>
-      <w:proofErr w:type="spellStart"/>
+      <w:pPr>
+        <w:spacing w:before="300"/>
+        <w:rPr>
+          <w:rFonts w:ascii="Comic Sans MS" w:hAnsi="Comic Sans MS"/>
+          <w:lang w:val="en-US"/>
+        </w:rPr>
+      </w:pPr>
       <w:r>
-        <w:t>Wrong</w:t>
+        <w:rPr>
+          <w:rFonts w:ascii="Comic Sans MS" w:hAnsi="Comic Sans MS"/>
+          <w:lang w:val="en-US"/>
+        </w:rPr>
+        <w:t>Wrong spacing before and font family</w:t>
       </w:r>
-      <w:proofErr w:type="spellEnd"/>
-      <w:r>
-        <w:t xml:space="preserve"> </w:t>
-      </w:r>
-      <w:proofErr w:type="spellStart"/>
-      <w:r>
-        <w:t>font</w:t>
-      </w:r>
-      <w:proofErr w:type="spellEnd"/>
-      <w:r>
-        <w:t xml:space="preserve"> </w:t>
-      </w:r>
-      <w:proofErr w:type="spellStart"/>
-      <w:r>
-        <w:t>family</w:t>
-      </w:r>
-      <w:proofErr w:type="spellEnd"/>
     </w:p>
     <w:sectPr>
       <w:pgSz w:w="11906" w:h="16838"/>
@@ -1173,43 +1056,43 @@
     <w:unhideWhenUsed/>
     <w:rsid w:val="007F3268"/>
     <w:pPr>
-      <w:spacing w:before="120"/>
+      <w:spacing w:before="240" w:after="120"/>
     </w:pPr>
     <w:rPr>
       <w:b/>
       <w:bCs/>
+      <w:sz w:val="20"/>
+      <w:szCs w:val="20"/>
+    </w:rPr>
+  </w:style>
+  <w:style w:type="character" w:styleId="af0">
+    <w:name w:val="Hyperlink"/>
+    <w:basedOn w:val="a0"/>
+    <w:uiPriority w:val="99"/>
+    <w:unhideWhenUsed/>
+    <w:rsid w:val="007F3268"/>
+    <w:rPr>
+      <w:color w:val="0563C1" w:themeColor="hyperlink"/>
+      <w:u w:val="single"/>
+    </w:rPr>
+  </w:style>
+  <w:style w:type="paragraph" w:styleId="23">
+    <w:name w:val="toc 2"/>
+    <w:basedOn w:val="a"/>
+    <w:next w:val="a"/>
+    <w:autoRedefine/>
+    <w:uiPriority w:val="39"/>
+    <w:unhideWhenUsed/>
+    <w:rsid w:val="007F3268"/>
+    <w:pPr>
+      <w:spacing w:before="120"/>
+      <w:ind w:left="240"/>
+    </w:pPr>
+    <w:rPr>
       <w:i/>
       <w:iCs/>
-    </w:rPr>
-  </w:style>
-  <w:style w:type="character" w:styleId="af0">
-    <w:name w:val="Hyperlink"/>
-    <w:basedOn w:val="a0"/>
-    <w:uiPriority w:val="99"/>
-    <w:unhideWhenUsed/>
-    <w:rsid w:val="007F3268"/>
-    <w:rPr>
-      <w:color w:val="0563C1" w:themeColor="hyperlink"/>
-      <w:u w:val="single"/>
-    </w:rPr>
-  </w:style>
-  <w:style w:type="paragraph" w:styleId="23">
-    <w:name w:val="toc 2"/>
-    <w:basedOn w:val="a"/>
-    <w:next w:val="a"/>
-    <w:autoRedefine/>
-    <w:uiPriority w:val="39"/>
-    <w:unhideWhenUsed/>
-    <w:rsid w:val="007F3268"/>
-    <w:pPr>
-      <w:spacing w:before="120"/>
-      <w:ind w:left="240"/>
-    </w:pPr>
-    <w:rPr>
-      <w:b/>
-      <w:bCs/>
-      <w:sz w:val="22"/>
-      <w:szCs w:val="22"/>
+      <w:sz w:val="20"/>
+      <w:szCs w:val="20"/>
     </w:rPr>
   </w:style>
   <w:style w:type="paragraph" w:styleId="31">
@@ -1633,7 +1516,7 @@
 </file>
 
 <file path=customXml/itemProps1.xml><?xml version="1.0" encoding="utf-8"?>
-<ds:datastoreItem xmlns:ds="http://schemas.openxmlformats.org/officeDocument/2006/customXml" ds:itemID="{8D9FEF03-BCC1-5B4B-BAB4-4B12F536726D}">
+<ds:datastoreItem xmlns:ds="http://schemas.openxmlformats.org/officeDocument/2006/customXml" ds:itemID="{0ED638E1-166A-6F44-981B-0A0E56377987}">
   <ds:schemaRefs>
     <ds:schemaRef ds:uri="http://schemas.openxmlformats.org/officeDocument/2006/bibliography"/>
   </ds:schemaRefs>

--- a/src/test/resources/alignmentTest/documents/test.docx
+++ b/src/test/resources/alignmentTest/documents/test.docx
@@ -4,51 +4,11 @@
   <w:body>
     <w:p>
       <w:pPr>
+        <w:spacing w:before="300" w:line="360" w:lineRule="auto"/>
+        <w:ind w:firstLine="709"/>
         <w:jc w:val="center"/>
         <w:rPr>
-          <w:sz w:val="22"/>
-          <w:szCs w:val="22"/>
-          <w:lang w:val="en-US"/>
-        </w:rPr>
-      </w:pPr>
-      <w:proofErr w:type="spellStart"/>
-      <w:r>
-        <w:rPr>
-          <w:sz w:val="22"/>
-          <w:szCs w:val="22"/>
-        </w:rPr>
-        <w:t>Wrong</w:t>
-      </w:r>
-      <w:proofErr w:type="spellEnd"/>
-      <w:r>
-        <w:rPr>
-          <w:sz w:val="22"/>
-          <w:szCs w:val="22"/>
-        </w:rPr>
-        <w:t xml:space="preserve"> </w:t>
-      </w:r>
-      <w:proofErr w:type="spellStart"/>
-      <w:r>
-        <w:rPr>
-          <w:sz w:val="22"/>
-          <w:szCs w:val="22"/>
-        </w:rPr>
-        <w:t>alignment</w:t>
-      </w:r>
-      <w:proofErr w:type="spellEnd"/>
-      <w:r>
-        <w:rPr>
-          <w:sz w:val="22"/>
-          <w:szCs w:val="22"/>
-          <w:lang w:val="en-US"/>
-        </w:rPr>
-        <w:t xml:space="preserve"> and font-size</w:t>
-      </w:r>
-    </w:p>
-    <w:p>
-      <w:pPr>
-        <w:rPr>
-          <w:rFonts w:ascii="Calibri" w:hAnsi="Calibri"/>
+          <w:rFonts w:ascii="Arial" w:hAnsi="Arial" w:cs="Arial"/>
           <w:b/>
           <w:bCs/>
           <w:lang w:val="en-US"/>
@@ -56,37 +16,58 @@
       </w:pPr>
       <w:r>
         <w:rPr>
-          <w:rFonts w:ascii="Calibri" w:hAnsi="Calibri"/>
+          <w:rFonts w:ascii="Arial" w:hAnsi="Arial" w:cs="Arial"/>
           <w:b/>
           <w:bCs/>
           <w:lang w:val="en-US"/>
         </w:rPr>
-        <w:t>Wrong first line indent</w:t>
-      </w:r>
-      <w:r>
-        <w:rPr>
-          <w:rFonts w:ascii="Calibri" w:hAnsi="Calibri"/>
-          <w:b/>
-          <w:bCs/>
-          <w:lang w:val="en-US"/>
-        </w:rPr>
-        <w:t xml:space="preserve"> and bold</w:t>
+        <w:t>Bold Arial text with centered alignment and first line indent</w:t>
       </w:r>
     </w:p>
     <w:p>
       <w:pPr>
-        <w:spacing w:before="300"/>
         <w:rPr>
-          <w:rFonts w:ascii="Comic Sans MS" w:hAnsi="Comic Sans MS"/>
+          <w:rFonts w:ascii="Arial" w:hAnsi="Arial" w:cs="Arial"/>
+          <w:b/>
+          <w:bCs/>
           <w:lang w:val="en-US"/>
         </w:rPr>
       </w:pPr>
       <w:r>
         <w:rPr>
-          <w:rFonts w:ascii="Comic Sans MS" w:hAnsi="Comic Sans MS"/>
+          <w:rFonts w:ascii="Arial" w:hAnsi="Arial" w:cs="Arial"/>
+          <w:b/>
+          <w:bCs/>
           <w:lang w:val="en-US"/>
         </w:rPr>
-        <w:t>Wrong spacing before and font family</w:t>
+        <w:br w:type="page"/>
+      </w:r>
+    </w:p>
+    <w:p>
+      <w:pPr>
+        <w:spacing w:before="300" w:line="360" w:lineRule="auto"/>
+        <w:ind w:firstLine="709"/>
+        <w:jc w:val="center"/>
+        <w:rPr>
+          <w:rFonts w:ascii="Arial" w:hAnsi="Arial" w:cs="Arial"/>
+          <w:b/>
+          <w:bCs/>
+          <w:sz w:val="28"/>
+          <w:szCs w:val="28"/>
+          <w:lang w:val="en-US"/>
+        </w:rPr>
+      </w:pPr>
+      <w:r>
+        <w:rPr>
+          <w:rFonts w:ascii="Arial" w:hAnsi="Arial" w:cs="Arial"/>
+          <w:b/>
+          <w:bCs/>
+          <w:sz w:val="28"/>
+          <w:szCs w:val="28"/>
+          <w:lang w:val="en-US"/>
+        </w:rPr>
+        <w:lastRenderedPageBreak/>
+        <w:t>pidor</w:t>
       </w:r>
     </w:p>
     <w:sectPr>

--- a/src/test/resources/alignmentTest/documents/test.docx
+++ b/src/test/resources/alignmentTest/documents/test.docx
@@ -4,52 +4,122 @@
   <w:body>
     <w:p>
       <w:pPr>
-        <w:spacing w:before="300" w:line="360" w:lineRule="auto"/>
         <w:ind w:firstLine="709"/>
         <w:jc w:val="center"/>
         <w:rPr>
-          <w:rFonts w:ascii="Arial" w:hAnsi="Arial" w:cs="Arial"/>
+          <w:rFonts w:ascii="Times New Roman" w:hAnsi="Times New Roman" w:cs="Times New Roman"/>
           <w:b/>
           <w:bCs/>
+        </w:rPr>
+      </w:pPr>
+      <w:proofErr w:type="spellStart"/>
+      <w:r>
+        <w:rPr>
+          <w:rFonts w:ascii="Times New Roman" w:hAnsi="Times New Roman" w:cs="Times New Roman"/>
+          <w:b/>
+          <w:bCs/>
+        </w:rPr>
+        <w:t>Wrong</w:t>
+      </w:r>
+      <w:proofErr w:type="spellEnd"/>
+      <w:r>
+        <w:rPr>
+          <w:rFonts w:ascii="Times New Roman" w:hAnsi="Times New Roman" w:cs="Times New Roman"/>
+          <w:b/>
+          <w:bCs/>
+        </w:rPr>
+        <w:t xml:space="preserve"> </w:t>
+      </w:r>
+      <w:proofErr w:type="spellStart"/>
+      <w:r>
+        <w:rPr>
+          <w:rFonts w:ascii="Times New Roman" w:hAnsi="Times New Roman" w:cs="Times New Roman"/>
+          <w:b/>
+          <w:bCs/>
+        </w:rPr>
+        <w:t>alignment</w:t>
+      </w:r>
+      <w:proofErr w:type="spellEnd"/>
+      <w:r>
+        <w:rPr>
+          <w:rFonts w:ascii="Times New Roman" w:hAnsi="Times New Roman" w:cs="Times New Roman"/>
+          <w:b/>
+          <w:bCs/>
+        </w:rPr>
+        <w:t xml:space="preserve"> </w:t>
+      </w:r>
+      <w:proofErr w:type="spellStart"/>
+      <w:r>
+        <w:rPr>
+          <w:rFonts w:ascii="Times New Roman" w:hAnsi="Times New Roman" w:cs="Times New Roman"/>
+          <w:b/>
+          <w:bCs/>
+        </w:rPr>
+        <w:t>and</w:t>
+      </w:r>
+      <w:proofErr w:type="spellEnd"/>
+      <w:r>
+        <w:rPr>
+          <w:rFonts w:ascii="Times New Roman" w:hAnsi="Times New Roman" w:cs="Times New Roman"/>
+          <w:b/>
+          <w:bCs/>
+        </w:rPr>
+        <w:t xml:space="preserve"> </w:t>
+      </w:r>
+      <w:proofErr w:type="spellStart"/>
+      <w:r>
+        <w:rPr>
+          <w:rFonts w:ascii="Times New Roman" w:hAnsi="Times New Roman" w:cs="Times New Roman"/>
+          <w:b/>
+          <w:bCs/>
+        </w:rPr>
+        <w:t>font</w:t>
+      </w:r>
+      <w:proofErr w:type="spellEnd"/>
+      <w:r>
+        <w:rPr>
+          <w:rFonts w:ascii="Times New Roman" w:hAnsi="Times New Roman" w:cs="Times New Roman"/>
+          <w:b/>
+          <w:bCs/>
+        </w:rPr>
+        <w:t xml:space="preserve"> </w:t>
+      </w:r>
+      <w:proofErr w:type="spellStart"/>
+      <w:r>
+        <w:rPr>
+          <w:rFonts w:ascii="Times New Roman" w:hAnsi="Times New Roman" w:cs="Times New Roman"/>
+          <w:b/>
+          <w:bCs/>
+        </w:rPr>
+        <w:t>size</w:t>
+      </w:r>
+      <w:proofErr w:type="spellEnd"/>
+    </w:p>
+    <w:p>
+      <w:pPr>
+        <w:spacing w:before="320"/>
+        <w:ind w:firstLine="709"/>
+        <w:rPr>
+          <w:rFonts w:ascii="Times New Roman" w:hAnsi="Times New Roman" w:cs="Times New Roman"/>
+          <w:sz w:val="28"/>
+          <w:szCs w:val="28"/>
           <w:lang w:val="en-US"/>
         </w:rPr>
       </w:pPr>
       <w:r>
         <w:rPr>
-          <w:rFonts w:ascii="Arial" w:hAnsi="Arial" w:cs="Arial"/>
-          <w:b/>
-          <w:bCs/>
+          <w:rFonts w:ascii="Times New Roman" w:hAnsi="Times New Roman" w:cs="Times New Roman"/>
+          <w:sz w:val="28"/>
+          <w:szCs w:val="28"/>
           <w:lang w:val="en-US"/>
         </w:rPr>
-        <w:t>Bold Arial text with centered alignment and first line indent</w:t>
+        <w:t>Wrong bold and spacing before</w:t>
       </w:r>
     </w:p>
     <w:p>
       <w:pPr>
         <w:rPr>
-          <w:rFonts w:ascii="Arial" w:hAnsi="Arial" w:cs="Arial"/>
-          <w:b/>
-          <w:bCs/>
-          <w:lang w:val="en-US"/>
-        </w:rPr>
-      </w:pPr>
-      <w:r>
-        <w:rPr>
-          <w:rFonts w:ascii="Arial" w:hAnsi="Arial" w:cs="Arial"/>
-          <w:b/>
-          <w:bCs/>
-          <w:lang w:val="en-US"/>
-        </w:rPr>
-        <w:br w:type="page"/>
-      </w:r>
-    </w:p>
-    <w:p>
-      <w:pPr>
-        <w:spacing w:before="300" w:line="360" w:lineRule="auto"/>
-        <w:ind w:firstLine="709"/>
-        <w:jc w:val="center"/>
-        <w:rPr>
-          <w:rFonts w:ascii="Arial" w:hAnsi="Arial" w:cs="Arial"/>
+          <w:rFonts w:ascii="Papyrus" w:hAnsi="Papyrus"/>
           <w:b/>
           <w:bCs/>
           <w:sz w:val="28"/>
@@ -59,15 +129,14 @@
       </w:pPr>
       <w:r>
         <w:rPr>
-          <w:rFonts w:ascii="Arial" w:hAnsi="Arial" w:cs="Arial"/>
+          <w:rFonts w:ascii="Papyrus" w:hAnsi="Papyrus"/>
           <w:b/>
           <w:bCs/>
           <w:sz w:val="28"/>
           <w:szCs w:val="28"/>
           <w:lang w:val="en-US"/>
         </w:rPr>
-        <w:lastRenderedPageBreak/>
-        <w:t>pidor</w:t>
+        <w:t>Wrong font family and first line indent</w:t>
       </w:r>
     </w:p>
     <w:sectPr>

--- a/src/test/resources/alignmentTest/documents/test.docx
+++ b/src/test/resources/alignmentTest/documents/test.docx
@@ -2,142 +2,409 @@
 <file path=word/document.xml><?xml version="1.0" encoding="utf-8"?>
 <w:document xmlns:wpc="http://schemas.microsoft.com/office/word/2010/wordprocessingCanvas" xmlns:cx="http://schemas.microsoft.com/office/drawing/2014/chartex" xmlns:cx1="http://schemas.microsoft.com/office/drawing/2015/9/8/chartex" xmlns:cx2="http://schemas.microsoft.com/office/drawing/2015/10/21/chartex" xmlns:cx3="http://schemas.microsoft.com/office/drawing/2016/5/9/chartex" xmlns:cx4="http://schemas.microsoft.com/office/drawing/2016/5/10/chartex" xmlns:cx5="http://schemas.microsoft.com/office/drawing/2016/5/11/chartex" xmlns:cx6="http://schemas.microsoft.com/office/drawing/2016/5/12/chartex" xmlns:cx7="http://schemas.microsoft.com/office/drawing/2016/5/13/chartex" xmlns:cx8="http://schemas.microsoft.com/office/drawing/2016/5/14/chartex" xmlns:mc="http://schemas.openxmlformats.org/markup-compatibility/2006" xmlns:aink="http://schemas.microsoft.com/office/drawing/2016/ink" xmlns:am3d="http://schemas.microsoft.com/office/drawing/2017/model3d" xmlns:o="urn:schemas-microsoft-com:office:office" xmlns:r="http://schemas.openxmlformats.org/officeDocument/2006/relationships" xmlns:m="http://schemas.openxmlformats.org/officeDocument/2006/math" xmlns:v="urn:schemas-microsoft-com:vml" xmlns:wp14="http://schemas.microsoft.com/office/word/2010/wordprocessingDrawing" xmlns:wp="http://schemas.openxmlformats.org/drawingml/2006/wordprocessingDrawing" xmlns:w10="urn:schemas-microsoft-com:office:word" xmlns:w="http://schemas.openxmlformats.org/wordprocessingml/2006/main" xmlns:w14="http://schemas.microsoft.com/office/word/2010/wordml" xmlns:w15="http://schemas.microsoft.com/office/word/2012/wordml" xmlns:w16cex="http://schemas.microsoft.com/office/word/2018/wordml/cex" xmlns:w16cid="http://schemas.microsoft.com/office/word/2016/wordml/cid" xmlns:w16="http://schemas.microsoft.com/office/word/2018/wordml" xmlns:w16se="http://schemas.microsoft.com/office/word/2015/wordml/symex" xmlns:wpg="http://schemas.microsoft.com/office/word/2010/wordprocessingGroup" xmlns:wpi="http://schemas.microsoft.com/office/word/2010/wordprocessingInk" xmlns:wne="http://schemas.microsoft.com/office/word/2006/wordml" xmlns:wps="http://schemas.microsoft.com/office/word/2010/wordprocessingShape" mc:Ignorable="w14 w15 w16se w16cid w16 w16cex wp14">
   <w:body>
+    <w:bookmarkStart w:id="0" w:name="_Toc73116929" w:displacedByCustomXml="next"/>
+    <w:sdt>
+      <w:sdtPr>
+        <w:id w:val="1553578686"/>
+        <w:docPartObj>
+          <w:docPartGallery w:val="Table of Contents"/>
+          <w:docPartUnique/>
+        </w:docPartObj>
+      </w:sdtPr>
+      <w:sdtEndPr>
+        <w:rPr>
+          <w:rFonts w:asciiTheme="minorHAnsi" w:eastAsiaTheme="minorEastAsia" w:hAnsiTheme="minorHAnsi" w:cstheme="minorBidi"/>
+          <w:noProof/>
+          <w:color w:val="auto"/>
+          <w:sz w:val="24"/>
+          <w:szCs w:val="24"/>
+        </w:rPr>
+      </w:sdtEndPr>
+      <w:sdtContent>
+        <w:p>
+          <w:pPr>
+            <w:pStyle w:val="af"/>
+            <w:rPr>
+              <w:lang w:val="en-US"/>
+            </w:rPr>
+          </w:pPr>
+          <w:r>
+            <w:t>Оглавление</w:t>
+          </w:r>
+        </w:p>
+        <w:p>
+          <w:pPr>
+            <w:pStyle w:val="11"/>
+            <w:tabs>
+              <w:tab w:val="right" w:leader="dot" w:pos="9345"/>
+            </w:tabs>
+            <w:rPr>
+              <w:b w:val="0"/>
+              <w:bCs w:val="0"/>
+              <w:noProof/>
+              <w:sz w:val="24"/>
+              <w:szCs w:val="24"/>
+            </w:rPr>
+          </w:pPr>
+          <w:r>
+            <w:rPr>
+              <w:b w:val="0"/>
+              <w:bCs w:val="0"/>
+            </w:rPr>
+            <w:fldChar w:fldCharType="begin"/>
+          </w:r>
+          <w:r>
+            <w:instrText>TOC \o "1-3" \h \z \u</w:instrText>
+          </w:r>
+          <w:r>
+            <w:rPr>
+              <w:b w:val="0"/>
+              <w:bCs w:val="0"/>
+            </w:rPr>
+            <w:fldChar w:fldCharType="separate"/>
+          </w:r>
+          <w:hyperlink w:anchor="_Toc73128679" w:history="1">
+            <w:r>
+              <w:rPr>
+                <w:rStyle w:val="af0"/>
+                <w:rFonts w:ascii="Comic Sans MS" w:hAnsi="Comic Sans MS"/>
+                <w:noProof/>
+                <w:lang w:val="en-US"/>
+              </w:rPr>
+              <w:t>Header level 1</w:t>
+            </w:r>
+            <w:r>
+              <w:rPr>
+                <w:noProof/>
+                <w:webHidden/>
+              </w:rPr>
+              <w:tab/>
+            </w:r>
+            <w:r>
+              <w:rPr>
+                <w:noProof/>
+                <w:webHidden/>
+              </w:rPr>
+              <w:fldChar w:fldCharType="begin"/>
+            </w:r>
+            <w:r>
+              <w:rPr>
+                <w:noProof/>
+                <w:webHidden/>
+              </w:rPr>
+              <w:instrText xml:space="preserve"> PAGEREF _Toc73128679 \h </w:instrText>
+            </w:r>
+            <w:r>
+              <w:rPr>
+                <w:noProof/>
+                <w:webHidden/>
+              </w:rPr>
+            </w:r>
+            <w:r>
+              <w:rPr>
+                <w:noProof/>
+                <w:webHidden/>
+              </w:rPr>
+              <w:fldChar w:fldCharType="separate"/>
+            </w:r>
+            <w:r>
+              <w:rPr>
+                <w:noProof/>
+                <w:webHidden/>
+              </w:rPr>
+              <w:t>1</w:t>
+            </w:r>
+            <w:r>
+              <w:rPr>
+                <w:noProof/>
+                <w:webHidden/>
+              </w:rPr>
+              <w:fldChar w:fldCharType="end"/>
+            </w:r>
+          </w:hyperlink>
+        </w:p>
+        <w:p>
+          <w:pPr>
+            <w:pStyle w:val="23"/>
+            <w:tabs>
+              <w:tab w:val="right" w:leader="dot" w:pos="9345"/>
+            </w:tabs>
+            <w:rPr>
+              <w:i w:val="0"/>
+              <w:iCs w:val="0"/>
+              <w:noProof/>
+              <w:sz w:val="24"/>
+              <w:szCs w:val="24"/>
+            </w:rPr>
+          </w:pPr>
+          <w:hyperlink w:anchor="_Toc73128680" w:history="1">
+            <w:r>
+              <w:rPr>
+                <w:rStyle w:val="af0"/>
+                <w:rFonts w:ascii="Comic Sans MS" w:hAnsi="Comic Sans MS"/>
+                <w:b/>
+                <w:bCs/>
+                <w:noProof/>
+                <w:lang w:val="en-US"/>
+              </w:rPr>
+              <w:t>Header level 2</w:t>
+            </w:r>
+            <w:r>
+              <w:rPr>
+                <w:noProof/>
+                <w:webHidden/>
+              </w:rPr>
+              <w:tab/>
+            </w:r>
+            <w:r>
+              <w:rPr>
+                <w:noProof/>
+                <w:webHidden/>
+              </w:rPr>
+              <w:fldChar w:fldCharType="begin"/>
+            </w:r>
+            <w:r>
+              <w:rPr>
+                <w:noProof/>
+                <w:webHidden/>
+              </w:rPr>
+              <w:instrText xml:space="preserve"> PAGEREF _Toc73128680 \h </w:instrText>
+            </w:r>
+            <w:r>
+              <w:rPr>
+                <w:noProof/>
+                <w:webHidden/>
+              </w:rPr>
+            </w:r>
+            <w:r>
+              <w:rPr>
+                <w:noProof/>
+                <w:webHidden/>
+              </w:rPr>
+              <w:fldChar w:fldCharType="separate"/>
+            </w:r>
+            <w:r>
+              <w:rPr>
+                <w:noProof/>
+                <w:webHidden/>
+              </w:rPr>
+              <w:t>1</w:t>
+            </w:r>
+            <w:r>
+              <w:rPr>
+                <w:noProof/>
+                <w:webHidden/>
+              </w:rPr>
+              <w:fldChar w:fldCharType="end"/>
+            </w:r>
+          </w:hyperlink>
+        </w:p>
+        <w:p>
+          <w:pPr>
+            <w:pStyle w:val="31"/>
+            <w:tabs>
+              <w:tab w:val="right" w:leader="dot" w:pos="9345"/>
+            </w:tabs>
+            <w:rPr>
+              <w:noProof/>
+              <w:sz w:val="24"/>
+              <w:szCs w:val="24"/>
+            </w:rPr>
+          </w:pPr>
+          <w:hyperlink w:anchor="_Toc73128681" w:history="1">
+            <w:r>
+              <w:rPr>
+                <w:rStyle w:val="af0"/>
+                <w:noProof/>
+                <w:lang w:val="en-US"/>
+              </w:rPr>
+              <w:t>Header level 3</w:t>
+            </w:r>
+            <w:r>
+              <w:rPr>
+                <w:noProof/>
+                <w:webHidden/>
+              </w:rPr>
+              <w:tab/>
+            </w:r>
+            <w:r>
+              <w:rPr>
+                <w:noProof/>
+                <w:webHidden/>
+              </w:rPr>
+              <w:fldChar w:fldCharType="begin"/>
+            </w:r>
+            <w:r>
+              <w:rPr>
+                <w:noProof/>
+                <w:webHidden/>
+              </w:rPr>
+              <w:instrText xml:space="preserve"> PAGEREF _Toc73128681 \h </w:instrText>
+            </w:r>
+            <w:r>
+              <w:rPr>
+                <w:noProof/>
+                <w:webHidden/>
+              </w:rPr>
+            </w:r>
+            <w:r>
+              <w:rPr>
+                <w:noProof/>
+                <w:webHidden/>
+              </w:rPr>
+              <w:fldChar w:fldCharType="separate"/>
+            </w:r>
+            <w:r>
+              <w:rPr>
+                <w:noProof/>
+                <w:webHidden/>
+              </w:rPr>
+              <w:t>1</w:t>
+            </w:r>
+            <w:r>
+              <w:rPr>
+                <w:noProof/>
+                <w:webHidden/>
+              </w:rPr>
+              <w:fldChar w:fldCharType="end"/>
+            </w:r>
+          </w:hyperlink>
+        </w:p>
+        <w:p>
+          <w:r>
+            <w:rPr>
+              <w:b/>
+              <w:bCs/>
+              <w:noProof/>
+            </w:rPr>
+            <w:fldChar w:fldCharType="end"/>
+          </w:r>
+        </w:p>
+      </w:sdtContent>
+    </w:sdt>
     <w:p>
       <w:pPr>
-        <w:ind w:firstLine="709"/>
-        <w:jc w:val="center"/>
+        <w:pStyle w:val="1"/>
         <w:rPr>
-          <w:rFonts w:ascii="Times New Roman" w:hAnsi="Times New Roman" w:cs="Times New Roman"/>
+          <w:rFonts w:ascii="Comic Sans MS" w:hAnsi="Comic Sans MS"/>
           <w:b/>
           <w:bCs/>
-        </w:rPr>
-      </w:pPr>
-      <w:proofErr w:type="spellStart"/>
-      <w:r>
-        <w:rPr>
-          <w:rFonts w:ascii="Times New Roman" w:hAnsi="Times New Roman" w:cs="Times New Roman"/>
-          <w:b/>
-          <w:bCs/>
-        </w:rPr>
-        <w:t>Wrong</w:t>
-      </w:r>
-      <w:proofErr w:type="spellEnd"/>
-      <w:r>
-        <w:rPr>
-          <w:rFonts w:ascii="Times New Roman" w:hAnsi="Times New Roman" w:cs="Times New Roman"/>
-          <w:b/>
-          <w:bCs/>
-        </w:rPr>
-        <w:t xml:space="preserve"> </w:t>
-      </w:r>
-      <w:proofErr w:type="spellStart"/>
-      <w:r>
-        <w:rPr>
-          <w:rFonts w:ascii="Times New Roman" w:hAnsi="Times New Roman" w:cs="Times New Roman"/>
-          <w:b/>
-          <w:bCs/>
-        </w:rPr>
-        <w:t>alignment</w:t>
-      </w:r>
-      <w:proofErr w:type="spellEnd"/>
-      <w:r>
-        <w:rPr>
-          <w:rFonts w:ascii="Times New Roman" w:hAnsi="Times New Roman" w:cs="Times New Roman"/>
-          <w:b/>
-          <w:bCs/>
-        </w:rPr>
-        <w:t xml:space="preserve"> </w:t>
-      </w:r>
-      <w:proofErr w:type="spellStart"/>
-      <w:r>
-        <w:rPr>
-          <w:rFonts w:ascii="Times New Roman" w:hAnsi="Times New Roman" w:cs="Times New Roman"/>
-          <w:b/>
-          <w:bCs/>
-        </w:rPr>
-        <w:t>and</w:t>
-      </w:r>
-      <w:proofErr w:type="spellEnd"/>
-      <w:r>
-        <w:rPr>
-          <w:rFonts w:ascii="Times New Roman" w:hAnsi="Times New Roman" w:cs="Times New Roman"/>
-          <w:b/>
-          <w:bCs/>
-        </w:rPr>
-        <w:t xml:space="preserve"> </w:t>
-      </w:r>
-      <w:proofErr w:type="spellStart"/>
-      <w:r>
-        <w:rPr>
-          <w:rFonts w:ascii="Times New Roman" w:hAnsi="Times New Roman" w:cs="Times New Roman"/>
-          <w:b/>
-          <w:bCs/>
-        </w:rPr>
-        <w:t>font</w:t>
-      </w:r>
-      <w:proofErr w:type="spellEnd"/>
-      <w:r>
-        <w:rPr>
-          <w:rFonts w:ascii="Times New Roman" w:hAnsi="Times New Roman" w:cs="Times New Roman"/>
-          <w:b/>
-          <w:bCs/>
-        </w:rPr>
-        <w:t xml:space="preserve"> </w:t>
-      </w:r>
-      <w:proofErr w:type="spellStart"/>
-      <w:r>
-        <w:rPr>
-          <w:rFonts w:ascii="Times New Roman" w:hAnsi="Times New Roman" w:cs="Times New Roman"/>
-          <w:b/>
-          <w:bCs/>
-        </w:rPr>
-        <w:t>size</w:t>
-      </w:r>
-      <w:proofErr w:type="spellEnd"/>
-    </w:p>
-    <w:p>
-      <w:pPr>
-        <w:spacing w:before="320"/>
-        <w:ind w:firstLine="709"/>
-        <w:rPr>
-          <w:rFonts w:ascii="Times New Roman" w:hAnsi="Times New Roman" w:cs="Times New Roman"/>
+          <w:color w:val="auto"/>
           <w:sz w:val="28"/>
           <w:szCs w:val="28"/>
           <w:lang w:val="en-US"/>
         </w:rPr>
       </w:pPr>
+      <w:bookmarkStart w:id="1" w:name="_Toc73128679"/>
       <w:r>
         <w:rPr>
-          <w:rFonts w:ascii="Times New Roman" w:hAnsi="Times New Roman" w:cs="Times New Roman"/>
+          <w:rFonts w:ascii="Comic Sans MS" w:hAnsi="Comic Sans MS"/>
+          <w:b/>
+          <w:bCs/>
+          <w:color w:val="auto"/>
           <w:sz w:val="28"/>
           <w:szCs w:val="28"/>
           <w:lang w:val="en-US"/>
         </w:rPr>
-        <w:t>Wrong bold and spacing before</w:t>
+        <w:t>Header level 1</w:t>
       </w:r>
+      <w:bookmarkEnd w:id="0"/>
+      <w:bookmarkEnd w:id="1"/>
     </w:p>
     <w:p>
       <w:pPr>
+        <w:pStyle w:val="2"/>
         <w:rPr>
-          <w:rFonts w:ascii="Papyrus" w:hAnsi="Papyrus"/>
+          <w:rFonts w:ascii="Comic Sans MS" w:hAnsi="Comic Sans MS"/>
           <w:b/>
           <w:bCs/>
-          <w:sz w:val="28"/>
-          <w:szCs w:val="28"/>
+          <w:color w:val="auto"/>
+          <w:sz w:val="24"/>
+          <w:szCs w:val="24"/>
           <w:lang w:val="en-US"/>
         </w:rPr>
       </w:pPr>
+      <w:bookmarkStart w:id="2" w:name="_Toc73116930"/>
+      <w:bookmarkStart w:id="3" w:name="_Toc73128680"/>
       <w:r>
         <w:rPr>
-          <w:rFonts w:ascii="Papyrus" w:hAnsi="Papyrus"/>
+          <w:rFonts w:ascii="Comic Sans MS" w:hAnsi="Comic Sans MS"/>
           <w:b/>
           <w:bCs/>
-          <w:sz w:val="28"/>
-          <w:szCs w:val="28"/>
+          <w:color w:val="auto"/>
+          <w:sz w:val="24"/>
+          <w:szCs w:val="24"/>
           <w:lang w:val="en-US"/>
         </w:rPr>
-        <w:t>Wrong font family and first line indent</w:t>
+        <w:t>Header level 2</w:t>
       </w:r>
+      <w:bookmarkEnd w:id="2"/>
+      <w:bookmarkEnd w:id="3"/>
+    </w:p>
+    <w:p>
+      <w:pPr>
+        <w:pStyle w:val="3"/>
+        <w:rPr>
+          <w:lang w:val="en-US"/>
+        </w:rPr>
+      </w:pPr>
+      <w:bookmarkStart w:id="4" w:name="_Toc73116931"/>
+      <w:bookmarkStart w:id="5" w:name="_Toc73128681"/>
+      <w:r>
+        <w:rPr>
+          <w:lang w:val="en-US"/>
+        </w:rPr>
+        <w:t xml:space="preserve">Header </w:t>
+      </w:r>
+      <w:r>
+        <w:rPr>
+          <w:lang w:val="en-US"/>
+        </w:rPr>
+        <w:t>leve</w:t>
+      </w:r>
+      <w:r>
+        <w:rPr>
+          <w:lang w:val="en-US"/>
+        </w:rPr>
+        <w:t>l</w:t>
+      </w:r>
+      <w:r>
+        <w:rPr>
+          <w:lang w:val="en-US"/>
+        </w:rPr>
+        <w:t xml:space="preserve"> </w:t>
+      </w:r>
+      <w:bookmarkEnd w:id="4"/>
+      <w:r>
+        <w:rPr>
+          <w:lang w:val="en-US"/>
+        </w:rPr>
+        <w:t>3</w:t>
+      </w:r>
+      <w:bookmarkEnd w:id="5"/>
+    </w:p>
+    <w:p>
+      <w:proofErr w:type="spellStart"/>
+      <w:r>
+        <w:t>Just</w:t>
+      </w:r>
+      <w:proofErr w:type="spellEnd"/>
+      <w:r>
+        <w:t xml:space="preserve"> </w:t>
+      </w:r>
+      <w:proofErr w:type="spellStart"/>
+      <w:r>
+        <w:t>some</w:t>
+      </w:r>
+      <w:proofErr w:type="spellEnd"/>
+      <w:r>
+        <w:t xml:space="preserve"> </w:t>
+      </w:r>
+      <w:proofErr w:type="spellStart"/>
+      <w:r>
+        <w:t>text</w:t>
+      </w:r>
+      <w:proofErr w:type="spellEnd"/>
     </w:p>
     <w:sectPr>
       <w:pgSz w:w="11906" w:h="16838"/>
@@ -1566,7 +1833,7 @@
 </file>
 
 <file path=customXml/itemProps1.xml><?xml version="1.0" encoding="utf-8"?>
-<ds:datastoreItem xmlns:ds="http://schemas.openxmlformats.org/officeDocument/2006/customXml" ds:itemID="{0ED638E1-166A-6F44-981B-0A0E56377987}">
+<ds:datastoreItem xmlns:ds="http://schemas.openxmlformats.org/officeDocument/2006/customXml" ds:itemID="{746DB630-C36C-C046-A54F-E3E383BC12A7}">
   <ds:schemaRefs>
     <ds:schemaRef ds:uri="http://schemas.openxmlformats.org/officeDocument/2006/bibliography"/>
   </ds:schemaRefs>
